--- a/90 kendoui相关/Kendoui使用.docx
+++ b/90 kendoui相关/Kendoui使用.docx
@@ -60,7 +60,7 @@
     </w:p>
     <w:tbl>
       <w:tblPr>
-        <w:tblStyle w:val="10"/>
+        <w:tblStyle w:val="13"/>
         <w:tblW w:w="8522" w:type="dxa"/>
         <w:tblInd w:w="0" w:type="dxa"/>
         <w:tblBorders>
@@ -2744,7 +2744,7 @@
     </w:p>
     <w:tbl>
       <w:tblPr>
-        <w:tblStyle w:val="10"/>
+        <w:tblStyle w:val="13"/>
         <w:tblW w:w="8522" w:type="dxa"/>
         <w:tblInd w:w="0" w:type="dxa"/>
         <w:tblBorders>
@@ -7013,7 +7013,7 @@
     </w:p>
     <w:tbl>
       <w:tblPr>
-        <w:tblStyle w:val="10"/>
+        <w:tblStyle w:val="13"/>
         <w:tblW w:w="8522" w:type="dxa"/>
         <w:tblInd w:w="0" w:type="dxa"/>
         <w:tblBorders>
@@ -13359,7 +13359,7 @@
     </w:p>
     <w:tbl>
       <w:tblPr>
-        <w:tblStyle w:val="10"/>
+        <w:tblStyle w:val="13"/>
         <w:tblW w:w="8522" w:type="dxa"/>
         <w:tblInd w:w="0" w:type="dxa"/>
         <w:tblBorders>
@@ -13646,7 +13646,7 @@
     </w:p>
     <w:tbl>
       <w:tblPr>
-        <w:tblStyle w:val="10"/>
+        <w:tblStyle w:val="13"/>
         <w:tblW w:w="8522" w:type="dxa"/>
         <w:tblInd w:w="0" w:type="dxa"/>
         <w:tblBorders>
@@ -15989,7 +15989,7 @@
     </w:p>
     <w:tbl>
       <w:tblPr>
-        <w:tblStyle w:val="10"/>
+        <w:tblStyle w:val="13"/>
         <w:tblW w:w="8522" w:type="dxa"/>
         <w:tblInd w:w="0" w:type="dxa"/>
         <w:tblBorders>
@@ -17180,7 +17180,7 @@
     </w:p>
     <w:tbl>
       <w:tblPr>
-        <w:tblStyle w:val="10"/>
+        <w:tblStyle w:val="13"/>
         <w:tblW w:w="8522" w:type="dxa"/>
         <w:tblInd w:w="0" w:type="dxa"/>
         <w:tblBorders>
@@ -17455,7 +17455,7 @@
     </w:p>
     <w:tbl>
       <w:tblPr>
-        <w:tblStyle w:val="10"/>
+        <w:tblStyle w:val="13"/>
         <w:tblW w:w="8522" w:type="dxa"/>
         <w:tblInd w:w="0" w:type="dxa"/>
         <w:tblBorders>
@@ -17839,7 +17839,7 @@
     </w:p>
     <w:tbl>
       <w:tblPr>
-        <w:tblStyle w:val="10"/>
+        <w:tblStyle w:val="13"/>
         <w:tblW w:w="8522" w:type="dxa"/>
         <w:tblInd w:w="0" w:type="dxa"/>
         <w:tblBorders>
@@ -20394,7 +20394,7 @@
     </w:p>
     <w:tbl>
       <w:tblPr>
-        <w:tblStyle w:val="10"/>
+        <w:tblStyle w:val="13"/>
         <w:tblW w:w="8522" w:type="dxa"/>
         <w:tblInd w:w="0" w:type="dxa"/>
         <w:tblBorders>
@@ -21003,7 +21003,1832 @@
     </w:p>
     <w:tbl>
       <w:tblPr>
-        <w:tblStyle w:val="10"/>
+        <w:tblStyle w:val="13"/>
+        <w:tblW w:w="8522" w:type="dxa"/>
+        <w:tblInd w:w="0" w:type="dxa"/>
+        <w:tblBorders>
+          <w:top w:val="single" w:color="auto" w:sz="4" w:space="0"/>
+          <w:left w:val="single" w:color="auto" w:sz="4" w:space="0"/>
+          <w:bottom w:val="single" w:color="auto" w:sz="4" w:space="0"/>
+          <w:right w:val="single" w:color="auto" w:sz="4" w:space="0"/>
+          <w:insideH w:val="single" w:color="auto" w:sz="4" w:space="0"/>
+          <w:insideV w:val="single" w:color="auto" w:sz="4" w:space="0"/>
+        </w:tblBorders>
+        <w:tblLayout w:type="fixed"/>
+        <w:tblCellMar>
+          <w:top w:w="0" w:type="dxa"/>
+          <w:left w:w="108" w:type="dxa"/>
+          <w:bottom w:w="0" w:type="dxa"/>
+          <w:right w:w="108" w:type="dxa"/>
+        </w:tblCellMar>
+      </w:tblPr>
+      <w:tblGrid>
+        <w:gridCol w:w="8522"/>
+      </w:tblGrid>
+      <w:tr>
+        <w:tblPrEx>
+          <w:tblBorders>
+            <w:top w:val="single" w:color="auto" w:sz="4" w:space="0"/>
+            <w:left w:val="single" w:color="auto" w:sz="4" w:space="0"/>
+            <w:bottom w:val="single" w:color="auto" w:sz="4" w:space="0"/>
+            <w:right w:val="single" w:color="auto" w:sz="4" w:space="0"/>
+            <w:insideH w:val="single" w:color="auto" w:sz="4" w:space="0"/>
+            <w:insideV w:val="single" w:color="auto" w:sz="4" w:space="0"/>
+          </w:tblBorders>
+          <w:tblLayout w:type="fixed"/>
+          <w:tblCellMar>
+            <w:top w:w="0" w:type="dxa"/>
+            <w:left w:w="108" w:type="dxa"/>
+            <w:bottom w:w="0" w:type="dxa"/>
+            <w:right w:w="108" w:type="dxa"/>
+          </w:tblCellMar>
+        </w:tblPrEx>
+        <w:tc>
+          <w:tcPr>
+            <w:tcW w:w="8522" w:type="dxa"/>
+          </w:tcPr>
+          <w:p>
+            <w:pPr>
+              <w:spacing w:beforeLines="0" w:afterLines="0"/>
+              <w:jc w:val="left"/>
+              <w:rPr>
+                <w:rFonts w:hint="eastAsia" w:ascii="Consolas" w:hAnsi="Consolas" w:eastAsia="Consolas"/>
+                <w:sz w:val="15"/>
+                <w:szCs w:val="15"/>
+              </w:rPr>
+            </w:pPr>
+            <w:r>
+              <w:rPr>
+                <w:rFonts w:hint="eastAsia" w:ascii="Consolas" w:hAnsi="Consolas" w:eastAsia="Consolas"/>
+                <w:color w:val="008080"/>
+                <w:sz w:val="15"/>
+                <w:szCs w:val="15"/>
+                <w:u w:val="single"/>
+              </w:rPr>
+              <w:t>&lt;</w:t>
+            </w:r>
+            <w:r>
+              <w:rPr>
+                <w:rFonts w:hint="eastAsia" w:ascii="Consolas" w:hAnsi="Consolas" w:eastAsia="Consolas"/>
+                <w:color w:val="3F7F7F"/>
+                <w:sz w:val="15"/>
+                <w:szCs w:val="15"/>
+                <w:highlight w:val="lightGray"/>
+                <w:u w:val="single"/>
+              </w:rPr>
+              <w:t>form</w:t>
+            </w:r>
+            <w:r>
+              <w:rPr>
+                <w:rFonts w:hint="eastAsia" w:ascii="Consolas" w:hAnsi="Consolas" w:eastAsia="Consolas"/>
+                <w:color w:val="000000"/>
+                <w:sz w:val="15"/>
+                <w:szCs w:val="15"/>
+                <w:u w:val="single"/>
+              </w:rPr>
+              <w:t xml:space="preserve"> </w:t>
+            </w:r>
+            <w:r>
+              <w:rPr>
+                <w:rFonts w:hint="eastAsia" w:ascii="Consolas" w:hAnsi="Consolas" w:eastAsia="Consolas"/>
+                <w:color w:val="7F007F"/>
+                <w:sz w:val="15"/>
+                <w:szCs w:val="15"/>
+                <w:u w:val="single"/>
+              </w:rPr>
+              <w:t>id</w:t>
+            </w:r>
+            <w:r>
+              <w:rPr>
+                <w:rFonts w:hint="eastAsia" w:ascii="Consolas" w:hAnsi="Consolas" w:eastAsia="Consolas"/>
+                <w:color w:val="000000"/>
+                <w:sz w:val="15"/>
+                <w:szCs w:val="15"/>
+                <w:u w:val="single"/>
+              </w:rPr>
+              <w:t>=</w:t>
+            </w:r>
+            <w:r>
+              <w:rPr>
+                <w:rFonts w:hint="eastAsia" w:ascii="Consolas" w:hAnsi="Consolas" w:eastAsia="Consolas"/>
+                <w:i/>
+                <w:color w:val="2A00FF"/>
+                <w:sz w:val="15"/>
+                <w:szCs w:val="15"/>
+                <w:u w:val="single"/>
+              </w:rPr>
+              <w:t>"upload-icon-form"</w:t>
+            </w:r>
+            <w:r>
+              <w:rPr>
+                <w:rFonts w:hint="eastAsia" w:ascii="Consolas" w:hAnsi="Consolas" w:eastAsia="Consolas"/>
+                <w:color w:val="000000"/>
+                <w:sz w:val="15"/>
+                <w:szCs w:val="15"/>
+                <w:u w:val="single"/>
+              </w:rPr>
+              <w:t xml:space="preserve"> </w:t>
+            </w:r>
+            <w:r>
+              <w:rPr>
+                <w:rFonts w:hint="eastAsia" w:ascii="Consolas" w:hAnsi="Consolas" w:eastAsia="Consolas"/>
+                <w:color w:val="7F007F"/>
+                <w:sz w:val="15"/>
+                <w:szCs w:val="15"/>
+                <w:u w:val="single"/>
+              </w:rPr>
+              <w:t>action</w:t>
+            </w:r>
+            <w:r>
+              <w:rPr>
+                <w:rFonts w:hint="eastAsia" w:ascii="Consolas" w:hAnsi="Consolas" w:eastAsia="Consolas"/>
+                <w:color w:val="000000"/>
+                <w:sz w:val="15"/>
+                <w:szCs w:val="15"/>
+                <w:u w:val="single"/>
+              </w:rPr>
+              <w:t>=</w:t>
+            </w:r>
+            <w:r>
+              <w:rPr>
+                <w:rFonts w:hint="eastAsia" w:ascii="Consolas" w:hAnsi="Consolas" w:eastAsia="Consolas"/>
+                <w:i/>
+                <w:color w:val="2A00FF"/>
+                <w:sz w:val="15"/>
+                <w:szCs w:val="15"/>
+                <w:u w:val="single"/>
+              </w:rPr>
+              <w:t>""</w:t>
+            </w:r>
+            <w:r>
+              <w:rPr>
+                <w:rFonts w:hint="eastAsia" w:ascii="Consolas" w:hAnsi="Consolas" w:eastAsia="Consolas"/>
+                <w:color w:val="000000"/>
+                <w:sz w:val="15"/>
+                <w:szCs w:val="15"/>
+                <w:u w:val="single"/>
+              </w:rPr>
+              <w:t xml:space="preserve"> </w:t>
+            </w:r>
+            <w:r>
+              <w:rPr>
+                <w:rFonts w:hint="eastAsia" w:ascii="Consolas" w:hAnsi="Consolas" w:eastAsia="Consolas"/>
+                <w:color w:val="7F007F"/>
+                <w:sz w:val="15"/>
+                <w:szCs w:val="15"/>
+                <w:u w:val="single"/>
+              </w:rPr>
+              <w:t>target</w:t>
+            </w:r>
+            <w:r>
+              <w:rPr>
+                <w:rFonts w:hint="eastAsia" w:ascii="Consolas" w:hAnsi="Consolas" w:eastAsia="Consolas"/>
+                <w:color w:val="000000"/>
+                <w:sz w:val="15"/>
+                <w:szCs w:val="15"/>
+                <w:u w:val="single"/>
+              </w:rPr>
+              <w:t>=</w:t>
+            </w:r>
+            <w:r>
+              <w:rPr>
+                <w:rFonts w:hint="eastAsia" w:ascii="Consolas" w:hAnsi="Consolas" w:eastAsia="Consolas"/>
+                <w:i/>
+                <w:color w:val="2A00FF"/>
+                <w:sz w:val="15"/>
+                <w:szCs w:val="15"/>
+                <w:u w:val="single"/>
+              </w:rPr>
+              <w:t>"_uploadTarget"</w:t>
+            </w:r>
+            <w:r>
+              <w:rPr>
+                <w:rFonts w:hint="eastAsia" w:ascii="Consolas" w:hAnsi="Consolas" w:eastAsia="Consolas"/>
+                <w:color w:val="000000"/>
+                <w:sz w:val="15"/>
+                <w:szCs w:val="15"/>
+                <w:u w:val="single"/>
+              </w:rPr>
+              <w:t xml:space="preserve"> </w:t>
+            </w:r>
+            <w:r>
+              <w:rPr>
+                <w:rFonts w:hint="eastAsia" w:ascii="Consolas" w:hAnsi="Consolas" w:eastAsia="Consolas"/>
+                <w:color w:val="7F007F"/>
+                <w:sz w:val="15"/>
+                <w:szCs w:val="15"/>
+                <w:u w:val="single"/>
+              </w:rPr>
+              <w:t>enctype</w:t>
+            </w:r>
+            <w:r>
+              <w:rPr>
+                <w:rFonts w:hint="eastAsia" w:ascii="Consolas" w:hAnsi="Consolas" w:eastAsia="Consolas"/>
+                <w:color w:val="000000"/>
+                <w:sz w:val="15"/>
+                <w:szCs w:val="15"/>
+                <w:u w:val="single"/>
+              </w:rPr>
+              <w:t>=</w:t>
+            </w:r>
+            <w:r>
+              <w:rPr>
+                <w:rFonts w:hint="eastAsia" w:ascii="Consolas" w:hAnsi="Consolas" w:eastAsia="Consolas"/>
+                <w:i/>
+                <w:color w:val="2A00FF"/>
+                <w:sz w:val="15"/>
+                <w:szCs w:val="15"/>
+                <w:u w:val="single"/>
+              </w:rPr>
+              <w:t>"multipart/form-data"</w:t>
+            </w:r>
+            <w:r>
+              <w:rPr>
+                <w:rFonts w:hint="eastAsia" w:ascii="Consolas" w:hAnsi="Consolas" w:eastAsia="Consolas"/>
+                <w:color w:val="000000"/>
+                <w:sz w:val="15"/>
+                <w:szCs w:val="15"/>
+                <w:u w:val="single"/>
+              </w:rPr>
+              <w:t xml:space="preserve">  </w:t>
+            </w:r>
+            <w:r>
+              <w:rPr>
+                <w:rFonts w:hint="eastAsia" w:ascii="Consolas" w:hAnsi="Consolas" w:eastAsia="Consolas"/>
+                <w:color w:val="7F007F"/>
+                <w:sz w:val="15"/>
+                <w:szCs w:val="15"/>
+                <w:u w:val="single"/>
+              </w:rPr>
+              <w:t>method</w:t>
+            </w:r>
+            <w:r>
+              <w:rPr>
+                <w:rFonts w:hint="eastAsia" w:ascii="Consolas" w:hAnsi="Consolas" w:eastAsia="Consolas"/>
+                <w:color w:val="000000"/>
+                <w:sz w:val="15"/>
+                <w:szCs w:val="15"/>
+                <w:u w:val="single"/>
+              </w:rPr>
+              <w:t>=</w:t>
+            </w:r>
+            <w:r>
+              <w:rPr>
+                <w:rFonts w:hint="eastAsia" w:ascii="Consolas" w:hAnsi="Consolas" w:eastAsia="Consolas"/>
+                <w:i/>
+                <w:color w:val="2A00FF"/>
+                <w:sz w:val="15"/>
+                <w:szCs w:val="15"/>
+                <w:u w:val="single"/>
+              </w:rPr>
+              <w:t>"POST"</w:t>
+            </w:r>
+            <w:r>
+              <w:rPr>
+                <w:rFonts w:hint="eastAsia" w:ascii="Consolas" w:hAnsi="Consolas" w:eastAsia="Consolas"/>
+                <w:color w:val="008080"/>
+                <w:sz w:val="15"/>
+                <w:szCs w:val="15"/>
+                <w:u w:val="single"/>
+              </w:rPr>
+              <w:t>&gt;</w:t>
+            </w:r>
+          </w:p>
+          <w:p>
+            <w:pPr>
+              <w:spacing w:beforeLines="0" w:afterLines="0"/>
+              <w:jc w:val="left"/>
+              <w:rPr>
+                <w:rFonts w:hint="eastAsia" w:ascii="Consolas" w:hAnsi="Consolas" w:eastAsia="Consolas"/>
+                <w:sz w:val="15"/>
+                <w:szCs w:val="15"/>
+              </w:rPr>
+            </w:pPr>
+            <w:r>
+              <w:rPr>
+                <w:rFonts w:hint="eastAsia" w:ascii="Consolas" w:hAnsi="Consolas" w:eastAsia="Consolas"/>
+                <w:color w:val="000000"/>
+                <w:sz w:val="15"/>
+                <w:szCs w:val="15"/>
+              </w:rPr>
+              <w:tab/>
+            </w:r>
+            <w:r>
+              <w:rPr>
+                <w:rFonts w:hint="eastAsia" w:ascii="Consolas" w:hAnsi="Consolas" w:eastAsia="Consolas"/>
+                <w:color w:val="000000"/>
+                <w:sz w:val="15"/>
+                <w:szCs w:val="15"/>
+              </w:rPr>
+              <w:tab/>
+            </w:r>
+            <w:r>
+              <w:rPr>
+                <w:rFonts w:hint="eastAsia" w:ascii="Consolas" w:hAnsi="Consolas" w:eastAsia="Consolas"/>
+                <w:color w:val="000000"/>
+                <w:sz w:val="15"/>
+                <w:szCs w:val="15"/>
+              </w:rPr>
+              <w:tab/>
+            </w:r>
+            <w:r>
+              <w:rPr>
+                <w:rFonts w:hint="eastAsia" w:ascii="Consolas" w:hAnsi="Consolas" w:eastAsia="Consolas"/>
+                <w:color w:val="000000"/>
+                <w:sz w:val="15"/>
+                <w:szCs w:val="15"/>
+              </w:rPr>
+              <w:t xml:space="preserve">                                </w:t>
+            </w:r>
+            <w:r>
+              <w:rPr>
+                <w:rFonts w:hint="eastAsia" w:ascii="Consolas" w:hAnsi="Consolas" w:eastAsia="Consolas"/>
+                <w:color w:val="008080"/>
+                <w:sz w:val="15"/>
+                <w:szCs w:val="15"/>
+              </w:rPr>
+              <w:t>&lt;</w:t>
+            </w:r>
+            <w:r>
+              <w:rPr>
+                <w:rFonts w:hint="eastAsia" w:ascii="Consolas" w:hAnsi="Consolas" w:eastAsia="Consolas"/>
+                <w:color w:val="3F7F7F"/>
+                <w:sz w:val="15"/>
+                <w:szCs w:val="15"/>
+              </w:rPr>
+              <w:t>a</w:t>
+            </w:r>
+            <w:r>
+              <w:rPr>
+                <w:rFonts w:hint="eastAsia" w:ascii="Consolas" w:hAnsi="Consolas" w:eastAsia="Consolas"/>
+                <w:sz w:val="15"/>
+                <w:szCs w:val="15"/>
+              </w:rPr>
+              <w:t xml:space="preserve"> </w:t>
+            </w:r>
+            <w:r>
+              <w:rPr>
+                <w:rFonts w:hint="eastAsia" w:ascii="Consolas" w:hAnsi="Consolas" w:eastAsia="Consolas"/>
+                <w:color w:val="7F007F"/>
+                <w:sz w:val="15"/>
+                <w:szCs w:val="15"/>
+              </w:rPr>
+              <w:t>href</w:t>
+            </w:r>
+            <w:r>
+              <w:rPr>
+                <w:rFonts w:hint="eastAsia" w:ascii="Consolas" w:hAnsi="Consolas" w:eastAsia="Consolas"/>
+                <w:color w:val="000000"/>
+                <w:sz w:val="15"/>
+                <w:szCs w:val="15"/>
+              </w:rPr>
+              <w:t>=</w:t>
+            </w:r>
+            <w:r>
+              <w:rPr>
+                <w:rFonts w:hint="eastAsia" w:ascii="Consolas" w:hAnsi="Consolas" w:eastAsia="Consolas"/>
+                <w:i/>
+                <w:color w:val="2A00FF"/>
+                <w:sz w:val="15"/>
+                <w:szCs w:val="15"/>
+              </w:rPr>
+              <w:t>"javascript:void(0);"</w:t>
+            </w:r>
+            <w:r>
+              <w:rPr>
+                <w:rFonts w:hint="eastAsia" w:ascii="Consolas" w:hAnsi="Consolas" w:eastAsia="Consolas"/>
+                <w:sz w:val="15"/>
+                <w:szCs w:val="15"/>
+              </w:rPr>
+              <w:t xml:space="preserve"> </w:t>
+            </w:r>
+            <w:r>
+              <w:rPr>
+                <w:rFonts w:hint="eastAsia" w:ascii="Consolas" w:hAnsi="Consolas" w:eastAsia="Consolas"/>
+                <w:color w:val="7F007F"/>
+                <w:sz w:val="15"/>
+                <w:szCs w:val="15"/>
+              </w:rPr>
+              <w:t>class</w:t>
+            </w:r>
+            <w:r>
+              <w:rPr>
+                <w:rFonts w:hint="eastAsia" w:ascii="Consolas" w:hAnsi="Consolas" w:eastAsia="Consolas"/>
+                <w:color w:val="000000"/>
+                <w:sz w:val="15"/>
+                <w:szCs w:val="15"/>
+              </w:rPr>
+              <w:t>=</w:t>
+            </w:r>
+            <w:r>
+              <w:rPr>
+                <w:rFonts w:hint="eastAsia" w:ascii="Consolas" w:hAnsi="Consolas" w:eastAsia="Consolas"/>
+                <w:i/>
+                <w:color w:val="2A00FF"/>
+                <w:sz w:val="15"/>
+                <w:szCs w:val="15"/>
+              </w:rPr>
+              <w:t>"file"</w:t>
+            </w:r>
+            <w:r>
+              <w:rPr>
+                <w:rFonts w:hint="eastAsia" w:ascii="Consolas" w:hAnsi="Consolas" w:eastAsia="Consolas"/>
+                <w:sz w:val="15"/>
+                <w:szCs w:val="15"/>
+              </w:rPr>
+              <w:t xml:space="preserve"> </w:t>
+            </w:r>
+            <w:r>
+              <w:rPr>
+                <w:rFonts w:hint="eastAsia" w:ascii="Consolas" w:hAnsi="Consolas" w:eastAsia="Consolas"/>
+                <w:color w:val="008080"/>
+                <w:sz w:val="15"/>
+                <w:szCs w:val="15"/>
+              </w:rPr>
+              <w:t>&gt;</w:t>
+            </w:r>
+            <w:r>
+              <w:rPr>
+                <w:rFonts w:hint="eastAsia" w:ascii="Consolas" w:hAnsi="Consolas" w:eastAsia="Consolas"/>
+                <w:color w:val="000000"/>
+                <w:sz w:val="15"/>
+                <w:szCs w:val="15"/>
+              </w:rPr>
+              <w:t>选择文件</w:t>
+            </w:r>
+          </w:p>
+          <w:p>
+            <w:pPr>
+              <w:spacing w:beforeLines="0" w:afterLines="0"/>
+              <w:jc w:val="left"/>
+              <w:rPr>
+                <w:rFonts w:hint="eastAsia" w:ascii="Consolas" w:hAnsi="Consolas" w:eastAsia="Consolas"/>
+                <w:sz w:val="15"/>
+                <w:szCs w:val="15"/>
+              </w:rPr>
+            </w:pPr>
+            <w:r>
+              <w:rPr>
+                <w:rFonts w:hint="eastAsia" w:ascii="Consolas" w:hAnsi="Consolas" w:eastAsia="Consolas"/>
+                <w:color w:val="000000"/>
+                <w:sz w:val="15"/>
+                <w:szCs w:val="15"/>
+              </w:rPr>
+              <w:tab/>
+            </w:r>
+            <w:r>
+              <w:rPr>
+                <w:rFonts w:hint="eastAsia" w:ascii="Consolas" w:hAnsi="Consolas" w:eastAsia="Consolas"/>
+                <w:color w:val="000000"/>
+                <w:sz w:val="15"/>
+                <w:szCs w:val="15"/>
+              </w:rPr>
+              <w:tab/>
+            </w:r>
+            <w:r>
+              <w:rPr>
+                <w:rFonts w:hint="eastAsia" w:ascii="Consolas" w:hAnsi="Consolas" w:eastAsia="Consolas"/>
+                <w:color w:val="000000"/>
+                <w:sz w:val="15"/>
+                <w:szCs w:val="15"/>
+              </w:rPr>
+              <w:tab/>
+            </w:r>
+            <w:r>
+              <w:rPr>
+                <w:rFonts w:hint="eastAsia" w:ascii="Consolas" w:hAnsi="Consolas" w:eastAsia="Consolas"/>
+                <w:color w:val="000000"/>
+                <w:sz w:val="15"/>
+                <w:szCs w:val="15"/>
+              </w:rPr>
+              <w:t xml:space="preserve">                                    </w:t>
+            </w:r>
+            <w:r>
+              <w:rPr>
+                <w:rFonts w:hint="eastAsia" w:ascii="Consolas" w:hAnsi="Consolas" w:eastAsia="Consolas"/>
+                <w:color w:val="008080"/>
+                <w:sz w:val="15"/>
+                <w:szCs w:val="15"/>
+              </w:rPr>
+              <w:t>&lt;</w:t>
+            </w:r>
+            <w:r>
+              <w:rPr>
+                <w:rFonts w:hint="eastAsia" w:ascii="Consolas" w:hAnsi="Consolas" w:eastAsia="Consolas"/>
+                <w:color w:val="3F7F7F"/>
+                <w:sz w:val="15"/>
+                <w:szCs w:val="15"/>
+              </w:rPr>
+              <w:t>input</w:t>
+            </w:r>
+            <w:r>
+              <w:rPr>
+                <w:rFonts w:hint="eastAsia" w:ascii="Consolas" w:hAnsi="Consolas" w:eastAsia="Consolas"/>
+                <w:sz w:val="15"/>
+                <w:szCs w:val="15"/>
+              </w:rPr>
+              <w:t xml:space="preserve"> </w:t>
+            </w:r>
+            <w:r>
+              <w:rPr>
+                <w:rFonts w:hint="eastAsia" w:ascii="Consolas" w:hAnsi="Consolas" w:eastAsia="Consolas"/>
+                <w:color w:val="7F007F"/>
+                <w:sz w:val="15"/>
+                <w:szCs w:val="15"/>
+              </w:rPr>
+              <w:t>type</w:t>
+            </w:r>
+            <w:r>
+              <w:rPr>
+                <w:rFonts w:hint="eastAsia" w:ascii="Consolas" w:hAnsi="Consolas" w:eastAsia="Consolas"/>
+                <w:color w:val="000000"/>
+                <w:sz w:val="15"/>
+                <w:szCs w:val="15"/>
+              </w:rPr>
+              <w:t>=</w:t>
+            </w:r>
+            <w:r>
+              <w:rPr>
+                <w:rFonts w:hint="eastAsia" w:ascii="Consolas" w:hAnsi="Consolas" w:eastAsia="Consolas"/>
+                <w:i/>
+                <w:color w:val="2A00FF"/>
+                <w:sz w:val="15"/>
+                <w:szCs w:val="15"/>
+              </w:rPr>
+              <w:t>"file"</w:t>
+            </w:r>
+            <w:r>
+              <w:rPr>
+                <w:rFonts w:hint="eastAsia" w:ascii="Consolas" w:hAnsi="Consolas" w:eastAsia="Consolas"/>
+                <w:sz w:val="15"/>
+                <w:szCs w:val="15"/>
+              </w:rPr>
+              <w:t xml:space="preserve"> </w:t>
+            </w:r>
+            <w:r>
+              <w:rPr>
+                <w:rFonts w:hint="eastAsia" w:ascii="Consolas" w:hAnsi="Consolas" w:eastAsia="Consolas"/>
+                <w:color w:val="7F007F"/>
+                <w:sz w:val="15"/>
+                <w:szCs w:val="15"/>
+              </w:rPr>
+              <w:t>name</w:t>
+            </w:r>
+            <w:r>
+              <w:rPr>
+                <w:rFonts w:hint="eastAsia" w:ascii="Consolas" w:hAnsi="Consolas" w:eastAsia="Consolas"/>
+                <w:color w:val="000000"/>
+                <w:sz w:val="15"/>
+                <w:szCs w:val="15"/>
+              </w:rPr>
+              <w:t>=</w:t>
+            </w:r>
+            <w:r>
+              <w:rPr>
+                <w:rFonts w:hint="eastAsia" w:ascii="Consolas" w:hAnsi="Consolas" w:eastAsia="Consolas"/>
+                <w:i/>
+                <w:color w:val="2A00FF"/>
+                <w:sz w:val="15"/>
+                <w:szCs w:val="15"/>
+              </w:rPr>
+              <w:t>"favicon"</w:t>
+            </w:r>
+            <w:r>
+              <w:rPr>
+                <w:rFonts w:hint="eastAsia" w:ascii="Consolas" w:hAnsi="Consolas" w:eastAsia="Consolas"/>
+                <w:sz w:val="15"/>
+                <w:szCs w:val="15"/>
+              </w:rPr>
+              <w:t xml:space="preserve"> </w:t>
+            </w:r>
+            <w:r>
+              <w:rPr>
+                <w:rFonts w:hint="eastAsia" w:ascii="Consolas" w:hAnsi="Consolas" w:eastAsia="Consolas"/>
+                <w:color w:val="7F007F"/>
+                <w:sz w:val="15"/>
+                <w:szCs w:val="15"/>
+              </w:rPr>
+              <w:t>id</w:t>
+            </w:r>
+            <w:r>
+              <w:rPr>
+                <w:rFonts w:hint="eastAsia" w:ascii="Consolas" w:hAnsi="Consolas" w:eastAsia="Consolas"/>
+                <w:color w:val="000000"/>
+                <w:sz w:val="15"/>
+                <w:szCs w:val="15"/>
+              </w:rPr>
+              <w:t>=</w:t>
+            </w:r>
+            <w:r>
+              <w:rPr>
+                <w:rFonts w:hint="eastAsia" w:ascii="Consolas" w:hAnsi="Consolas" w:eastAsia="Consolas"/>
+                <w:i/>
+                <w:color w:val="2A00FF"/>
+                <w:sz w:val="15"/>
+                <w:szCs w:val="15"/>
+              </w:rPr>
+              <w:t>"favicon"</w:t>
+            </w:r>
+            <w:r>
+              <w:rPr>
+                <w:rFonts w:hint="eastAsia" w:ascii="Consolas" w:hAnsi="Consolas" w:eastAsia="Consolas"/>
+                <w:sz w:val="15"/>
+                <w:szCs w:val="15"/>
+              </w:rPr>
+              <w:t xml:space="preserve"> </w:t>
+            </w:r>
+            <w:r>
+              <w:rPr>
+                <w:rFonts w:hint="eastAsia" w:ascii="Consolas" w:hAnsi="Consolas" w:eastAsia="Consolas"/>
+                <w:color w:val="7F007F"/>
+                <w:sz w:val="15"/>
+                <w:szCs w:val="15"/>
+              </w:rPr>
+              <w:t>onChange</w:t>
+            </w:r>
+            <w:r>
+              <w:rPr>
+                <w:rFonts w:hint="eastAsia" w:ascii="Consolas" w:hAnsi="Consolas" w:eastAsia="Consolas"/>
+                <w:color w:val="000000"/>
+                <w:sz w:val="15"/>
+                <w:szCs w:val="15"/>
+              </w:rPr>
+              <w:t>=</w:t>
+            </w:r>
+            <w:r>
+              <w:rPr>
+                <w:rFonts w:hint="eastAsia" w:ascii="Consolas" w:hAnsi="Consolas" w:eastAsia="Consolas"/>
+                <w:i/>
+                <w:color w:val="2A00FF"/>
+                <w:sz w:val="15"/>
+                <w:szCs w:val="15"/>
+              </w:rPr>
+              <w:t>"preivew(this,'favicon-img');"</w:t>
+            </w:r>
+            <w:r>
+              <w:rPr>
+                <w:rFonts w:hint="eastAsia" w:ascii="Consolas" w:hAnsi="Consolas" w:eastAsia="Consolas"/>
+                <w:color w:val="008080"/>
+                <w:sz w:val="15"/>
+                <w:szCs w:val="15"/>
+              </w:rPr>
+              <w:t>/&gt;</w:t>
+            </w:r>
+          </w:p>
+          <w:p>
+            <w:pPr>
+              <w:spacing w:beforeLines="0" w:afterLines="0"/>
+              <w:jc w:val="left"/>
+              <w:rPr>
+                <w:rFonts w:hint="eastAsia" w:ascii="Consolas" w:hAnsi="Consolas" w:eastAsia="Consolas"/>
+                <w:sz w:val="15"/>
+                <w:szCs w:val="15"/>
+              </w:rPr>
+            </w:pPr>
+            <w:r>
+              <w:rPr>
+                <w:rFonts w:hint="eastAsia" w:ascii="Consolas" w:hAnsi="Consolas" w:eastAsia="Consolas"/>
+                <w:color w:val="000000"/>
+                <w:sz w:val="15"/>
+                <w:szCs w:val="15"/>
+              </w:rPr>
+              <w:tab/>
+            </w:r>
+            <w:r>
+              <w:rPr>
+                <w:rFonts w:hint="eastAsia" w:ascii="Consolas" w:hAnsi="Consolas" w:eastAsia="Consolas"/>
+                <w:color w:val="000000"/>
+                <w:sz w:val="15"/>
+                <w:szCs w:val="15"/>
+              </w:rPr>
+              <w:tab/>
+            </w:r>
+            <w:r>
+              <w:rPr>
+                <w:rFonts w:hint="eastAsia" w:ascii="Consolas" w:hAnsi="Consolas" w:eastAsia="Consolas"/>
+                <w:color w:val="000000"/>
+                <w:sz w:val="15"/>
+                <w:szCs w:val="15"/>
+              </w:rPr>
+              <w:tab/>
+            </w:r>
+            <w:r>
+              <w:rPr>
+                <w:rFonts w:hint="eastAsia" w:ascii="Consolas" w:hAnsi="Consolas" w:eastAsia="Consolas"/>
+                <w:color w:val="000000"/>
+                <w:sz w:val="15"/>
+                <w:szCs w:val="15"/>
+              </w:rPr>
+              <w:t xml:space="preserve">                                </w:t>
+            </w:r>
+            <w:r>
+              <w:rPr>
+                <w:rFonts w:hint="eastAsia" w:ascii="Consolas" w:hAnsi="Consolas" w:eastAsia="Consolas"/>
+                <w:color w:val="008080"/>
+                <w:sz w:val="15"/>
+                <w:szCs w:val="15"/>
+              </w:rPr>
+              <w:t>&lt;/</w:t>
+            </w:r>
+            <w:r>
+              <w:rPr>
+                <w:rFonts w:hint="eastAsia" w:ascii="Consolas" w:hAnsi="Consolas" w:eastAsia="Consolas"/>
+                <w:color w:val="3F7F7F"/>
+                <w:sz w:val="15"/>
+                <w:szCs w:val="15"/>
+              </w:rPr>
+              <w:t>a</w:t>
+            </w:r>
+            <w:r>
+              <w:rPr>
+                <w:rFonts w:hint="eastAsia" w:ascii="Consolas" w:hAnsi="Consolas" w:eastAsia="Consolas"/>
+                <w:color w:val="008080"/>
+                <w:sz w:val="15"/>
+                <w:szCs w:val="15"/>
+              </w:rPr>
+              <w:t>&gt;</w:t>
+            </w:r>
+          </w:p>
+          <w:p>
+            <w:pPr>
+              <w:spacing w:beforeLines="0" w:afterLines="0"/>
+              <w:jc w:val="left"/>
+              <w:rPr>
+                <w:rFonts w:hint="eastAsia" w:ascii="Consolas" w:hAnsi="Consolas" w:eastAsia="Consolas"/>
+                <w:sz w:val="15"/>
+                <w:szCs w:val="15"/>
+              </w:rPr>
+            </w:pPr>
+            <w:r>
+              <w:rPr>
+                <w:rFonts w:hint="eastAsia" w:ascii="Consolas" w:hAnsi="Consolas" w:eastAsia="Consolas"/>
+                <w:color w:val="000000"/>
+                <w:sz w:val="15"/>
+                <w:szCs w:val="15"/>
+              </w:rPr>
+              <w:tab/>
+            </w:r>
+            <w:r>
+              <w:rPr>
+                <w:rFonts w:hint="eastAsia" w:ascii="Consolas" w:hAnsi="Consolas" w:eastAsia="Consolas"/>
+                <w:color w:val="000000"/>
+                <w:sz w:val="15"/>
+                <w:szCs w:val="15"/>
+              </w:rPr>
+              <w:tab/>
+            </w:r>
+            <w:r>
+              <w:rPr>
+                <w:rFonts w:hint="eastAsia" w:ascii="Consolas" w:hAnsi="Consolas" w:eastAsia="Consolas"/>
+                <w:color w:val="000000"/>
+                <w:sz w:val="15"/>
+                <w:szCs w:val="15"/>
+              </w:rPr>
+              <w:tab/>
+            </w:r>
+            <w:r>
+              <w:rPr>
+                <w:rFonts w:hint="eastAsia" w:ascii="Consolas" w:hAnsi="Consolas" w:eastAsia="Consolas"/>
+                <w:color w:val="000000"/>
+                <w:sz w:val="15"/>
+                <w:szCs w:val="15"/>
+              </w:rPr>
+              <w:t xml:space="preserve">                                </w:t>
+            </w:r>
+            <w:r>
+              <w:rPr>
+                <w:rFonts w:hint="eastAsia" w:ascii="Consolas" w:hAnsi="Consolas" w:eastAsia="Consolas"/>
+                <w:color w:val="008080"/>
+                <w:sz w:val="15"/>
+                <w:szCs w:val="15"/>
+              </w:rPr>
+              <w:t>&lt;</w:t>
+            </w:r>
+            <w:r>
+              <w:rPr>
+                <w:rFonts w:hint="eastAsia" w:ascii="Consolas" w:hAnsi="Consolas" w:eastAsia="Consolas"/>
+                <w:color w:val="3F7F7F"/>
+                <w:sz w:val="15"/>
+                <w:szCs w:val="15"/>
+              </w:rPr>
+              <w:t>button</w:t>
+            </w:r>
+            <w:r>
+              <w:rPr>
+                <w:rFonts w:hint="eastAsia" w:ascii="Consolas" w:hAnsi="Consolas" w:eastAsia="Consolas"/>
+                <w:sz w:val="15"/>
+                <w:szCs w:val="15"/>
+              </w:rPr>
+              <w:t xml:space="preserve"> </w:t>
+            </w:r>
+            <w:r>
+              <w:rPr>
+                <w:rFonts w:hint="eastAsia" w:ascii="Consolas" w:hAnsi="Consolas" w:eastAsia="Consolas"/>
+                <w:color w:val="7F007F"/>
+                <w:sz w:val="15"/>
+                <w:szCs w:val="15"/>
+              </w:rPr>
+              <w:t>type</w:t>
+            </w:r>
+            <w:r>
+              <w:rPr>
+                <w:rFonts w:hint="eastAsia" w:ascii="Consolas" w:hAnsi="Consolas" w:eastAsia="Consolas"/>
+                <w:color w:val="000000"/>
+                <w:sz w:val="15"/>
+                <w:szCs w:val="15"/>
+              </w:rPr>
+              <w:t>=</w:t>
+            </w:r>
+            <w:r>
+              <w:rPr>
+                <w:rFonts w:hint="eastAsia" w:ascii="Consolas" w:hAnsi="Consolas" w:eastAsia="Consolas"/>
+                <w:i/>
+                <w:color w:val="2A00FF"/>
+                <w:sz w:val="15"/>
+                <w:szCs w:val="15"/>
+              </w:rPr>
+              <w:t>"submit"</w:t>
+            </w:r>
+            <w:r>
+              <w:rPr>
+                <w:rFonts w:hint="eastAsia" w:ascii="Consolas" w:hAnsi="Consolas" w:eastAsia="Consolas"/>
+                <w:sz w:val="15"/>
+                <w:szCs w:val="15"/>
+              </w:rPr>
+              <w:t xml:space="preserve"> </w:t>
+            </w:r>
+            <w:r>
+              <w:rPr>
+                <w:rFonts w:hint="eastAsia" w:ascii="Consolas" w:hAnsi="Consolas" w:eastAsia="Consolas"/>
+                <w:color w:val="7F007F"/>
+                <w:sz w:val="15"/>
+                <w:szCs w:val="15"/>
+              </w:rPr>
+              <w:t>class</w:t>
+            </w:r>
+            <w:r>
+              <w:rPr>
+                <w:rFonts w:hint="eastAsia" w:ascii="Consolas" w:hAnsi="Consolas" w:eastAsia="Consolas"/>
+                <w:color w:val="000000"/>
+                <w:sz w:val="15"/>
+                <w:szCs w:val="15"/>
+              </w:rPr>
+              <w:t>=</w:t>
+            </w:r>
+            <w:r>
+              <w:rPr>
+                <w:rFonts w:hint="eastAsia" w:ascii="Consolas" w:hAnsi="Consolas" w:eastAsia="Consolas"/>
+                <w:i/>
+                <w:color w:val="2A00FF"/>
+                <w:sz w:val="15"/>
+                <w:szCs w:val="15"/>
+              </w:rPr>
+              <w:t>"btn btn-success submitButton"</w:t>
+            </w:r>
+            <w:r>
+              <w:rPr>
+                <w:rFonts w:hint="eastAsia" w:ascii="Consolas" w:hAnsi="Consolas" w:eastAsia="Consolas"/>
+                <w:sz w:val="15"/>
+                <w:szCs w:val="15"/>
+              </w:rPr>
+              <w:t xml:space="preserve"> </w:t>
+            </w:r>
+            <w:r>
+              <w:rPr>
+                <w:rFonts w:hint="eastAsia" w:ascii="Consolas" w:hAnsi="Consolas" w:eastAsia="Consolas"/>
+                <w:color w:val="7F007F"/>
+                <w:sz w:val="15"/>
+                <w:szCs w:val="15"/>
+              </w:rPr>
+              <w:t>onclick</w:t>
+            </w:r>
+            <w:r>
+              <w:rPr>
+                <w:rFonts w:hint="eastAsia" w:ascii="Consolas" w:hAnsi="Consolas" w:eastAsia="Consolas"/>
+                <w:color w:val="000000"/>
+                <w:sz w:val="15"/>
+                <w:szCs w:val="15"/>
+              </w:rPr>
+              <w:t>=</w:t>
+            </w:r>
+            <w:r>
+              <w:rPr>
+                <w:rFonts w:hint="eastAsia" w:ascii="Consolas" w:hAnsi="Consolas" w:eastAsia="Consolas"/>
+                <w:color w:val="2A00FF"/>
+                <w:sz w:val="15"/>
+                <w:szCs w:val="15"/>
+              </w:rPr>
+              <w:t>"$('#favicon-img').css('visibility','hidden');"</w:t>
+            </w:r>
+            <w:r>
+              <w:rPr>
+                <w:rFonts w:hint="eastAsia" w:ascii="Consolas" w:hAnsi="Consolas" w:eastAsia="Consolas"/>
+                <w:color w:val="000000"/>
+                <w:sz w:val="15"/>
+                <w:szCs w:val="15"/>
+              </w:rPr>
+              <w:t xml:space="preserve"> </w:t>
+            </w:r>
+            <w:r>
+              <w:rPr>
+                <w:rFonts w:hint="eastAsia" w:ascii="Consolas" w:hAnsi="Consolas" w:eastAsia="Consolas"/>
+                <w:color w:val="7F007F"/>
+                <w:sz w:val="15"/>
+                <w:szCs w:val="15"/>
+              </w:rPr>
+              <w:t>disabled</w:t>
+            </w:r>
+            <w:r>
+              <w:rPr>
+                <w:rFonts w:hint="eastAsia" w:ascii="Consolas" w:hAnsi="Consolas" w:eastAsia="Consolas"/>
+                <w:color w:val="000000"/>
+                <w:sz w:val="15"/>
+                <w:szCs w:val="15"/>
+              </w:rPr>
+              <w:t>=</w:t>
+            </w:r>
+            <w:r>
+              <w:rPr>
+                <w:rFonts w:hint="eastAsia" w:ascii="Consolas" w:hAnsi="Consolas" w:eastAsia="Consolas"/>
+                <w:i/>
+                <w:color w:val="2A00FF"/>
+                <w:sz w:val="15"/>
+                <w:szCs w:val="15"/>
+              </w:rPr>
+              <w:t>"disabled"</w:t>
+            </w:r>
+            <w:r>
+              <w:rPr>
+                <w:rFonts w:hint="eastAsia" w:ascii="Consolas" w:hAnsi="Consolas" w:eastAsia="Consolas"/>
+                <w:color w:val="008080"/>
+                <w:sz w:val="15"/>
+                <w:szCs w:val="15"/>
+              </w:rPr>
+              <w:t>&gt;</w:t>
+            </w:r>
+            <w:r>
+              <w:rPr>
+                <w:rFonts w:hint="eastAsia" w:ascii="Consolas" w:hAnsi="Consolas" w:eastAsia="Consolas"/>
+                <w:color w:val="000000"/>
+                <w:sz w:val="15"/>
+                <w:szCs w:val="15"/>
+              </w:rPr>
+              <w:t>上传</w:t>
+            </w:r>
+            <w:r>
+              <w:rPr>
+                <w:rFonts w:hint="eastAsia" w:ascii="Consolas" w:hAnsi="Consolas" w:eastAsia="Consolas"/>
+                <w:color w:val="008080"/>
+                <w:sz w:val="15"/>
+                <w:szCs w:val="15"/>
+              </w:rPr>
+              <w:t>&lt;/</w:t>
+            </w:r>
+            <w:r>
+              <w:rPr>
+                <w:rFonts w:hint="eastAsia" w:ascii="Consolas" w:hAnsi="Consolas" w:eastAsia="Consolas"/>
+                <w:color w:val="3F7F7F"/>
+                <w:sz w:val="15"/>
+                <w:szCs w:val="15"/>
+              </w:rPr>
+              <w:t>button</w:t>
+            </w:r>
+            <w:r>
+              <w:rPr>
+                <w:rFonts w:hint="eastAsia" w:ascii="Consolas" w:hAnsi="Consolas" w:eastAsia="Consolas"/>
+                <w:color w:val="008080"/>
+                <w:sz w:val="15"/>
+                <w:szCs w:val="15"/>
+              </w:rPr>
+              <w:t>&gt;</w:t>
+            </w:r>
+          </w:p>
+          <w:p>
+            <w:pPr>
+              <w:spacing w:beforeLines="0" w:afterLines="0"/>
+              <w:jc w:val="left"/>
+              <w:rPr>
+                <w:rFonts w:hint="eastAsia" w:ascii="Consolas" w:hAnsi="Consolas" w:eastAsia="Consolas"/>
+                <w:sz w:val="15"/>
+                <w:szCs w:val="15"/>
+              </w:rPr>
+            </w:pPr>
+            <w:r>
+              <w:rPr>
+                <w:rFonts w:hint="eastAsia" w:ascii="Consolas" w:hAnsi="Consolas" w:eastAsia="Consolas"/>
+                <w:color w:val="000000"/>
+                <w:sz w:val="15"/>
+                <w:szCs w:val="15"/>
+              </w:rPr>
+              <w:tab/>
+            </w:r>
+            <w:r>
+              <w:rPr>
+                <w:rFonts w:hint="eastAsia" w:ascii="Consolas" w:hAnsi="Consolas" w:eastAsia="Consolas"/>
+                <w:color w:val="000000"/>
+                <w:sz w:val="15"/>
+                <w:szCs w:val="15"/>
+              </w:rPr>
+              <w:tab/>
+            </w:r>
+            <w:r>
+              <w:rPr>
+                <w:rFonts w:hint="eastAsia" w:ascii="Consolas" w:hAnsi="Consolas" w:eastAsia="Consolas"/>
+                <w:color w:val="000000"/>
+                <w:sz w:val="15"/>
+                <w:szCs w:val="15"/>
+              </w:rPr>
+              <w:tab/>
+            </w:r>
+            <w:r>
+              <w:rPr>
+                <w:rFonts w:hint="eastAsia" w:ascii="Consolas" w:hAnsi="Consolas" w:eastAsia="Consolas"/>
+                <w:color w:val="000000"/>
+                <w:sz w:val="15"/>
+                <w:szCs w:val="15"/>
+              </w:rPr>
+              <w:t xml:space="preserve">                                </w:t>
+            </w:r>
+            <w:r>
+              <w:rPr>
+                <w:rFonts w:hint="eastAsia" w:ascii="Consolas" w:hAnsi="Consolas" w:eastAsia="Consolas"/>
+                <w:color w:val="008080"/>
+                <w:sz w:val="15"/>
+                <w:szCs w:val="15"/>
+              </w:rPr>
+              <w:t>&lt;</w:t>
+            </w:r>
+            <w:r>
+              <w:rPr>
+                <w:rFonts w:hint="eastAsia" w:ascii="Consolas" w:hAnsi="Consolas" w:eastAsia="Consolas"/>
+                <w:color w:val="3F7F7F"/>
+                <w:sz w:val="15"/>
+                <w:szCs w:val="15"/>
+              </w:rPr>
+              <w:t>small</w:t>
+            </w:r>
+            <w:r>
+              <w:rPr>
+                <w:rFonts w:hint="eastAsia" w:ascii="Consolas" w:hAnsi="Consolas" w:eastAsia="Consolas"/>
+                <w:sz w:val="15"/>
+                <w:szCs w:val="15"/>
+              </w:rPr>
+              <w:t xml:space="preserve"> </w:t>
+            </w:r>
+            <w:r>
+              <w:rPr>
+                <w:rFonts w:hint="eastAsia" w:ascii="Consolas" w:hAnsi="Consolas" w:eastAsia="Consolas"/>
+                <w:color w:val="7F007F"/>
+                <w:sz w:val="15"/>
+                <w:szCs w:val="15"/>
+              </w:rPr>
+              <w:t>class</w:t>
+            </w:r>
+            <w:r>
+              <w:rPr>
+                <w:rFonts w:hint="eastAsia" w:ascii="Consolas" w:hAnsi="Consolas" w:eastAsia="Consolas"/>
+                <w:color w:val="000000"/>
+                <w:sz w:val="15"/>
+                <w:szCs w:val="15"/>
+              </w:rPr>
+              <w:t>=</w:t>
+            </w:r>
+            <w:r>
+              <w:rPr>
+                <w:rFonts w:hint="eastAsia" w:ascii="Consolas" w:hAnsi="Consolas" w:eastAsia="Consolas"/>
+                <w:i/>
+                <w:color w:val="2A00FF"/>
+                <w:sz w:val="15"/>
+                <w:szCs w:val="15"/>
+              </w:rPr>
+              <w:t>"help-block"</w:t>
+            </w:r>
+            <w:r>
+              <w:rPr>
+                <w:rFonts w:hint="eastAsia" w:ascii="Consolas" w:hAnsi="Consolas" w:eastAsia="Consolas"/>
+                <w:color w:val="008080"/>
+                <w:sz w:val="15"/>
+                <w:szCs w:val="15"/>
+              </w:rPr>
+              <w:t>&gt;</w:t>
+            </w:r>
+          </w:p>
+          <w:p>
+            <w:pPr>
+              <w:spacing w:beforeLines="0" w:afterLines="0"/>
+              <w:jc w:val="left"/>
+              <w:rPr>
+                <w:rFonts w:hint="eastAsia" w:ascii="Consolas" w:hAnsi="Consolas" w:eastAsia="Consolas"/>
+                <w:sz w:val="15"/>
+                <w:szCs w:val="15"/>
+              </w:rPr>
+            </w:pPr>
+            <w:r>
+              <w:rPr>
+                <w:rFonts w:hint="eastAsia" w:ascii="Consolas" w:hAnsi="Consolas" w:eastAsia="Consolas"/>
+                <w:color w:val="000000"/>
+                <w:sz w:val="15"/>
+                <w:szCs w:val="15"/>
+              </w:rPr>
+              <w:tab/>
+            </w:r>
+            <w:r>
+              <w:rPr>
+                <w:rFonts w:hint="eastAsia" w:ascii="Consolas" w:hAnsi="Consolas" w:eastAsia="Consolas"/>
+                <w:color w:val="000000"/>
+                <w:sz w:val="15"/>
+                <w:szCs w:val="15"/>
+              </w:rPr>
+              <w:tab/>
+            </w:r>
+            <w:r>
+              <w:rPr>
+                <w:rFonts w:hint="eastAsia" w:ascii="Consolas" w:hAnsi="Consolas" w:eastAsia="Consolas"/>
+                <w:color w:val="000000"/>
+                <w:sz w:val="15"/>
+                <w:szCs w:val="15"/>
+              </w:rPr>
+              <w:tab/>
+            </w:r>
+            <w:r>
+              <w:rPr>
+                <w:rFonts w:hint="eastAsia" w:ascii="Consolas" w:hAnsi="Consolas" w:eastAsia="Consolas"/>
+                <w:color w:val="000000"/>
+                <w:sz w:val="15"/>
+                <w:szCs w:val="15"/>
+              </w:rPr>
+              <w:t xml:space="preserve">                                                                                                 只能上传.</w:t>
+            </w:r>
+            <w:r>
+              <w:rPr>
+                <w:rFonts w:hint="eastAsia" w:ascii="Consolas" w:hAnsi="Consolas" w:eastAsia="Consolas"/>
+                <w:color w:val="000000"/>
+                <w:sz w:val="15"/>
+                <w:szCs w:val="15"/>
+                <w:u w:val="single"/>
+              </w:rPr>
+              <w:t>png</w:t>
+            </w:r>
+            <w:r>
+              <w:rPr>
+                <w:rFonts w:hint="eastAsia" w:ascii="Consolas" w:hAnsi="Consolas" w:eastAsia="Consolas"/>
+                <w:color w:val="000000"/>
+                <w:sz w:val="15"/>
+                <w:szCs w:val="15"/>
+              </w:rPr>
+              <w:t>,.</w:t>
+            </w:r>
+            <w:r>
+              <w:rPr>
+                <w:rFonts w:hint="eastAsia" w:ascii="Consolas" w:hAnsi="Consolas" w:eastAsia="Consolas"/>
+                <w:color w:val="000000"/>
+                <w:sz w:val="15"/>
+                <w:szCs w:val="15"/>
+                <w:u w:val="single"/>
+              </w:rPr>
+              <w:t>jpg</w:t>
+            </w:r>
+            <w:r>
+              <w:rPr>
+                <w:rFonts w:hint="eastAsia" w:ascii="Consolas" w:hAnsi="Consolas" w:eastAsia="Consolas"/>
+                <w:color w:val="000000"/>
+                <w:sz w:val="15"/>
+                <w:szCs w:val="15"/>
+              </w:rPr>
+              <w:t>,.</w:t>
+            </w:r>
+            <w:r>
+              <w:rPr>
+                <w:rFonts w:hint="eastAsia" w:ascii="Consolas" w:hAnsi="Consolas" w:eastAsia="Consolas"/>
+                <w:color w:val="000000"/>
+                <w:sz w:val="15"/>
+                <w:szCs w:val="15"/>
+                <w:u w:val="single"/>
+              </w:rPr>
+              <w:t>jpeg</w:t>
+            </w:r>
+            <w:r>
+              <w:rPr>
+                <w:rFonts w:hint="eastAsia" w:ascii="Consolas" w:hAnsi="Consolas" w:eastAsia="Consolas"/>
+                <w:color w:val="000000"/>
+                <w:sz w:val="15"/>
+                <w:szCs w:val="15"/>
+              </w:rPr>
+              <w:t>,.</w:t>
+            </w:r>
+            <w:r>
+              <w:rPr>
+                <w:rFonts w:hint="eastAsia" w:ascii="Consolas" w:hAnsi="Consolas" w:eastAsia="Consolas"/>
+                <w:color w:val="000000"/>
+                <w:sz w:val="15"/>
+                <w:szCs w:val="15"/>
+                <w:u w:val="single"/>
+              </w:rPr>
+              <w:t>gif</w:t>
+            </w:r>
+            <w:r>
+              <w:rPr>
+                <w:rFonts w:hint="eastAsia" w:ascii="Consolas" w:hAnsi="Consolas" w:eastAsia="Consolas"/>
+                <w:color w:val="000000"/>
+                <w:sz w:val="15"/>
+                <w:szCs w:val="15"/>
+              </w:rPr>
+              <w:t>等后缀的图片 注意：上传后需要点击保存</w:t>
+            </w:r>
+          </w:p>
+          <w:p>
+            <w:pPr>
+              <w:spacing w:beforeLines="0" w:afterLines="0"/>
+              <w:jc w:val="left"/>
+              <w:rPr>
+                <w:rFonts w:hint="eastAsia" w:ascii="Consolas" w:hAnsi="Consolas" w:eastAsia="Consolas"/>
+                <w:sz w:val="15"/>
+                <w:szCs w:val="15"/>
+              </w:rPr>
+            </w:pPr>
+            <w:r>
+              <w:rPr>
+                <w:rFonts w:hint="eastAsia" w:ascii="Consolas" w:hAnsi="Consolas" w:eastAsia="Consolas"/>
+                <w:color w:val="000000"/>
+                <w:sz w:val="15"/>
+                <w:szCs w:val="15"/>
+              </w:rPr>
+              <w:tab/>
+            </w:r>
+            <w:r>
+              <w:rPr>
+                <w:rFonts w:hint="eastAsia" w:ascii="Consolas" w:hAnsi="Consolas" w:eastAsia="Consolas"/>
+                <w:color w:val="000000"/>
+                <w:sz w:val="15"/>
+                <w:szCs w:val="15"/>
+              </w:rPr>
+              <w:tab/>
+            </w:r>
+            <w:r>
+              <w:rPr>
+                <w:rFonts w:hint="eastAsia" w:ascii="Consolas" w:hAnsi="Consolas" w:eastAsia="Consolas"/>
+                <w:color w:val="000000"/>
+                <w:sz w:val="15"/>
+                <w:szCs w:val="15"/>
+              </w:rPr>
+              <w:tab/>
+            </w:r>
+            <w:r>
+              <w:rPr>
+                <w:rFonts w:hint="eastAsia" w:ascii="Consolas" w:hAnsi="Consolas" w:eastAsia="Consolas"/>
+                <w:color w:val="000000"/>
+                <w:sz w:val="15"/>
+                <w:szCs w:val="15"/>
+              </w:rPr>
+              <w:t xml:space="preserve">                                </w:t>
+            </w:r>
+            <w:r>
+              <w:rPr>
+                <w:rFonts w:hint="eastAsia" w:ascii="Consolas" w:hAnsi="Consolas" w:eastAsia="Consolas"/>
+                <w:color w:val="008080"/>
+                <w:sz w:val="15"/>
+                <w:szCs w:val="15"/>
+              </w:rPr>
+              <w:t>&lt;/</w:t>
+            </w:r>
+            <w:r>
+              <w:rPr>
+                <w:rFonts w:hint="eastAsia" w:ascii="Consolas" w:hAnsi="Consolas" w:eastAsia="Consolas"/>
+                <w:color w:val="3F7F7F"/>
+                <w:sz w:val="15"/>
+                <w:szCs w:val="15"/>
+              </w:rPr>
+              <w:t>small</w:t>
+            </w:r>
+            <w:r>
+              <w:rPr>
+                <w:rFonts w:hint="eastAsia" w:ascii="Consolas" w:hAnsi="Consolas" w:eastAsia="Consolas"/>
+                <w:color w:val="008080"/>
+                <w:sz w:val="15"/>
+                <w:szCs w:val="15"/>
+              </w:rPr>
+              <w:t>&gt;</w:t>
+            </w:r>
+          </w:p>
+          <w:p>
+            <w:pPr>
+              <w:rPr>
+                <w:rFonts w:hint="eastAsia"/>
+                <w:sz w:val="15"/>
+                <w:szCs w:val="15"/>
+                <w:vertAlign w:val="baseline"/>
+                <w:lang w:val="en-US" w:eastAsia="zh-CN"/>
+              </w:rPr>
+            </w:pPr>
+            <w:r>
+              <w:rPr>
+                <w:rFonts w:hint="eastAsia" w:ascii="Consolas" w:hAnsi="Consolas" w:eastAsia="Consolas"/>
+                <w:color w:val="000000"/>
+                <w:sz w:val="15"/>
+                <w:szCs w:val="15"/>
+              </w:rPr>
+              <w:tab/>
+            </w:r>
+            <w:r>
+              <w:rPr>
+                <w:rFonts w:hint="eastAsia" w:ascii="Consolas" w:hAnsi="Consolas" w:eastAsia="Consolas"/>
+                <w:color w:val="000000"/>
+                <w:sz w:val="15"/>
+                <w:szCs w:val="15"/>
+              </w:rPr>
+              <w:tab/>
+            </w:r>
+            <w:r>
+              <w:rPr>
+                <w:rFonts w:hint="eastAsia" w:ascii="Consolas" w:hAnsi="Consolas" w:eastAsia="Consolas"/>
+                <w:color w:val="000000"/>
+                <w:sz w:val="15"/>
+                <w:szCs w:val="15"/>
+              </w:rPr>
+              <w:tab/>
+            </w:r>
+            <w:r>
+              <w:rPr>
+                <w:rFonts w:hint="eastAsia" w:ascii="Consolas" w:hAnsi="Consolas" w:eastAsia="Consolas"/>
+                <w:color w:val="000000"/>
+                <w:sz w:val="15"/>
+                <w:szCs w:val="15"/>
+              </w:rPr>
+              <w:t xml:space="preserve">                            </w:t>
+            </w:r>
+            <w:r>
+              <w:rPr>
+                <w:rFonts w:hint="eastAsia" w:ascii="Consolas" w:hAnsi="Consolas" w:eastAsia="Consolas"/>
+                <w:color w:val="008080"/>
+                <w:sz w:val="15"/>
+                <w:szCs w:val="15"/>
+              </w:rPr>
+              <w:t>&lt;/</w:t>
+            </w:r>
+            <w:r>
+              <w:rPr>
+                <w:rFonts w:hint="eastAsia" w:ascii="Consolas" w:hAnsi="Consolas" w:eastAsia="Consolas"/>
+                <w:color w:val="3F7F7F"/>
+                <w:sz w:val="15"/>
+                <w:szCs w:val="15"/>
+                <w:highlight w:val="lightGray"/>
+              </w:rPr>
+              <w:t>form</w:t>
+            </w:r>
+            <w:r>
+              <w:rPr>
+                <w:rFonts w:hint="eastAsia" w:ascii="Consolas" w:hAnsi="Consolas" w:eastAsia="Consolas"/>
+                <w:color w:val="008080"/>
+                <w:sz w:val="15"/>
+                <w:szCs w:val="15"/>
+              </w:rPr>
+              <w:t>&gt;</w:t>
+            </w:r>
+          </w:p>
+        </w:tc>
+      </w:tr>
+    </w:tbl>
+    <w:p>
+      <w:pPr>
+        <w:rPr>
+          <w:rFonts w:hint="eastAsia"/>
+          <w:lang w:val="en-US" w:eastAsia="zh-CN"/>
+        </w:rPr>
+      </w:pPr>
+      <w:r>
+        <w:rPr>
+          <w:rFonts w:hint="eastAsia"/>
+          <w:lang w:val="en-US" w:eastAsia="zh-CN"/>
+        </w:rPr>
+        <w:t>注：</w:t>
+      </w:r>
+      <w:r>
+        <w:rPr>
+          <w:rStyle w:val="15"/>
+          <w:rFonts w:hint="eastAsia"/>
+        </w:rPr>
+        <w:t>enctype="multipart/form-data"</w:t>
+      </w:r>
+      <w:r>
+        <w:rPr>
+          <w:rStyle w:val="15"/>
+          <w:rFonts w:hint="eastAsia"/>
+          <w:lang w:eastAsia="zh-CN"/>
+        </w:rPr>
+        <w:t>为必加项，而且</w:t>
+      </w:r>
+      <w:r>
+        <w:rPr>
+          <w:rStyle w:val="15"/>
+          <w:rFonts w:hint="eastAsia"/>
+          <w:lang w:val="en-US" w:eastAsia="zh-CN"/>
+        </w:rPr>
+        <w:t>method方法也必须是post</w:t>
+      </w:r>
+    </w:p>
+    <w:p>
+      <w:pPr>
+        <w:rPr>
+          <w:rFonts w:hint="eastAsia"/>
+          <w:lang w:val="en-US" w:eastAsia="zh-CN"/>
+        </w:rPr>
+      </w:pPr>
+    </w:p>
+    <w:p>
+      <w:pPr>
+        <w:rPr>
+          <w:rFonts w:hint="eastAsia"/>
+          <w:lang w:val="en-US" w:eastAsia="zh-CN"/>
+        </w:rPr>
+      </w:pPr>
+    </w:p>
+    <w:p>
+      <w:pPr>
+        <w:pStyle w:val="4"/>
+        <w:rPr>
+          <w:rFonts w:hint="eastAsia"/>
+          <w:lang w:val="en-US" w:eastAsia="zh-CN"/>
+        </w:rPr>
+      </w:pPr>
+      <w:r>
+        <w:rPr>
+          <w:rFonts w:hint="eastAsia"/>
+          <w:lang w:val="en-US" w:eastAsia="zh-CN"/>
+        </w:rPr>
+        <w:t>8.2 后端实现</w:t>
+      </w:r>
+    </w:p>
+    <w:p>
+      <w:pPr>
+        <w:rPr>
+          <w:rFonts w:hint="eastAsia"/>
+          <w:lang w:val="en-US" w:eastAsia="zh-CN"/>
+        </w:rPr>
+      </w:pPr>
+    </w:p>
+    <w:p>
+      <w:pPr>
+        <w:pStyle w:val="2"/>
+        <w:numPr>
+          <w:ilvl w:val="0"/>
+          <w:numId w:val="4"/>
+        </w:numPr>
+        <w:rPr>
+          <w:rFonts w:hint="eastAsia"/>
+          <w:lang w:val="en-US" w:eastAsia="zh-CN"/>
+        </w:rPr>
+      </w:pPr>
+      <w:r>
+        <w:rPr>
+          <w:rFonts w:hint="eastAsia"/>
+          <w:lang w:val="en-US" w:eastAsia="zh-CN"/>
+        </w:rPr>
+        <w:t>富文本编辑器</w:t>
+      </w:r>
+    </w:p>
+    <w:p>
+      <w:pPr>
+        <w:pStyle w:val="3"/>
+        <w:rPr>
+          <w:rFonts w:hint="eastAsia"/>
+          <w:lang w:val="en-US" w:eastAsia="zh-CN"/>
+        </w:rPr>
+      </w:pPr>
+      <w:r>
+        <w:rPr>
+          <w:rFonts w:hint="eastAsia"/>
+          <w:lang w:val="en-US" w:eastAsia="zh-CN"/>
+        </w:rPr>
+        <w:t>9.1 下载方式</w:t>
+      </w:r>
+    </w:p>
+    <w:p>
+      <w:pPr>
+        <w:rPr>
+          <w:rFonts w:hint="eastAsia"/>
+        </w:rPr>
+      </w:pPr>
+      <w:r>
+        <w:t>点击</w:t>
+      </w:r>
+      <w:r>
+        <w:rPr>
+          <w:rFonts w:hint="eastAsia"/>
+        </w:rPr>
+        <w:t> </w:t>
+      </w:r>
+      <w:r>
+        <w:rPr>
+          <w:rFonts w:hint="eastAsia"/>
+        </w:rPr>
+        <w:fldChar w:fldCharType="begin"/>
+      </w:r>
+      <w:r>
+        <w:rPr>
+          <w:rFonts w:hint="eastAsia"/>
+        </w:rPr>
+        <w:instrText xml:space="preserve"> HYPERLINK "https://github.com/wangfupeng1988/wangEditor/releases" </w:instrText>
+      </w:r>
+      <w:r>
+        <w:rPr>
+          <w:rFonts w:hint="eastAsia"/>
+        </w:rPr>
+        <w:fldChar w:fldCharType="separate"/>
+      </w:r>
+      <w:r>
+        <w:rPr>
+          <w:rStyle w:val="10"/>
+          <w:rFonts w:hint="eastAsia" w:ascii="微软雅黑" w:hAnsi="微软雅黑" w:eastAsia="微软雅黑" w:cs="微软雅黑"/>
+          <w:b w:val="0"/>
+          <w:i w:val="0"/>
+          <w:caps w:val="0"/>
+          <w:color w:val="4183C4"/>
+          <w:spacing w:val="0"/>
+          <w:szCs w:val="23"/>
+          <w:u w:val="none"/>
+          <w:bdr w:val="none" w:color="auto" w:sz="0" w:space="0"/>
+          <w:shd w:val="clear" w:fill="FFFFFF"/>
+        </w:rPr>
+        <w:t>https://github.com/wangfupeng1988/wangEditor/releases</w:t>
+      </w:r>
+      <w:r>
+        <w:rPr>
+          <w:rFonts w:hint="eastAsia"/>
+        </w:rPr>
+        <w:fldChar w:fldCharType="end"/>
+      </w:r>
+      <w:r>
+        <w:rPr>
+          <w:rFonts w:hint="eastAsia"/>
+        </w:rPr>
+        <w:t> 下载最新版</w:t>
+      </w:r>
+    </w:p>
+    <w:p>
+      <w:r>
+        <w:rPr>
+          <w:rFonts w:hint="eastAsia"/>
+        </w:rPr>
+        <w:t>使用</w:t>
+      </w:r>
+      <w:r>
+        <w:t>git</w:t>
+      </w:r>
+      <w:r>
+        <w:rPr>
+          <w:rFonts w:hint="eastAsia"/>
+        </w:rPr>
+        <w:t>下载： </w:t>
+      </w:r>
+      <w:r>
+        <w:rPr>
+          <w:rFonts w:hint="default"/>
+        </w:rPr>
+        <w:t>git clone https://github.com/wangfupeng1988/wangEditor.git</w:t>
+      </w:r>
+    </w:p>
+    <w:p>
+      <w:r>
+        <w:rPr>
+          <w:rFonts w:hint="eastAsia"/>
+        </w:rPr>
+        <w:t>使用</w:t>
+      </w:r>
+      <w:r>
+        <w:rPr>
+          <w:rFonts w:hint="default"/>
+        </w:rPr>
+        <w:t>npm</w:t>
+      </w:r>
+      <w:r>
+        <w:rPr>
+          <w:rFonts w:hint="eastAsia"/>
+        </w:rPr>
+        <w:t>安装: </w:t>
+      </w:r>
+      <w:r>
+        <w:rPr>
+          <w:rFonts w:hint="default"/>
+        </w:rPr>
+        <w:t>npm install wangeditor</w:t>
+      </w:r>
+      <w:r>
+        <w:rPr>
+          <w:rFonts w:hint="eastAsia"/>
+        </w:rPr>
+        <w:t> （注意 </w:t>
+      </w:r>
+      <w:r>
+        <w:rPr>
+          <w:rFonts w:hint="default"/>
+        </w:rPr>
+        <w:t>wangeditor</w:t>
+      </w:r>
+      <w:r>
+        <w:rPr>
+          <w:rFonts w:hint="eastAsia"/>
+        </w:rPr>
+        <w:t> 全部是小写字母）</w:t>
+      </w:r>
+    </w:p>
+    <w:p>
+      <w:pPr>
+        <w:rPr>
+          <w:rFonts w:hint="eastAsia"/>
+        </w:rPr>
+      </w:pPr>
+      <w:r>
+        <w:rPr>
+          <w:rFonts w:hint="eastAsia"/>
+        </w:rPr>
+        <w:t>使用</w:t>
+      </w:r>
+      <w:r>
+        <w:rPr>
+          <w:rFonts w:hint="default"/>
+        </w:rPr>
+        <w:t>bower</w:t>
+      </w:r>
+      <w:r>
+        <w:rPr>
+          <w:rFonts w:hint="eastAsia"/>
+        </w:rPr>
+        <w:t>下载：</w:t>
+      </w:r>
+      <w:r>
+        <w:rPr>
+          <w:rFonts w:hint="default"/>
+        </w:rPr>
+        <w:t>bower install wangEditor</w:t>
+      </w:r>
+      <w:r>
+        <w:rPr>
+          <w:rFonts w:hint="eastAsia"/>
+        </w:rPr>
+        <w:t> （前提保证电脑已安装了</w:t>
+      </w:r>
+      <w:r>
+        <w:rPr>
+          <w:rFonts w:hint="default"/>
+        </w:rPr>
+        <w:t>bower</w:t>
+      </w:r>
+      <w:r>
+        <w:rPr>
+          <w:rFonts w:hint="eastAsia"/>
+        </w:rPr>
+        <w:t>）</w:t>
+      </w:r>
+    </w:p>
+    <w:p>
+      <w:pPr>
+        <w:pStyle w:val="3"/>
+        <w:rPr>
+          <w:rFonts w:hint="eastAsia"/>
+          <w:lang w:val="en-US" w:eastAsia="zh-CN"/>
+        </w:rPr>
+      </w:pPr>
+      <w:r>
+        <w:rPr>
+          <w:rFonts w:hint="eastAsia"/>
+          <w:lang w:val="en-US" w:eastAsia="zh-CN"/>
+        </w:rPr>
+        <w:t>9.2 文件结构</w:t>
+      </w:r>
+    </w:p>
+    <w:p>
+      <w:pPr>
+        <w:keepNext w:val="0"/>
+        <w:keepLines w:val="0"/>
+        <w:widowControl/>
+        <w:suppressLineNumbers w:val="0"/>
+        <w:jc w:val="left"/>
+      </w:pPr>
+      <w:r>
+        <w:rPr>
+          <w:rFonts w:ascii="宋体" w:hAnsi="宋体" w:eastAsia="宋体" w:cs="宋体"/>
+          <w:kern w:val="0"/>
+          <w:sz w:val="24"/>
+          <w:szCs w:val="24"/>
+          <w:lang w:val="en-US" w:eastAsia="zh-CN" w:bidi="ar"/>
+        </w:rPr>
+        <w:fldChar w:fldCharType="begin"/>
+      </w:r>
+      <w:r>
+        <w:rPr>
+          <w:rFonts w:ascii="宋体" w:hAnsi="宋体" w:eastAsia="宋体" w:cs="宋体"/>
+          <w:kern w:val="0"/>
+          <w:sz w:val="24"/>
+          <w:szCs w:val="24"/>
+          <w:lang w:val="en-US" w:eastAsia="zh-CN" w:bidi="ar"/>
+        </w:rPr>
+        <w:instrText xml:space="preserve">INCLUDEPICTURE \d "C:\\Users\\user\\AppData\\Roaming\\Tencent\\Users\\1048593688\\QQ\\WinTemp\\RichOle\\ZJ@}4[D)H4Z(]R1AX80UP{5.png" \* MERGEFORMATINET </w:instrText>
+      </w:r>
+      <w:r>
+        <w:rPr>
+          <w:rFonts w:ascii="宋体" w:hAnsi="宋体" w:eastAsia="宋体" w:cs="宋体"/>
+          <w:kern w:val="0"/>
+          <w:sz w:val="24"/>
+          <w:szCs w:val="24"/>
+          <w:lang w:val="en-US" w:eastAsia="zh-CN" w:bidi="ar"/>
+        </w:rPr>
+        <w:fldChar w:fldCharType="separate"/>
+      </w:r>
+      <w:r>
+        <w:rPr>
+          <w:rFonts w:ascii="宋体" w:hAnsi="宋体" w:eastAsia="宋体" w:cs="宋体"/>
+          <w:kern w:val="0"/>
+          <w:sz w:val="24"/>
+          <w:szCs w:val="24"/>
+          <w:lang w:val="en-US" w:eastAsia="zh-CN" w:bidi="ar"/>
+        </w:rPr>
+        <w:drawing>
+          <wp:inline distT="0" distB="0" distL="114300" distR="114300">
+            <wp:extent cx="3781425" cy="3057525"/>
+            <wp:effectExtent l="0" t="0" r="9525" b="9525"/>
+            <wp:docPr id="10" name="图片 1" descr="IMG_256"/>
+            <wp:cNvGraphicFramePr>
+              <a:graphicFrameLocks xmlns:a="http://schemas.openxmlformats.org/drawingml/2006/main" noChangeAspect="1"/>
+            </wp:cNvGraphicFramePr>
+            <a:graphic xmlns:a="http://schemas.openxmlformats.org/drawingml/2006/main">
+              <a:graphicData uri="http://schemas.openxmlformats.org/drawingml/2006/picture">
+                <pic:pic xmlns:pic="http://schemas.openxmlformats.org/drawingml/2006/picture">
+                  <pic:nvPicPr>
+                    <pic:cNvPr id="10" name="图片 1" descr="IMG_256"/>
+                    <pic:cNvPicPr>
+                      <a:picLocks noChangeAspect="1"/>
+                    </pic:cNvPicPr>
+                  </pic:nvPicPr>
+                  <pic:blipFill>
+                    <a:blip r:embed="rId14"/>
+                    <a:stretch>
+                      <a:fillRect/>
+                    </a:stretch>
+                  </pic:blipFill>
+                  <pic:spPr>
+                    <a:xfrm>
+                      <a:off x="0" y="0"/>
+                      <a:ext cx="3781425" cy="3057525"/>
+                    </a:xfrm>
+                    <a:prstGeom prst="rect">
+                      <a:avLst/>
+                    </a:prstGeom>
+                    <a:noFill/>
+                    <a:ln w="9525">
+                      <a:noFill/>
+                    </a:ln>
+                  </pic:spPr>
+                </pic:pic>
+              </a:graphicData>
+            </a:graphic>
+          </wp:inline>
+        </w:drawing>
+      </w:r>
+      <w:r>
+        <w:rPr>
+          <w:rFonts w:ascii="宋体" w:hAnsi="宋体" w:eastAsia="宋体" w:cs="宋体"/>
+          <w:kern w:val="0"/>
+          <w:sz w:val="24"/>
+          <w:szCs w:val="24"/>
+          <w:lang w:val="en-US" w:eastAsia="zh-CN" w:bidi="ar"/>
+        </w:rPr>
+        <w:fldChar w:fldCharType="end"/>
+      </w:r>
+    </w:p>
+    <w:p>
+      <w:pPr>
+        <w:rPr>
+          <w:rFonts w:hint="eastAsia"/>
+          <w:lang w:val="en-US" w:eastAsia="zh-CN"/>
+        </w:rPr>
+      </w:pPr>
+      <w:r>
+        <w:rPr>
+          <w:rFonts w:hint="eastAsia"/>
+          <w:lang w:val="en-US" w:eastAsia="zh-CN"/>
+        </w:rPr>
+        <w:t>注：其中文档结构已经在相同的文件夹下找寻</w:t>
+      </w:r>
+    </w:p>
+    <w:p>
+      <w:pPr>
+        <w:pStyle w:val="3"/>
+        <w:rPr>
+          <w:rFonts w:hint="eastAsia"/>
+          <w:lang w:val="en-US" w:eastAsia="zh-CN"/>
+        </w:rPr>
+      </w:pPr>
+      <w:r>
+        <w:rPr>
+          <w:rFonts w:hint="eastAsia"/>
+          <w:lang w:val="en-US" w:eastAsia="zh-CN"/>
+        </w:rPr>
+        <w:t>9.3 创建页面</w:t>
+      </w:r>
+    </w:p>
+    <w:tbl>
+      <w:tblPr>
+        <w:tblStyle w:val="13"/>
         <w:tblW w:w="8522" w:type="dxa"/>
         <w:tblInd w:w="0" w:type="dxa"/>
         <w:tblBorders>
@@ -21069,10 +22894,9 @@
                 <w:color w:val="3F7F7F"/>
                 <w:sz w:val="15"/>
                 <w:szCs w:val="15"/>
-                <w:highlight w:val="lightGray"/>
                 <w:u w:val="single"/>
               </w:rPr>
-              <w:t>form</w:t>
+              <w:t>link</w:t>
             </w:r>
             <w:r>
               <w:rPr>
@@ -21092,7 +22916,7 @@
                 <w:szCs w:val="15"/>
                 <w:u w:val="single"/>
               </w:rPr>
-              <w:t>id</w:t>
+              <w:t>rel</w:t>
             </w:r>
             <w:r>
               <w:rPr>
@@ -21113,7 +22937,7 @@
                 <w:szCs w:val="15"/>
                 <w:u w:val="single"/>
               </w:rPr>
-              <w:t>"upload-icon-form"</w:t>
+              <w:t>"stylesheet"</w:t>
             </w:r>
             <w:r>
               <w:rPr>
@@ -21133,7 +22957,7 @@
                 <w:szCs w:val="15"/>
                 <w:u w:val="single"/>
               </w:rPr>
-              <w:t>action</w:t>
+              <w:t>type</w:t>
             </w:r>
             <w:r>
               <w:rPr>
@@ -21154,7 +22978,7 @@
                 <w:szCs w:val="15"/>
                 <w:u w:val="single"/>
               </w:rPr>
-              <w:t>""</w:t>
+              <w:t>"text/css"</w:t>
             </w:r>
             <w:r>
               <w:rPr>
@@ -21174,7 +22998,7 @@
                 <w:szCs w:val="15"/>
                 <w:u w:val="single"/>
               </w:rPr>
-              <w:t>target</w:t>
+              <w:t>href</w:t>
             </w:r>
             <w:r>
               <w:rPr>
@@ -21195,16 +23019,71 @@
                 <w:szCs w:val="15"/>
                 <w:u w:val="single"/>
               </w:rPr>
-              <w:t>"_uploadTarget"</w:t>
-            </w:r>
-            <w:r>
-              <w:rPr>
-                <w:rFonts w:hint="eastAsia" w:ascii="Consolas" w:hAnsi="Consolas" w:eastAsia="Consolas"/>
-                <w:color w:val="000000"/>
+              <w:t>"${base.contextPath}/lib/dist/css/wangEditor.min.css"</w:t>
+            </w:r>
+            <w:r>
+              <w:rPr>
+                <w:rFonts w:hint="eastAsia" w:ascii="Consolas" w:hAnsi="Consolas" w:eastAsia="Consolas"/>
+                <w:color w:val="008080"/>
                 <w:sz w:val="15"/>
                 <w:szCs w:val="15"/>
                 <w:u w:val="single"/>
               </w:rPr>
+              <w:t>&gt;</w:t>
+            </w:r>
+          </w:p>
+          <w:p>
+            <w:pPr>
+              <w:rPr>
+                <w:rFonts w:hint="eastAsia"/>
+                <w:sz w:val="15"/>
+                <w:szCs w:val="15"/>
+                <w:vertAlign w:val="baseline"/>
+                <w:lang w:val="en-US" w:eastAsia="zh-CN"/>
+              </w:rPr>
+            </w:pPr>
+            <w:r>
+              <w:rPr>
+                <w:rFonts w:hint="eastAsia" w:ascii="Consolas" w:hAnsi="Consolas" w:eastAsia="Consolas"/>
+                <w:color w:val="000000"/>
+                <w:sz w:val="15"/>
+                <w:szCs w:val="15"/>
+              </w:rPr>
+              <w:tab/>
+            </w:r>
+            <w:r>
+              <w:rPr>
+                <w:rFonts w:hint="eastAsia" w:ascii="Consolas" w:hAnsi="Consolas" w:eastAsia="Consolas"/>
+                <w:color w:val="000000"/>
+                <w:sz w:val="15"/>
+                <w:szCs w:val="15"/>
+              </w:rPr>
+              <w:tab/>
+            </w:r>
+            <w:r>
+              <w:rPr>
+                <w:rFonts w:hint="eastAsia" w:ascii="Consolas" w:hAnsi="Consolas" w:eastAsia="Consolas"/>
+                <w:color w:val="008080"/>
+                <w:sz w:val="15"/>
+                <w:szCs w:val="15"/>
+              </w:rPr>
+              <w:t>&lt;</w:t>
+            </w:r>
+            <w:r>
+              <w:rPr>
+                <w:rFonts w:hint="eastAsia" w:ascii="Consolas" w:hAnsi="Consolas" w:eastAsia="Consolas"/>
+                <w:color w:val="3F7F7F"/>
+                <w:sz w:val="15"/>
+                <w:szCs w:val="15"/>
+              </w:rPr>
+              <w:t>script</w:t>
+            </w:r>
+            <w:r>
+              <w:rPr>
+                <w:rFonts w:hint="eastAsia" w:ascii="Consolas" w:hAnsi="Consolas" w:eastAsia="Consolas"/>
+                <w:sz w:val="15"/>
+                <w:szCs w:val="15"/>
+              </w:rPr>
               <w:t xml:space="preserve"> </w:t>
             </w:r>
             <w:r>
@@ -21213,17 +23092,15 @@
                 <w:color w:val="7F007F"/>
                 <w:sz w:val="15"/>
                 <w:szCs w:val="15"/>
-                <w:u w:val="single"/>
-              </w:rPr>
-              <w:t>enctype</w:t>
-            </w:r>
-            <w:r>
-              <w:rPr>
-                <w:rFonts w:hint="eastAsia" w:ascii="Consolas" w:hAnsi="Consolas" w:eastAsia="Consolas"/>
-                <w:color w:val="000000"/>
-                <w:sz w:val="15"/>
-                <w:szCs w:val="15"/>
-                <w:u w:val="single"/>
+              </w:rPr>
+              <w:t>type</w:t>
+            </w:r>
+            <w:r>
+              <w:rPr>
+                <w:rFonts w:hint="eastAsia" w:ascii="Consolas" w:hAnsi="Consolas" w:eastAsia="Consolas"/>
+                <w:color w:val="000000"/>
+                <w:sz w:val="15"/>
+                <w:szCs w:val="15"/>
               </w:rPr>
               <w:t>=</w:t>
             </w:r>
@@ -21234,19 +23111,16 @@
                 <w:color w:val="2A00FF"/>
                 <w:sz w:val="15"/>
                 <w:szCs w:val="15"/>
-                <w:u w:val="single"/>
-              </w:rPr>
-              <w:t>"multipart/form-data"</w:t>
-            </w:r>
-            <w:r>
-              <w:rPr>
-                <w:rFonts w:hint="eastAsia" w:ascii="Consolas" w:hAnsi="Consolas" w:eastAsia="Consolas"/>
-                <w:color w:val="000000"/>
-                <w:sz w:val="15"/>
-                <w:szCs w:val="15"/>
-                <w:u w:val="single"/>
-              </w:rPr>
-              <w:t xml:space="preserve">  </w:t>
+              </w:rPr>
+              <w:t>"text/javascript"</w:t>
+            </w:r>
+            <w:r>
+              <w:rPr>
+                <w:rFonts w:hint="eastAsia" w:ascii="Consolas" w:hAnsi="Consolas" w:eastAsia="Consolas"/>
+                <w:sz w:val="15"/>
+                <w:szCs w:val="15"/>
+              </w:rPr>
+              <w:t xml:space="preserve"> </w:t>
             </w:r>
             <w:r>
               <w:rPr>
@@ -21254,17 +23128,15 @@
                 <w:color w:val="7F007F"/>
                 <w:sz w:val="15"/>
                 <w:szCs w:val="15"/>
-                <w:u w:val="single"/>
-              </w:rPr>
-              <w:t>method</w:t>
-            </w:r>
-            <w:r>
-              <w:rPr>
-                <w:rFonts w:hint="eastAsia" w:ascii="Consolas" w:hAnsi="Consolas" w:eastAsia="Consolas"/>
-                <w:color w:val="000000"/>
-                <w:sz w:val="15"/>
-                <w:szCs w:val="15"/>
-                <w:u w:val="single"/>
+              </w:rPr>
+              <w:t>src</w:t>
+            </w:r>
+            <w:r>
+              <w:rPr>
+                <w:rFonts w:hint="eastAsia" w:ascii="Consolas" w:hAnsi="Consolas" w:eastAsia="Consolas"/>
+                <w:color w:val="000000"/>
+                <w:sz w:val="15"/>
+                <w:szCs w:val="15"/>
               </w:rPr>
               <w:t>=</w:t>
             </w:r>
@@ -21275,9 +23147,8 @@
                 <w:color w:val="2A00FF"/>
                 <w:sz w:val="15"/>
                 <w:szCs w:val="15"/>
-                <w:u w:val="single"/>
-              </w:rPr>
-              <w:t>"POST"</w:t>
+              </w:rPr>
+              <w:t>"${base.contextPath}/lib/dist/js/wangEditor.min.js"</w:t>
             </w:r>
             <w:r>
               <w:rPr>
@@ -21285,65 +23156,8 @@
                 <w:color w:val="008080"/>
                 <w:sz w:val="15"/>
                 <w:szCs w:val="15"/>
-                <w:u w:val="single"/>
-              </w:rPr>
-              <w:t>&gt;</w:t>
-            </w:r>
-          </w:p>
-          <w:p>
-            <w:pPr>
-              <w:spacing w:beforeLines="0" w:afterLines="0"/>
-              <w:jc w:val="left"/>
-              <w:rPr>
-                <w:rFonts w:hint="eastAsia" w:ascii="Consolas" w:hAnsi="Consolas" w:eastAsia="Consolas"/>
-                <w:sz w:val="15"/>
-                <w:szCs w:val="15"/>
-              </w:rPr>
-            </w:pPr>
-            <w:r>
-              <w:rPr>
-                <w:rFonts w:hint="eastAsia" w:ascii="Consolas" w:hAnsi="Consolas" w:eastAsia="Consolas"/>
-                <w:color w:val="000000"/>
-                <w:sz w:val="15"/>
-                <w:szCs w:val="15"/>
-              </w:rPr>
-              <w:tab/>
-            </w:r>
-            <w:r>
-              <w:rPr>
-                <w:rFonts w:hint="eastAsia" w:ascii="Consolas" w:hAnsi="Consolas" w:eastAsia="Consolas"/>
-                <w:color w:val="000000"/>
-                <w:sz w:val="15"/>
-                <w:szCs w:val="15"/>
-              </w:rPr>
-              <w:tab/>
-            </w:r>
-            <w:r>
-              <w:rPr>
-                <w:rFonts w:hint="eastAsia" w:ascii="Consolas" w:hAnsi="Consolas" w:eastAsia="Consolas"/>
-                <w:color w:val="000000"/>
-                <w:sz w:val="15"/>
-                <w:szCs w:val="15"/>
-              </w:rPr>
-              <w:tab/>
-            </w:r>
-            <w:r>
-              <w:rPr>
-                <w:rFonts w:hint="eastAsia" w:ascii="Consolas" w:hAnsi="Consolas" w:eastAsia="Consolas"/>
-                <w:color w:val="000000"/>
-                <w:sz w:val="15"/>
-                <w:szCs w:val="15"/>
-              </w:rPr>
-              <w:t xml:space="preserve">                                </w:t>
-            </w:r>
-            <w:r>
-              <w:rPr>
-                <w:rFonts w:hint="eastAsia" w:ascii="Consolas" w:hAnsi="Consolas" w:eastAsia="Consolas"/>
-                <w:color w:val="008080"/>
-                <w:sz w:val="15"/>
-                <w:szCs w:val="15"/>
-              </w:rPr>
-              <w:t>&lt;</w:t>
+              </w:rPr>
+              <w:t>&gt;&lt;/</w:t>
             </w:r>
             <w:r>
               <w:rPr>
@@ -21352,1024 +23166,7 @@
                 <w:sz w:val="15"/>
                 <w:szCs w:val="15"/>
               </w:rPr>
-              <w:t>a</w:t>
-            </w:r>
-            <w:r>
-              <w:rPr>
-                <w:rFonts w:hint="eastAsia" w:ascii="Consolas" w:hAnsi="Consolas" w:eastAsia="Consolas"/>
-                <w:sz w:val="15"/>
-                <w:szCs w:val="15"/>
-              </w:rPr>
-              <w:t xml:space="preserve"> </w:t>
-            </w:r>
-            <w:r>
-              <w:rPr>
-                <w:rFonts w:hint="eastAsia" w:ascii="Consolas" w:hAnsi="Consolas" w:eastAsia="Consolas"/>
-                <w:color w:val="7F007F"/>
-                <w:sz w:val="15"/>
-                <w:szCs w:val="15"/>
-              </w:rPr>
-              <w:t>href</w:t>
-            </w:r>
-            <w:r>
-              <w:rPr>
-                <w:rFonts w:hint="eastAsia" w:ascii="Consolas" w:hAnsi="Consolas" w:eastAsia="Consolas"/>
-                <w:color w:val="000000"/>
-                <w:sz w:val="15"/>
-                <w:szCs w:val="15"/>
-              </w:rPr>
-              <w:t>=</w:t>
-            </w:r>
-            <w:r>
-              <w:rPr>
-                <w:rFonts w:hint="eastAsia" w:ascii="Consolas" w:hAnsi="Consolas" w:eastAsia="Consolas"/>
-                <w:i/>
-                <w:color w:val="2A00FF"/>
-                <w:sz w:val="15"/>
-                <w:szCs w:val="15"/>
-              </w:rPr>
-              <w:t>"javascript:void(0);"</w:t>
-            </w:r>
-            <w:r>
-              <w:rPr>
-                <w:rFonts w:hint="eastAsia" w:ascii="Consolas" w:hAnsi="Consolas" w:eastAsia="Consolas"/>
-                <w:sz w:val="15"/>
-                <w:szCs w:val="15"/>
-              </w:rPr>
-              <w:t xml:space="preserve"> </w:t>
-            </w:r>
-            <w:r>
-              <w:rPr>
-                <w:rFonts w:hint="eastAsia" w:ascii="Consolas" w:hAnsi="Consolas" w:eastAsia="Consolas"/>
-                <w:color w:val="7F007F"/>
-                <w:sz w:val="15"/>
-                <w:szCs w:val="15"/>
-              </w:rPr>
-              <w:t>class</w:t>
-            </w:r>
-            <w:r>
-              <w:rPr>
-                <w:rFonts w:hint="eastAsia" w:ascii="Consolas" w:hAnsi="Consolas" w:eastAsia="Consolas"/>
-                <w:color w:val="000000"/>
-                <w:sz w:val="15"/>
-                <w:szCs w:val="15"/>
-              </w:rPr>
-              <w:t>=</w:t>
-            </w:r>
-            <w:r>
-              <w:rPr>
-                <w:rFonts w:hint="eastAsia" w:ascii="Consolas" w:hAnsi="Consolas" w:eastAsia="Consolas"/>
-                <w:i/>
-                <w:color w:val="2A00FF"/>
-                <w:sz w:val="15"/>
-                <w:szCs w:val="15"/>
-              </w:rPr>
-              <w:t>"file"</w:t>
-            </w:r>
-            <w:r>
-              <w:rPr>
-                <w:rFonts w:hint="eastAsia" w:ascii="Consolas" w:hAnsi="Consolas" w:eastAsia="Consolas"/>
-                <w:sz w:val="15"/>
-                <w:szCs w:val="15"/>
-              </w:rPr>
-              <w:t xml:space="preserve"> </w:t>
-            </w:r>
-            <w:r>
-              <w:rPr>
-                <w:rFonts w:hint="eastAsia" w:ascii="Consolas" w:hAnsi="Consolas" w:eastAsia="Consolas"/>
-                <w:color w:val="008080"/>
-                <w:sz w:val="15"/>
-                <w:szCs w:val="15"/>
-              </w:rPr>
-              <w:t>&gt;</w:t>
-            </w:r>
-            <w:r>
-              <w:rPr>
-                <w:rFonts w:hint="eastAsia" w:ascii="Consolas" w:hAnsi="Consolas" w:eastAsia="Consolas"/>
-                <w:color w:val="000000"/>
-                <w:sz w:val="15"/>
-                <w:szCs w:val="15"/>
-              </w:rPr>
-              <w:t>选择文件</w:t>
-            </w:r>
-          </w:p>
-          <w:p>
-            <w:pPr>
-              <w:spacing w:beforeLines="0" w:afterLines="0"/>
-              <w:jc w:val="left"/>
-              <w:rPr>
-                <w:rFonts w:hint="eastAsia" w:ascii="Consolas" w:hAnsi="Consolas" w:eastAsia="Consolas"/>
-                <w:sz w:val="15"/>
-                <w:szCs w:val="15"/>
-              </w:rPr>
-            </w:pPr>
-            <w:r>
-              <w:rPr>
-                <w:rFonts w:hint="eastAsia" w:ascii="Consolas" w:hAnsi="Consolas" w:eastAsia="Consolas"/>
-                <w:color w:val="000000"/>
-                <w:sz w:val="15"/>
-                <w:szCs w:val="15"/>
-              </w:rPr>
-              <w:tab/>
-            </w:r>
-            <w:r>
-              <w:rPr>
-                <w:rFonts w:hint="eastAsia" w:ascii="Consolas" w:hAnsi="Consolas" w:eastAsia="Consolas"/>
-                <w:color w:val="000000"/>
-                <w:sz w:val="15"/>
-                <w:szCs w:val="15"/>
-              </w:rPr>
-              <w:tab/>
-            </w:r>
-            <w:r>
-              <w:rPr>
-                <w:rFonts w:hint="eastAsia" w:ascii="Consolas" w:hAnsi="Consolas" w:eastAsia="Consolas"/>
-                <w:color w:val="000000"/>
-                <w:sz w:val="15"/>
-                <w:szCs w:val="15"/>
-              </w:rPr>
-              <w:tab/>
-            </w:r>
-            <w:r>
-              <w:rPr>
-                <w:rFonts w:hint="eastAsia" w:ascii="Consolas" w:hAnsi="Consolas" w:eastAsia="Consolas"/>
-                <w:color w:val="000000"/>
-                <w:sz w:val="15"/>
-                <w:szCs w:val="15"/>
-              </w:rPr>
-              <w:t xml:space="preserve">                                    </w:t>
-            </w:r>
-            <w:r>
-              <w:rPr>
-                <w:rFonts w:hint="eastAsia" w:ascii="Consolas" w:hAnsi="Consolas" w:eastAsia="Consolas"/>
-                <w:color w:val="008080"/>
-                <w:sz w:val="15"/>
-                <w:szCs w:val="15"/>
-              </w:rPr>
-              <w:t>&lt;</w:t>
-            </w:r>
-            <w:r>
-              <w:rPr>
-                <w:rFonts w:hint="eastAsia" w:ascii="Consolas" w:hAnsi="Consolas" w:eastAsia="Consolas"/>
-                <w:color w:val="3F7F7F"/>
-                <w:sz w:val="15"/>
-                <w:szCs w:val="15"/>
-              </w:rPr>
-              <w:t>input</w:t>
-            </w:r>
-            <w:r>
-              <w:rPr>
-                <w:rFonts w:hint="eastAsia" w:ascii="Consolas" w:hAnsi="Consolas" w:eastAsia="Consolas"/>
-                <w:sz w:val="15"/>
-                <w:szCs w:val="15"/>
-              </w:rPr>
-              <w:t xml:space="preserve"> </w:t>
-            </w:r>
-            <w:r>
-              <w:rPr>
-                <w:rFonts w:hint="eastAsia" w:ascii="Consolas" w:hAnsi="Consolas" w:eastAsia="Consolas"/>
-                <w:color w:val="7F007F"/>
-                <w:sz w:val="15"/>
-                <w:szCs w:val="15"/>
-              </w:rPr>
-              <w:t>type</w:t>
-            </w:r>
-            <w:r>
-              <w:rPr>
-                <w:rFonts w:hint="eastAsia" w:ascii="Consolas" w:hAnsi="Consolas" w:eastAsia="Consolas"/>
-                <w:color w:val="000000"/>
-                <w:sz w:val="15"/>
-                <w:szCs w:val="15"/>
-              </w:rPr>
-              <w:t>=</w:t>
-            </w:r>
-            <w:r>
-              <w:rPr>
-                <w:rFonts w:hint="eastAsia" w:ascii="Consolas" w:hAnsi="Consolas" w:eastAsia="Consolas"/>
-                <w:i/>
-                <w:color w:val="2A00FF"/>
-                <w:sz w:val="15"/>
-                <w:szCs w:val="15"/>
-              </w:rPr>
-              <w:t>"file"</w:t>
-            </w:r>
-            <w:r>
-              <w:rPr>
-                <w:rFonts w:hint="eastAsia" w:ascii="Consolas" w:hAnsi="Consolas" w:eastAsia="Consolas"/>
-                <w:sz w:val="15"/>
-                <w:szCs w:val="15"/>
-              </w:rPr>
-              <w:t xml:space="preserve"> </w:t>
-            </w:r>
-            <w:r>
-              <w:rPr>
-                <w:rFonts w:hint="eastAsia" w:ascii="Consolas" w:hAnsi="Consolas" w:eastAsia="Consolas"/>
-                <w:color w:val="7F007F"/>
-                <w:sz w:val="15"/>
-                <w:szCs w:val="15"/>
-              </w:rPr>
-              <w:t>name</w:t>
-            </w:r>
-            <w:r>
-              <w:rPr>
-                <w:rFonts w:hint="eastAsia" w:ascii="Consolas" w:hAnsi="Consolas" w:eastAsia="Consolas"/>
-                <w:color w:val="000000"/>
-                <w:sz w:val="15"/>
-                <w:szCs w:val="15"/>
-              </w:rPr>
-              <w:t>=</w:t>
-            </w:r>
-            <w:r>
-              <w:rPr>
-                <w:rFonts w:hint="eastAsia" w:ascii="Consolas" w:hAnsi="Consolas" w:eastAsia="Consolas"/>
-                <w:i/>
-                <w:color w:val="2A00FF"/>
-                <w:sz w:val="15"/>
-                <w:szCs w:val="15"/>
-              </w:rPr>
-              <w:t>"favicon"</w:t>
-            </w:r>
-            <w:r>
-              <w:rPr>
-                <w:rFonts w:hint="eastAsia" w:ascii="Consolas" w:hAnsi="Consolas" w:eastAsia="Consolas"/>
-                <w:sz w:val="15"/>
-                <w:szCs w:val="15"/>
-              </w:rPr>
-              <w:t xml:space="preserve"> </w:t>
-            </w:r>
-            <w:r>
-              <w:rPr>
-                <w:rFonts w:hint="eastAsia" w:ascii="Consolas" w:hAnsi="Consolas" w:eastAsia="Consolas"/>
-                <w:color w:val="7F007F"/>
-                <w:sz w:val="15"/>
-                <w:szCs w:val="15"/>
-              </w:rPr>
-              <w:t>id</w:t>
-            </w:r>
-            <w:r>
-              <w:rPr>
-                <w:rFonts w:hint="eastAsia" w:ascii="Consolas" w:hAnsi="Consolas" w:eastAsia="Consolas"/>
-                <w:color w:val="000000"/>
-                <w:sz w:val="15"/>
-                <w:szCs w:val="15"/>
-              </w:rPr>
-              <w:t>=</w:t>
-            </w:r>
-            <w:r>
-              <w:rPr>
-                <w:rFonts w:hint="eastAsia" w:ascii="Consolas" w:hAnsi="Consolas" w:eastAsia="Consolas"/>
-                <w:i/>
-                <w:color w:val="2A00FF"/>
-                <w:sz w:val="15"/>
-                <w:szCs w:val="15"/>
-              </w:rPr>
-              <w:t>"favicon"</w:t>
-            </w:r>
-            <w:r>
-              <w:rPr>
-                <w:rFonts w:hint="eastAsia" w:ascii="Consolas" w:hAnsi="Consolas" w:eastAsia="Consolas"/>
-                <w:sz w:val="15"/>
-                <w:szCs w:val="15"/>
-              </w:rPr>
-              <w:t xml:space="preserve"> </w:t>
-            </w:r>
-            <w:r>
-              <w:rPr>
-                <w:rFonts w:hint="eastAsia" w:ascii="Consolas" w:hAnsi="Consolas" w:eastAsia="Consolas"/>
-                <w:color w:val="7F007F"/>
-                <w:sz w:val="15"/>
-                <w:szCs w:val="15"/>
-              </w:rPr>
-              <w:t>onChange</w:t>
-            </w:r>
-            <w:r>
-              <w:rPr>
-                <w:rFonts w:hint="eastAsia" w:ascii="Consolas" w:hAnsi="Consolas" w:eastAsia="Consolas"/>
-                <w:color w:val="000000"/>
-                <w:sz w:val="15"/>
-                <w:szCs w:val="15"/>
-              </w:rPr>
-              <w:t>=</w:t>
-            </w:r>
-            <w:r>
-              <w:rPr>
-                <w:rFonts w:hint="eastAsia" w:ascii="Consolas" w:hAnsi="Consolas" w:eastAsia="Consolas"/>
-                <w:i/>
-                <w:color w:val="2A00FF"/>
-                <w:sz w:val="15"/>
-                <w:szCs w:val="15"/>
-              </w:rPr>
-              <w:t>"preivew(this,'favicon-img');"</w:t>
-            </w:r>
-            <w:r>
-              <w:rPr>
-                <w:rFonts w:hint="eastAsia" w:ascii="Consolas" w:hAnsi="Consolas" w:eastAsia="Consolas"/>
-                <w:color w:val="008080"/>
-                <w:sz w:val="15"/>
-                <w:szCs w:val="15"/>
-              </w:rPr>
-              <w:t>/&gt;</w:t>
-            </w:r>
-          </w:p>
-          <w:p>
-            <w:pPr>
-              <w:spacing w:beforeLines="0" w:afterLines="0"/>
-              <w:jc w:val="left"/>
-              <w:rPr>
-                <w:rFonts w:hint="eastAsia" w:ascii="Consolas" w:hAnsi="Consolas" w:eastAsia="Consolas"/>
-                <w:sz w:val="15"/>
-                <w:szCs w:val="15"/>
-              </w:rPr>
-            </w:pPr>
-            <w:r>
-              <w:rPr>
-                <w:rFonts w:hint="eastAsia" w:ascii="Consolas" w:hAnsi="Consolas" w:eastAsia="Consolas"/>
-                <w:color w:val="000000"/>
-                <w:sz w:val="15"/>
-                <w:szCs w:val="15"/>
-              </w:rPr>
-              <w:tab/>
-            </w:r>
-            <w:r>
-              <w:rPr>
-                <w:rFonts w:hint="eastAsia" w:ascii="Consolas" w:hAnsi="Consolas" w:eastAsia="Consolas"/>
-                <w:color w:val="000000"/>
-                <w:sz w:val="15"/>
-                <w:szCs w:val="15"/>
-              </w:rPr>
-              <w:tab/>
-            </w:r>
-            <w:r>
-              <w:rPr>
-                <w:rFonts w:hint="eastAsia" w:ascii="Consolas" w:hAnsi="Consolas" w:eastAsia="Consolas"/>
-                <w:color w:val="000000"/>
-                <w:sz w:val="15"/>
-                <w:szCs w:val="15"/>
-              </w:rPr>
-              <w:tab/>
-            </w:r>
-            <w:r>
-              <w:rPr>
-                <w:rFonts w:hint="eastAsia" w:ascii="Consolas" w:hAnsi="Consolas" w:eastAsia="Consolas"/>
-                <w:color w:val="000000"/>
-                <w:sz w:val="15"/>
-                <w:szCs w:val="15"/>
-              </w:rPr>
-              <w:t xml:space="preserve">                                </w:t>
-            </w:r>
-            <w:r>
-              <w:rPr>
-                <w:rFonts w:hint="eastAsia" w:ascii="Consolas" w:hAnsi="Consolas" w:eastAsia="Consolas"/>
-                <w:color w:val="008080"/>
-                <w:sz w:val="15"/>
-                <w:szCs w:val="15"/>
-              </w:rPr>
-              <w:t>&lt;/</w:t>
-            </w:r>
-            <w:r>
-              <w:rPr>
-                <w:rFonts w:hint="eastAsia" w:ascii="Consolas" w:hAnsi="Consolas" w:eastAsia="Consolas"/>
-                <w:color w:val="3F7F7F"/>
-                <w:sz w:val="15"/>
-                <w:szCs w:val="15"/>
-              </w:rPr>
-              <w:t>a</w:t>
-            </w:r>
-            <w:r>
-              <w:rPr>
-                <w:rFonts w:hint="eastAsia" w:ascii="Consolas" w:hAnsi="Consolas" w:eastAsia="Consolas"/>
-                <w:color w:val="008080"/>
-                <w:sz w:val="15"/>
-                <w:szCs w:val="15"/>
-              </w:rPr>
-              <w:t>&gt;</w:t>
-            </w:r>
-          </w:p>
-          <w:p>
-            <w:pPr>
-              <w:spacing w:beforeLines="0" w:afterLines="0"/>
-              <w:jc w:val="left"/>
-              <w:rPr>
-                <w:rFonts w:hint="eastAsia" w:ascii="Consolas" w:hAnsi="Consolas" w:eastAsia="Consolas"/>
-                <w:sz w:val="15"/>
-                <w:szCs w:val="15"/>
-              </w:rPr>
-            </w:pPr>
-            <w:r>
-              <w:rPr>
-                <w:rFonts w:hint="eastAsia" w:ascii="Consolas" w:hAnsi="Consolas" w:eastAsia="Consolas"/>
-                <w:color w:val="000000"/>
-                <w:sz w:val="15"/>
-                <w:szCs w:val="15"/>
-              </w:rPr>
-              <w:tab/>
-            </w:r>
-            <w:r>
-              <w:rPr>
-                <w:rFonts w:hint="eastAsia" w:ascii="Consolas" w:hAnsi="Consolas" w:eastAsia="Consolas"/>
-                <w:color w:val="000000"/>
-                <w:sz w:val="15"/>
-                <w:szCs w:val="15"/>
-              </w:rPr>
-              <w:tab/>
-            </w:r>
-            <w:r>
-              <w:rPr>
-                <w:rFonts w:hint="eastAsia" w:ascii="Consolas" w:hAnsi="Consolas" w:eastAsia="Consolas"/>
-                <w:color w:val="000000"/>
-                <w:sz w:val="15"/>
-                <w:szCs w:val="15"/>
-              </w:rPr>
-              <w:tab/>
-            </w:r>
-            <w:r>
-              <w:rPr>
-                <w:rFonts w:hint="eastAsia" w:ascii="Consolas" w:hAnsi="Consolas" w:eastAsia="Consolas"/>
-                <w:color w:val="000000"/>
-                <w:sz w:val="15"/>
-                <w:szCs w:val="15"/>
-              </w:rPr>
-              <w:t xml:space="preserve">                                </w:t>
-            </w:r>
-            <w:r>
-              <w:rPr>
-                <w:rFonts w:hint="eastAsia" w:ascii="Consolas" w:hAnsi="Consolas" w:eastAsia="Consolas"/>
-                <w:color w:val="008080"/>
-                <w:sz w:val="15"/>
-                <w:szCs w:val="15"/>
-              </w:rPr>
-              <w:t>&lt;</w:t>
-            </w:r>
-            <w:r>
-              <w:rPr>
-                <w:rFonts w:hint="eastAsia" w:ascii="Consolas" w:hAnsi="Consolas" w:eastAsia="Consolas"/>
-                <w:color w:val="3F7F7F"/>
-                <w:sz w:val="15"/>
-                <w:szCs w:val="15"/>
-              </w:rPr>
-              <w:t>button</w:t>
-            </w:r>
-            <w:r>
-              <w:rPr>
-                <w:rFonts w:hint="eastAsia" w:ascii="Consolas" w:hAnsi="Consolas" w:eastAsia="Consolas"/>
-                <w:sz w:val="15"/>
-                <w:szCs w:val="15"/>
-              </w:rPr>
-              <w:t xml:space="preserve"> </w:t>
-            </w:r>
-            <w:r>
-              <w:rPr>
-                <w:rFonts w:hint="eastAsia" w:ascii="Consolas" w:hAnsi="Consolas" w:eastAsia="Consolas"/>
-                <w:color w:val="7F007F"/>
-                <w:sz w:val="15"/>
-                <w:szCs w:val="15"/>
-              </w:rPr>
-              <w:t>type</w:t>
-            </w:r>
-            <w:r>
-              <w:rPr>
-                <w:rFonts w:hint="eastAsia" w:ascii="Consolas" w:hAnsi="Consolas" w:eastAsia="Consolas"/>
-                <w:color w:val="000000"/>
-                <w:sz w:val="15"/>
-                <w:szCs w:val="15"/>
-              </w:rPr>
-              <w:t>=</w:t>
-            </w:r>
-            <w:r>
-              <w:rPr>
-                <w:rFonts w:hint="eastAsia" w:ascii="Consolas" w:hAnsi="Consolas" w:eastAsia="Consolas"/>
-                <w:i/>
-                <w:color w:val="2A00FF"/>
-                <w:sz w:val="15"/>
-                <w:szCs w:val="15"/>
-              </w:rPr>
-              <w:t>"submit"</w:t>
-            </w:r>
-            <w:r>
-              <w:rPr>
-                <w:rFonts w:hint="eastAsia" w:ascii="Consolas" w:hAnsi="Consolas" w:eastAsia="Consolas"/>
-                <w:sz w:val="15"/>
-                <w:szCs w:val="15"/>
-              </w:rPr>
-              <w:t xml:space="preserve"> </w:t>
-            </w:r>
-            <w:r>
-              <w:rPr>
-                <w:rFonts w:hint="eastAsia" w:ascii="Consolas" w:hAnsi="Consolas" w:eastAsia="Consolas"/>
-                <w:color w:val="7F007F"/>
-                <w:sz w:val="15"/>
-                <w:szCs w:val="15"/>
-              </w:rPr>
-              <w:t>class</w:t>
-            </w:r>
-            <w:r>
-              <w:rPr>
-                <w:rFonts w:hint="eastAsia" w:ascii="Consolas" w:hAnsi="Consolas" w:eastAsia="Consolas"/>
-                <w:color w:val="000000"/>
-                <w:sz w:val="15"/>
-                <w:szCs w:val="15"/>
-              </w:rPr>
-              <w:t>=</w:t>
-            </w:r>
-            <w:r>
-              <w:rPr>
-                <w:rFonts w:hint="eastAsia" w:ascii="Consolas" w:hAnsi="Consolas" w:eastAsia="Consolas"/>
-                <w:i/>
-                <w:color w:val="2A00FF"/>
-                <w:sz w:val="15"/>
-                <w:szCs w:val="15"/>
-              </w:rPr>
-              <w:t>"btn btn-success submitButton"</w:t>
-            </w:r>
-            <w:r>
-              <w:rPr>
-                <w:rFonts w:hint="eastAsia" w:ascii="Consolas" w:hAnsi="Consolas" w:eastAsia="Consolas"/>
-                <w:sz w:val="15"/>
-                <w:szCs w:val="15"/>
-              </w:rPr>
-              <w:t xml:space="preserve"> </w:t>
-            </w:r>
-            <w:r>
-              <w:rPr>
-                <w:rFonts w:hint="eastAsia" w:ascii="Consolas" w:hAnsi="Consolas" w:eastAsia="Consolas"/>
-                <w:color w:val="7F007F"/>
-                <w:sz w:val="15"/>
-                <w:szCs w:val="15"/>
-              </w:rPr>
-              <w:t>onclick</w:t>
-            </w:r>
-            <w:r>
-              <w:rPr>
-                <w:rFonts w:hint="eastAsia" w:ascii="Consolas" w:hAnsi="Consolas" w:eastAsia="Consolas"/>
-                <w:color w:val="000000"/>
-                <w:sz w:val="15"/>
-                <w:szCs w:val="15"/>
-              </w:rPr>
-              <w:t>=</w:t>
-            </w:r>
-            <w:r>
-              <w:rPr>
-                <w:rFonts w:hint="eastAsia" w:ascii="Consolas" w:hAnsi="Consolas" w:eastAsia="Consolas"/>
-                <w:color w:val="2A00FF"/>
-                <w:sz w:val="15"/>
-                <w:szCs w:val="15"/>
-              </w:rPr>
-              <w:t>"$('#favicon-img').css('visibility','hidden');"</w:t>
-            </w:r>
-            <w:r>
-              <w:rPr>
-                <w:rFonts w:hint="eastAsia" w:ascii="Consolas" w:hAnsi="Consolas" w:eastAsia="Consolas"/>
-                <w:color w:val="000000"/>
-                <w:sz w:val="15"/>
-                <w:szCs w:val="15"/>
-              </w:rPr>
-              <w:t xml:space="preserve"> </w:t>
-            </w:r>
-            <w:r>
-              <w:rPr>
-                <w:rFonts w:hint="eastAsia" w:ascii="Consolas" w:hAnsi="Consolas" w:eastAsia="Consolas"/>
-                <w:color w:val="7F007F"/>
-                <w:sz w:val="15"/>
-                <w:szCs w:val="15"/>
-              </w:rPr>
-              <w:t>disabled</w:t>
-            </w:r>
-            <w:r>
-              <w:rPr>
-                <w:rFonts w:hint="eastAsia" w:ascii="Consolas" w:hAnsi="Consolas" w:eastAsia="Consolas"/>
-                <w:color w:val="000000"/>
-                <w:sz w:val="15"/>
-                <w:szCs w:val="15"/>
-              </w:rPr>
-              <w:t>=</w:t>
-            </w:r>
-            <w:r>
-              <w:rPr>
-                <w:rFonts w:hint="eastAsia" w:ascii="Consolas" w:hAnsi="Consolas" w:eastAsia="Consolas"/>
-                <w:i/>
-                <w:color w:val="2A00FF"/>
-                <w:sz w:val="15"/>
-                <w:szCs w:val="15"/>
-              </w:rPr>
-              <w:t>"disabled"</w:t>
-            </w:r>
-            <w:r>
-              <w:rPr>
-                <w:rFonts w:hint="eastAsia" w:ascii="Consolas" w:hAnsi="Consolas" w:eastAsia="Consolas"/>
-                <w:color w:val="008080"/>
-                <w:sz w:val="15"/>
-                <w:szCs w:val="15"/>
-              </w:rPr>
-              <w:t>&gt;</w:t>
-            </w:r>
-            <w:r>
-              <w:rPr>
-                <w:rFonts w:hint="eastAsia" w:ascii="Consolas" w:hAnsi="Consolas" w:eastAsia="Consolas"/>
-                <w:color w:val="000000"/>
-                <w:sz w:val="15"/>
-                <w:szCs w:val="15"/>
-              </w:rPr>
-              <w:t>上传</w:t>
-            </w:r>
-            <w:r>
-              <w:rPr>
-                <w:rFonts w:hint="eastAsia" w:ascii="Consolas" w:hAnsi="Consolas" w:eastAsia="Consolas"/>
-                <w:color w:val="008080"/>
-                <w:sz w:val="15"/>
-                <w:szCs w:val="15"/>
-              </w:rPr>
-              <w:t>&lt;/</w:t>
-            </w:r>
-            <w:r>
-              <w:rPr>
-                <w:rFonts w:hint="eastAsia" w:ascii="Consolas" w:hAnsi="Consolas" w:eastAsia="Consolas"/>
-                <w:color w:val="3F7F7F"/>
-                <w:sz w:val="15"/>
-                <w:szCs w:val="15"/>
-              </w:rPr>
-              <w:t>button</w:t>
-            </w:r>
-            <w:r>
-              <w:rPr>
-                <w:rFonts w:hint="eastAsia" w:ascii="Consolas" w:hAnsi="Consolas" w:eastAsia="Consolas"/>
-                <w:color w:val="008080"/>
-                <w:sz w:val="15"/>
-                <w:szCs w:val="15"/>
-              </w:rPr>
-              <w:t>&gt;</w:t>
-            </w:r>
-          </w:p>
-          <w:p>
-            <w:pPr>
-              <w:spacing w:beforeLines="0" w:afterLines="0"/>
-              <w:jc w:val="left"/>
-              <w:rPr>
-                <w:rFonts w:hint="eastAsia" w:ascii="Consolas" w:hAnsi="Consolas" w:eastAsia="Consolas"/>
-                <w:sz w:val="15"/>
-                <w:szCs w:val="15"/>
-              </w:rPr>
-            </w:pPr>
-            <w:r>
-              <w:rPr>
-                <w:rFonts w:hint="eastAsia" w:ascii="Consolas" w:hAnsi="Consolas" w:eastAsia="Consolas"/>
-                <w:color w:val="000000"/>
-                <w:sz w:val="15"/>
-                <w:szCs w:val="15"/>
-              </w:rPr>
-              <w:tab/>
-            </w:r>
-            <w:r>
-              <w:rPr>
-                <w:rFonts w:hint="eastAsia" w:ascii="Consolas" w:hAnsi="Consolas" w:eastAsia="Consolas"/>
-                <w:color w:val="000000"/>
-                <w:sz w:val="15"/>
-                <w:szCs w:val="15"/>
-              </w:rPr>
-              <w:tab/>
-            </w:r>
-            <w:r>
-              <w:rPr>
-                <w:rFonts w:hint="eastAsia" w:ascii="Consolas" w:hAnsi="Consolas" w:eastAsia="Consolas"/>
-                <w:color w:val="000000"/>
-                <w:sz w:val="15"/>
-                <w:szCs w:val="15"/>
-              </w:rPr>
-              <w:tab/>
-            </w:r>
-            <w:r>
-              <w:rPr>
-                <w:rFonts w:hint="eastAsia" w:ascii="Consolas" w:hAnsi="Consolas" w:eastAsia="Consolas"/>
-                <w:color w:val="000000"/>
-                <w:sz w:val="15"/>
-                <w:szCs w:val="15"/>
-              </w:rPr>
-              <w:t xml:space="preserve">                                </w:t>
-            </w:r>
-            <w:r>
-              <w:rPr>
-                <w:rFonts w:hint="eastAsia" w:ascii="Consolas" w:hAnsi="Consolas" w:eastAsia="Consolas"/>
-                <w:color w:val="008080"/>
-                <w:sz w:val="15"/>
-                <w:szCs w:val="15"/>
-              </w:rPr>
-              <w:t>&lt;</w:t>
-            </w:r>
-            <w:r>
-              <w:rPr>
-                <w:rFonts w:hint="eastAsia" w:ascii="Consolas" w:hAnsi="Consolas" w:eastAsia="Consolas"/>
-                <w:color w:val="3F7F7F"/>
-                <w:sz w:val="15"/>
-                <w:szCs w:val="15"/>
-              </w:rPr>
-              <w:t>small</w:t>
-            </w:r>
-            <w:r>
-              <w:rPr>
-                <w:rFonts w:hint="eastAsia" w:ascii="Consolas" w:hAnsi="Consolas" w:eastAsia="Consolas"/>
-                <w:sz w:val="15"/>
-                <w:szCs w:val="15"/>
-              </w:rPr>
-              <w:t xml:space="preserve"> </w:t>
-            </w:r>
-            <w:r>
-              <w:rPr>
-                <w:rFonts w:hint="eastAsia" w:ascii="Consolas" w:hAnsi="Consolas" w:eastAsia="Consolas"/>
-                <w:color w:val="7F007F"/>
-                <w:sz w:val="15"/>
-                <w:szCs w:val="15"/>
-              </w:rPr>
-              <w:t>class</w:t>
-            </w:r>
-            <w:r>
-              <w:rPr>
-                <w:rFonts w:hint="eastAsia" w:ascii="Consolas" w:hAnsi="Consolas" w:eastAsia="Consolas"/>
-                <w:color w:val="000000"/>
-                <w:sz w:val="15"/>
-                <w:szCs w:val="15"/>
-              </w:rPr>
-              <w:t>=</w:t>
-            </w:r>
-            <w:r>
-              <w:rPr>
-                <w:rFonts w:hint="eastAsia" w:ascii="Consolas" w:hAnsi="Consolas" w:eastAsia="Consolas"/>
-                <w:i/>
-                <w:color w:val="2A00FF"/>
-                <w:sz w:val="15"/>
-                <w:szCs w:val="15"/>
-              </w:rPr>
-              <w:t>"help-block"</w:t>
-            </w:r>
-            <w:r>
-              <w:rPr>
-                <w:rFonts w:hint="eastAsia" w:ascii="Consolas" w:hAnsi="Consolas" w:eastAsia="Consolas"/>
-                <w:color w:val="008080"/>
-                <w:sz w:val="15"/>
-                <w:szCs w:val="15"/>
-              </w:rPr>
-              <w:t>&gt;</w:t>
-            </w:r>
-          </w:p>
-          <w:p>
-            <w:pPr>
-              <w:spacing w:beforeLines="0" w:afterLines="0"/>
-              <w:jc w:val="left"/>
-              <w:rPr>
-                <w:rFonts w:hint="eastAsia" w:ascii="Consolas" w:hAnsi="Consolas" w:eastAsia="Consolas"/>
-                <w:sz w:val="15"/>
-                <w:szCs w:val="15"/>
-              </w:rPr>
-            </w:pPr>
-            <w:r>
-              <w:rPr>
-                <w:rFonts w:hint="eastAsia" w:ascii="Consolas" w:hAnsi="Consolas" w:eastAsia="Consolas"/>
-                <w:color w:val="000000"/>
-                <w:sz w:val="15"/>
-                <w:szCs w:val="15"/>
-              </w:rPr>
-              <w:tab/>
-            </w:r>
-            <w:r>
-              <w:rPr>
-                <w:rFonts w:hint="eastAsia" w:ascii="Consolas" w:hAnsi="Consolas" w:eastAsia="Consolas"/>
-                <w:color w:val="000000"/>
-                <w:sz w:val="15"/>
-                <w:szCs w:val="15"/>
-              </w:rPr>
-              <w:tab/>
-            </w:r>
-            <w:r>
-              <w:rPr>
-                <w:rFonts w:hint="eastAsia" w:ascii="Consolas" w:hAnsi="Consolas" w:eastAsia="Consolas"/>
-                <w:color w:val="000000"/>
-                <w:sz w:val="15"/>
-                <w:szCs w:val="15"/>
-              </w:rPr>
-              <w:tab/>
-            </w:r>
-            <w:r>
-              <w:rPr>
-                <w:rFonts w:hint="eastAsia" w:ascii="Consolas" w:hAnsi="Consolas" w:eastAsia="Consolas"/>
-                <w:color w:val="000000"/>
-                <w:sz w:val="15"/>
-                <w:szCs w:val="15"/>
-              </w:rPr>
-              <w:t xml:space="preserve">                                                                                                 只能上传.</w:t>
-            </w:r>
-            <w:r>
-              <w:rPr>
-                <w:rFonts w:hint="eastAsia" w:ascii="Consolas" w:hAnsi="Consolas" w:eastAsia="Consolas"/>
-                <w:color w:val="000000"/>
-                <w:sz w:val="15"/>
-                <w:szCs w:val="15"/>
-                <w:u w:val="single"/>
-              </w:rPr>
-              <w:t>png</w:t>
-            </w:r>
-            <w:r>
-              <w:rPr>
-                <w:rFonts w:hint="eastAsia" w:ascii="Consolas" w:hAnsi="Consolas" w:eastAsia="Consolas"/>
-                <w:color w:val="000000"/>
-                <w:sz w:val="15"/>
-                <w:szCs w:val="15"/>
-              </w:rPr>
-              <w:t>,.</w:t>
-            </w:r>
-            <w:r>
-              <w:rPr>
-                <w:rFonts w:hint="eastAsia" w:ascii="Consolas" w:hAnsi="Consolas" w:eastAsia="Consolas"/>
-                <w:color w:val="000000"/>
-                <w:sz w:val="15"/>
-                <w:szCs w:val="15"/>
-                <w:u w:val="single"/>
-              </w:rPr>
-              <w:t>jpg</w:t>
-            </w:r>
-            <w:r>
-              <w:rPr>
-                <w:rFonts w:hint="eastAsia" w:ascii="Consolas" w:hAnsi="Consolas" w:eastAsia="Consolas"/>
-                <w:color w:val="000000"/>
-                <w:sz w:val="15"/>
-                <w:szCs w:val="15"/>
-              </w:rPr>
-              <w:t>,.</w:t>
-            </w:r>
-            <w:r>
-              <w:rPr>
-                <w:rFonts w:hint="eastAsia" w:ascii="Consolas" w:hAnsi="Consolas" w:eastAsia="Consolas"/>
-                <w:color w:val="000000"/>
-                <w:sz w:val="15"/>
-                <w:szCs w:val="15"/>
-                <w:u w:val="single"/>
-              </w:rPr>
-              <w:t>jpeg</w:t>
-            </w:r>
-            <w:r>
-              <w:rPr>
-                <w:rFonts w:hint="eastAsia" w:ascii="Consolas" w:hAnsi="Consolas" w:eastAsia="Consolas"/>
-                <w:color w:val="000000"/>
-                <w:sz w:val="15"/>
-                <w:szCs w:val="15"/>
-              </w:rPr>
-              <w:t>,.</w:t>
-            </w:r>
-            <w:r>
-              <w:rPr>
-                <w:rFonts w:hint="eastAsia" w:ascii="Consolas" w:hAnsi="Consolas" w:eastAsia="Consolas"/>
-                <w:color w:val="000000"/>
-                <w:sz w:val="15"/>
-                <w:szCs w:val="15"/>
-                <w:u w:val="single"/>
-              </w:rPr>
-              <w:t>gif</w:t>
-            </w:r>
-            <w:r>
-              <w:rPr>
-                <w:rFonts w:hint="eastAsia" w:ascii="Consolas" w:hAnsi="Consolas" w:eastAsia="Consolas"/>
-                <w:color w:val="000000"/>
-                <w:sz w:val="15"/>
-                <w:szCs w:val="15"/>
-              </w:rPr>
-              <w:t>等后缀的图片 注意：上传后需要点击保存</w:t>
-            </w:r>
-          </w:p>
-          <w:p>
-            <w:pPr>
-              <w:spacing w:beforeLines="0" w:afterLines="0"/>
-              <w:jc w:val="left"/>
-              <w:rPr>
-                <w:rFonts w:hint="eastAsia" w:ascii="Consolas" w:hAnsi="Consolas" w:eastAsia="Consolas"/>
-                <w:sz w:val="15"/>
-                <w:szCs w:val="15"/>
-              </w:rPr>
-            </w:pPr>
-            <w:r>
-              <w:rPr>
-                <w:rFonts w:hint="eastAsia" w:ascii="Consolas" w:hAnsi="Consolas" w:eastAsia="Consolas"/>
-                <w:color w:val="000000"/>
-                <w:sz w:val="15"/>
-                <w:szCs w:val="15"/>
-              </w:rPr>
-              <w:tab/>
-            </w:r>
-            <w:r>
-              <w:rPr>
-                <w:rFonts w:hint="eastAsia" w:ascii="Consolas" w:hAnsi="Consolas" w:eastAsia="Consolas"/>
-                <w:color w:val="000000"/>
-                <w:sz w:val="15"/>
-                <w:szCs w:val="15"/>
-              </w:rPr>
-              <w:tab/>
-            </w:r>
-            <w:r>
-              <w:rPr>
-                <w:rFonts w:hint="eastAsia" w:ascii="Consolas" w:hAnsi="Consolas" w:eastAsia="Consolas"/>
-                <w:color w:val="000000"/>
-                <w:sz w:val="15"/>
-                <w:szCs w:val="15"/>
-              </w:rPr>
-              <w:tab/>
-            </w:r>
-            <w:r>
-              <w:rPr>
-                <w:rFonts w:hint="eastAsia" w:ascii="Consolas" w:hAnsi="Consolas" w:eastAsia="Consolas"/>
-                <w:color w:val="000000"/>
-                <w:sz w:val="15"/>
-                <w:szCs w:val="15"/>
-              </w:rPr>
-              <w:t xml:space="preserve">                                </w:t>
-            </w:r>
-            <w:r>
-              <w:rPr>
-                <w:rFonts w:hint="eastAsia" w:ascii="Consolas" w:hAnsi="Consolas" w:eastAsia="Consolas"/>
-                <w:color w:val="008080"/>
-                <w:sz w:val="15"/>
-                <w:szCs w:val="15"/>
-              </w:rPr>
-              <w:t>&lt;/</w:t>
-            </w:r>
-            <w:r>
-              <w:rPr>
-                <w:rFonts w:hint="eastAsia" w:ascii="Consolas" w:hAnsi="Consolas" w:eastAsia="Consolas"/>
-                <w:color w:val="3F7F7F"/>
-                <w:sz w:val="15"/>
-                <w:szCs w:val="15"/>
-              </w:rPr>
-              <w:t>small</w:t>
-            </w:r>
-            <w:r>
-              <w:rPr>
-                <w:rFonts w:hint="eastAsia" w:ascii="Consolas" w:hAnsi="Consolas" w:eastAsia="Consolas"/>
-                <w:color w:val="008080"/>
-                <w:sz w:val="15"/>
-                <w:szCs w:val="15"/>
-              </w:rPr>
-              <w:t>&gt;</w:t>
-            </w:r>
-          </w:p>
-          <w:p>
-            <w:pPr>
-              <w:rPr>
-                <w:rFonts w:hint="eastAsia"/>
-                <w:sz w:val="15"/>
-                <w:szCs w:val="15"/>
-                <w:vertAlign w:val="baseline"/>
-                <w:lang w:val="en-US" w:eastAsia="zh-CN"/>
-              </w:rPr>
-            </w:pPr>
-            <w:r>
-              <w:rPr>
-                <w:rFonts w:hint="eastAsia" w:ascii="Consolas" w:hAnsi="Consolas" w:eastAsia="Consolas"/>
-                <w:color w:val="000000"/>
-                <w:sz w:val="15"/>
-                <w:szCs w:val="15"/>
-              </w:rPr>
-              <w:tab/>
-            </w:r>
-            <w:r>
-              <w:rPr>
-                <w:rFonts w:hint="eastAsia" w:ascii="Consolas" w:hAnsi="Consolas" w:eastAsia="Consolas"/>
-                <w:color w:val="000000"/>
-                <w:sz w:val="15"/>
-                <w:szCs w:val="15"/>
-              </w:rPr>
-              <w:tab/>
-            </w:r>
-            <w:r>
-              <w:rPr>
-                <w:rFonts w:hint="eastAsia" w:ascii="Consolas" w:hAnsi="Consolas" w:eastAsia="Consolas"/>
-                <w:color w:val="000000"/>
-                <w:sz w:val="15"/>
-                <w:szCs w:val="15"/>
-              </w:rPr>
-              <w:tab/>
-            </w:r>
-            <w:r>
-              <w:rPr>
-                <w:rFonts w:hint="eastAsia" w:ascii="Consolas" w:hAnsi="Consolas" w:eastAsia="Consolas"/>
-                <w:color w:val="000000"/>
-                <w:sz w:val="15"/>
-                <w:szCs w:val="15"/>
-              </w:rPr>
-              <w:t xml:space="preserve">                            </w:t>
-            </w:r>
-            <w:r>
-              <w:rPr>
-                <w:rFonts w:hint="eastAsia" w:ascii="Consolas" w:hAnsi="Consolas" w:eastAsia="Consolas"/>
-                <w:color w:val="008080"/>
-                <w:sz w:val="15"/>
-                <w:szCs w:val="15"/>
-              </w:rPr>
-              <w:t>&lt;/</w:t>
-            </w:r>
-            <w:r>
-              <w:rPr>
-                <w:rFonts w:hint="eastAsia" w:ascii="Consolas" w:hAnsi="Consolas" w:eastAsia="Consolas"/>
-                <w:color w:val="3F7F7F"/>
-                <w:sz w:val="15"/>
-                <w:szCs w:val="15"/>
-                <w:highlight w:val="lightGray"/>
-              </w:rPr>
-              <w:t>form</w:t>
+              <w:t>script</w:t>
             </w:r>
             <w:r>
               <w:rPr>
@@ -22396,33 +23193,26 @@
           <w:rFonts w:hint="eastAsia"/>
           <w:lang w:val="en-US" w:eastAsia="zh-CN"/>
         </w:rPr>
-        <w:t>注：</w:t>
+        <w:t>注：在页面顶部加入</w:t>
       </w:r>
-      <w:r>
+      <w:bookmarkStart w:id="0" w:name="_GoBack"/>
+      <w:bookmarkEnd w:id="0"/>
+    </w:p>
+    <w:p>
+      <w:pPr>
+        <w:pStyle w:val="3"/>
         <w:rPr>
-          <w:rStyle w:val="12"/>
-          <w:rFonts w:hint="eastAsia"/>
-        </w:rPr>
-        <w:t>enctype="multipart/form-data"</w:t>
-      </w:r>
-      <w:r>
-        <w:rPr>
-          <w:rStyle w:val="12"/>
-          <w:rFonts w:hint="eastAsia"/>
-          <w:lang w:eastAsia="zh-CN"/>
-        </w:rPr>
-        <w:t>为必加项，而且</w:t>
-      </w:r>
-      <w:r>
-        <w:rPr>
-          <w:rStyle w:val="12"/>
           <w:rFonts w:hint="eastAsia"/>
           <w:lang w:val="en-US" w:eastAsia="zh-CN"/>
         </w:rPr>
-        <w:t>method方法也必须是post</w:t>
+      </w:pPr>
+      <w:r>
+        <w:rPr>
+          <w:rFonts w:hint="eastAsia"/>
+          <w:lang w:val="en-US" w:eastAsia="zh-CN"/>
+        </w:rPr>
+        <w:t>9.4 创建页面</w:t>
       </w:r>
-      <w:bookmarkStart w:id="0" w:name="_GoBack"/>
-      <w:bookmarkEnd w:id="0"/>
     </w:p>
     <w:p>
       <w:pPr>
@@ -22442,19 +23232,2043 @@
     </w:p>
     <w:p>
       <w:pPr>
-        <w:pStyle w:val="4"/>
         <w:rPr>
           <w:rFonts w:hint="eastAsia"/>
           <w:lang w:val="en-US" w:eastAsia="zh-CN"/>
         </w:rPr>
       </w:pPr>
-      <w:r>
+    </w:p>
+    <w:p>
+      <w:pPr>
         <w:rPr>
           <w:rFonts w:hint="eastAsia"/>
           <w:lang w:val="en-US" w:eastAsia="zh-CN"/>
         </w:rPr>
-        <w:t>8.2 后端实现</w:t>
-      </w:r>
+      </w:pPr>
+    </w:p>
+    <w:tbl>
+      <w:tblPr>
+        <w:tblStyle w:val="13"/>
+        <w:tblW w:w="8522" w:type="dxa"/>
+        <w:tblInd w:w="0" w:type="dxa"/>
+        <w:tblBorders>
+          <w:top w:val="single" w:color="auto" w:sz="4" w:space="0"/>
+          <w:left w:val="single" w:color="auto" w:sz="4" w:space="0"/>
+          <w:bottom w:val="single" w:color="auto" w:sz="4" w:space="0"/>
+          <w:right w:val="single" w:color="auto" w:sz="4" w:space="0"/>
+          <w:insideH w:val="single" w:color="auto" w:sz="4" w:space="0"/>
+          <w:insideV w:val="single" w:color="auto" w:sz="4" w:space="0"/>
+        </w:tblBorders>
+        <w:tblLayout w:type="fixed"/>
+        <w:tblCellMar>
+          <w:left w:w="108" w:type="dxa"/>
+          <w:right w:w="108" w:type="dxa"/>
+        </w:tblCellMar>
+      </w:tblPr>
+      <w:tblGrid>
+        <w:gridCol w:w="8522"/>
+      </w:tblGrid>
+      <w:tr>
+        <w:tblPrEx>
+          <w:tblBorders>
+            <w:top w:val="single" w:color="auto" w:sz="4" w:space="0"/>
+            <w:left w:val="single" w:color="auto" w:sz="4" w:space="0"/>
+            <w:bottom w:val="single" w:color="auto" w:sz="4" w:space="0"/>
+            <w:right w:val="single" w:color="auto" w:sz="4" w:space="0"/>
+            <w:insideH w:val="single" w:color="auto" w:sz="4" w:space="0"/>
+            <w:insideV w:val="single" w:color="auto" w:sz="4" w:space="0"/>
+          </w:tblBorders>
+          <w:tblLayout w:type="fixed"/>
+          <w:tblCellMar>
+            <w:left w:w="108" w:type="dxa"/>
+            <w:right w:w="108" w:type="dxa"/>
+          </w:tblCellMar>
+        </w:tblPrEx>
+        <w:tc>
+          <w:tcPr>
+            <w:tcW w:w="8522" w:type="dxa"/>
+          </w:tcPr>
+          <w:p>
+            <w:pPr>
+              <w:spacing w:beforeLines="0" w:afterLines="0"/>
+              <w:jc w:val="left"/>
+              <w:rPr>
+                <w:rFonts w:hint="eastAsia" w:ascii="Consolas" w:hAnsi="Consolas" w:eastAsia="Consolas"/>
+                <w:sz w:val="15"/>
+                <w:szCs w:val="15"/>
+              </w:rPr>
+            </w:pPr>
+            <w:r>
+              <w:rPr>
+                <w:rFonts w:hint="eastAsia" w:ascii="Consolas" w:hAnsi="Consolas" w:eastAsia="Consolas"/>
+                <w:color w:val="008080"/>
+                <w:sz w:val="15"/>
+                <w:szCs w:val="15"/>
+              </w:rPr>
+              <w:t>&lt;</w:t>
+            </w:r>
+            <w:r>
+              <w:rPr>
+                <w:rFonts w:hint="eastAsia" w:ascii="Consolas" w:hAnsi="Consolas" w:eastAsia="Consolas"/>
+                <w:color w:val="3F7F7F"/>
+                <w:sz w:val="15"/>
+                <w:szCs w:val="15"/>
+                <w:highlight w:val="lightGray"/>
+              </w:rPr>
+              <w:t>div</w:t>
+            </w:r>
+            <w:r>
+              <w:rPr>
+                <w:rFonts w:hint="eastAsia" w:ascii="Consolas" w:hAnsi="Consolas" w:eastAsia="Consolas"/>
+                <w:sz w:val="15"/>
+                <w:szCs w:val="15"/>
+              </w:rPr>
+              <w:t xml:space="preserve"> </w:t>
+            </w:r>
+            <w:r>
+              <w:rPr>
+                <w:rFonts w:hint="eastAsia" w:ascii="Consolas" w:hAnsi="Consolas" w:eastAsia="Consolas"/>
+                <w:color w:val="7F007F"/>
+                <w:sz w:val="15"/>
+                <w:szCs w:val="15"/>
+              </w:rPr>
+              <w:t>class</w:t>
+            </w:r>
+            <w:r>
+              <w:rPr>
+                <w:rFonts w:hint="eastAsia" w:ascii="Consolas" w:hAnsi="Consolas" w:eastAsia="Consolas"/>
+                <w:color w:val="000000"/>
+                <w:sz w:val="15"/>
+                <w:szCs w:val="15"/>
+              </w:rPr>
+              <w:t>=</w:t>
+            </w:r>
+            <w:r>
+              <w:rPr>
+                <w:rFonts w:hint="eastAsia" w:ascii="Consolas" w:hAnsi="Consolas" w:eastAsia="Consolas"/>
+                <w:i/>
+                <w:color w:val="2A00FF"/>
+                <w:sz w:val="15"/>
+                <w:szCs w:val="15"/>
+              </w:rPr>
+              <w:t>"row"</w:t>
+            </w:r>
+            <w:r>
+              <w:rPr>
+                <w:rFonts w:hint="eastAsia" w:ascii="Consolas" w:hAnsi="Consolas" w:eastAsia="Consolas"/>
+                <w:color w:val="008080"/>
+                <w:sz w:val="15"/>
+                <w:szCs w:val="15"/>
+              </w:rPr>
+              <w:t>&gt;</w:t>
+            </w:r>
+          </w:p>
+          <w:p>
+            <w:pPr>
+              <w:spacing w:beforeLines="0" w:afterLines="0"/>
+              <w:jc w:val="left"/>
+              <w:rPr>
+                <w:rFonts w:hint="eastAsia" w:ascii="Consolas" w:hAnsi="Consolas" w:eastAsia="Consolas"/>
+                <w:sz w:val="15"/>
+                <w:szCs w:val="15"/>
+              </w:rPr>
+            </w:pPr>
+            <w:r>
+              <w:rPr>
+                <w:rFonts w:hint="eastAsia" w:ascii="Consolas" w:hAnsi="Consolas" w:eastAsia="Consolas"/>
+                <w:color w:val="000000"/>
+                <w:sz w:val="15"/>
+                <w:szCs w:val="15"/>
+              </w:rPr>
+              <w:t xml:space="preserve">                                </w:t>
+            </w:r>
+            <w:r>
+              <w:rPr>
+                <w:rFonts w:hint="eastAsia" w:ascii="Consolas" w:hAnsi="Consolas" w:eastAsia="Consolas"/>
+                <w:color w:val="008080"/>
+                <w:sz w:val="15"/>
+                <w:szCs w:val="15"/>
+              </w:rPr>
+              <w:t>&lt;</w:t>
+            </w:r>
+            <w:r>
+              <w:rPr>
+                <w:rFonts w:hint="eastAsia" w:ascii="Consolas" w:hAnsi="Consolas" w:eastAsia="Consolas"/>
+                <w:color w:val="3F7F7F"/>
+                <w:sz w:val="15"/>
+                <w:szCs w:val="15"/>
+              </w:rPr>
+              <w:t>div</w:t>
+            </w:r>
+            <w:r>
+              <w:rPr>
+                <w:rFonts w:hint="eastAsia" w:ascii="Consolas" w:hAnsi="Consolas" w:eastAsia="Consolas"/>
+                <w:sz w:val="15"/>
+                <w:szCs w:val="15"/>
+              </w:rPr>
+              <w:t xml:space="preserve"> </w:t>
+            </w:r>
+            <w:r>
+              <w:rPr>
+                <w:rFonts w:hint="eastAsia" w:ascii="Consolas" w:hAnsi="Consolas" w:eastAsia="Consolas"/>
+                <w:color w:val="7F007F"/>
+                <w:sz w:val="15"/>
+                <w:szCs w:val="15"/>
+              </w:rPr>
+              <w:t>class</w:t>
+            </w:r>
+            <w:r>
+              <w:rPr>
+                <w:rFonts w:hint="eastAsia" w:ascii="Consolas" w:hAnsi="Consolas" w:eastAsia="Consolas"/>
+                <w:color w:val="000000"/>
+                <w:sz w:val="15"/>
+                <w:szCs w:val="15"/>
+              </w:rPr>
+              <w:t>=</w:t>
+            </w:r>
+            <w:r>
+              <w:rPr>
+                <w:rFonts w:hint="eastAsia" w:ascii="Consolas" w:hAnsi="Consolas" w:eastAsia="Consolas"/>
+                <w:i/>
+                <w:color w:val="2A00FF"/>
+                <w:sz w:val="15"/>
+                <w:szCs w:val="15"/>
+              </w:rPr>
+              <w:t>"form-group"</w:t>
+            </w:r>
+            <w:r>
+              <w:rPr>
+                <w:rFonts w:hint="eastAsia" w:ascii="Consolas" w:hAnsi="Consolas" w:eastAsia="Consolas"/>
+                <w:color w:val="008080"/>
+                <w:sz w:val="15"/>
+                <w:szCs w:val="15"/>
+              </w:rPr>
+              <w:t>&gt;</w:t>
+            </w:r>
+          </w:p>
+          <w:p>
+            <w:pPr>
+              <w:spacing w:beforeLines="0" w:afterLines="0"/>
+              <w:jc w:val="left"/>
+              <w:rPr>
+                <w:rFonts w:hint="eastAsia" w:ascii="Consolas" w:hAnsi="Consolas" w:eastAsia="Consolas"/>
+                <w:sz w:val="15"/>
+                <w:szCs w:val="15"/>
+              </w:rPr>
+            </w:pPr>
+            <w:r>
+              <w:rPr>
+                <w:rFonts w:hint="eastAsia" w:ascii="Consolas" w:hAnsi="Consolas" w:eastAsia="Consolas"/>
+                <w:color w:val="000000"/>
+                <w:sz w:val="15"/>
+                <w:szCs w:val="15"/>
+              </w:rPr>
+              <w:t xml:space="preserve">                                    </w:t>
+            </w:r>
+            <w:r>
+              <w:rPr>
+                <w:rFonts w:hint="eastAsia" w:ascii="Consolas" w:hAnsi="Consolas" w:eastAsia="Consolas"/>
+                <w:color w:val="008080"/>
+                <w:sz w:val="15"/>
+                <w:szCs w:val="15"/>
+              </w:rPr>
+              <w:t>&lt;</w:t>
+            </w:r>
+            <w:r>
+              <w:rPr>
+                <w:rFonts w:hint="eastAsia" w:ascii="Consolas" w:hAnsi="Consolas" w:eastAsia="Consolas"/>
+                <w:color w:val="3F7F7F"/>
+                <w:sz w:val="15"/>
+                <w:szCs w:val="15"/>
+              </w:rPr>
+              <w:t>label</w:t>
+            </w:r>
+            <w:r>
+              <w:rPr>
+                <w:rFonts w:hint="eastAsia" w:ascii="Consolas" w:hAnsi="Consolas" w:eastAsia="Consolas"/>
+                <w:sz w:val="15"/>
+                <w:szCs w:val="15"/>
+              </w:rPr>
+              <w:t xml:space="preserve"> </w:t>
+            </w:r>
+            <w:r>
+              <w:rPr>
+                <w:rFonts w:hint="eastAsia" w:ascii="Consolas" w:hAnsi="Consolas" w:eastAsia="Consolas"/>
+                <w:color w:val="7F007F"/>
+                <w:sz w:val="15"/>
+                <w:szCs w:val="15"/>
+              </w:rPr>
+              <w:t>class</w:t>
+            </w:r>
+            <w:r>
+              <w:rPr>
+                <w:rFonts w:hint="eastAsia" w:ascii="Consolas" w:hAnsi="Consolas" w:eastAsia="Consolas"/>
+                <w:color w:val="000000"/>
+                <w:sz w:val="15"/>
+                <w:szCs w:val="15"/>
+              </w:rPr>
+              <w:t>=</w:t>
+            </w:r>
+            <w:r>
+              <w:rPr>
+                <w:rFonts w:hint="eastAsia" w:ascii="Consolas" w:hAnsi="Consolas" w:eastAsia="Consolas"/>
+                <w:i/>
+                <w:color w:val="2A00FF"/>
+                <w:sz w:val="15"/>
+                <w:szCs w:val="15"/>
+              </w:rPr>
+              <w:t>"col-xs-2 control-label"</w:t>
+            </w:r>
+            <w:r>
+              <w:rPr>
+                <w:rFonts w:hint="eastAsia" w:ascii="Consolas" w:hAnsi="Consolas" w:eastAsia="Consolas"/>
+                <w:color w:val="008080"/>
+                <w:sz w:val="15"/>
+                <w:szCs w:val="15"/>
+              </w:rPr>
+              <w:t>&gt;</w:t>
+            </w:r>
+            <w:r>
+              <w:rPr>
+                <w:rFonts w:hint="eastAsia" w:ascii="Consolas" w:hAnsi="Consolas" w:eastAsia="Consolas"/>
+                <w:color w:val="000000"/>
+                <w:sz w:val="15"/>
+                <w:szCs w:val="15"/>
+              </w:rPr>
+              <w:t>描述</w:t>
+            </w:r>
+            <w:r>
+              <w:rPr>
+                <w:rFonts w:hint="eastAsia" w:ascii="Consolas" w:hAnsi="Consolas" w:eastAsia="Consolas"/>
+                <w:color w:val="008080"/>
+                <w:sz w:val="15"/>
+                <w:szCs w:val="15"/>
+              </w:rPr>
+              <w:t>&lt;/</w:t>
+            </w:r>
+            <w:r>
+              <w:rPr>
+                <w:rFonts w:hint="eastAsia" w:ascii="Consolas" w:hAnsi="Consolas" w:eastAsia="Consolas"/>
+                <w:color w:val="3F7F7F"/>
+                <w:sz w:val="15"/>
+                <w:szCs w:val="15"/>
+              </w:rPr>
+              <w:t>label</w:t>
+            </w:r>
+            <w:r>
+              <w:rPr>
+                <w:rFonts w:hint="eastAsia" w:ascii="Consolas" w:hAnsi="Consolas" w:eastAsia="Consolas"/>
+                <w:color w:val="008080"/>
+                <w:sz w:val="15"/>
+                <w:szCs w:val="15"/>
+              </w:rPr>
+              <w:t>&gt;</w:t>
+            </w:r>
+          </w:p>
+          <w:p>
+            <w:pPr>
+              <w:spacing w:beforeLines="0" w:afterLines="0"/>
+              <w:jc w:val="left"/>
+              <w:rPr>
+                <w:rFonts w:hint="eastAsia" w:ascii="Consolas" w:hAnsi="Consolas" w:eastAsia="Consolas"/>
+                <w:sz w:val="15"/>
+                <w:szCs w:val="15"/>
+              </w:rPr>
+            </w:pPr>
+            <w:r>
+              <w:rPr>
+                <w:rFonts w:hint="eastAsia" w:ascii="Consolas" w:hAnsi="Consolas" w:eastAsia="Consolas"/>
+                <w:color w:val="000000"/>
+                <w:sz w:val="15"/>
+                <w:szCs w:val="15"/>
+              </w:rPr>
+              <w:t xml:space="preserve">                                    </w:t>
+            </w:r>
+            <w:r>
+              <w:rPr>
+                <w:rFonts w:hint="eastAsia" w:ascii="Consolas" w:hAnsi="Consolas" w:eastAsia="Consolas"/>
+                <w:color w:val="008080"/>
+                <w:sz w:val="15"/>
+                <w:szCs w:val="15"/>
+              </w:rPr>
+              <w:t>&lt;</w:t>
+            </w:r>
+            <w:r>
+              <w:rPr>
+                <w:rFonts w:hint="eastAsia" w:ascii="Consolas" w:hAnsi="Consolas" w:eastAsia="Consolas"/>
+                <w:color w:val="3F7F7F"/>
+                <w:sz w:val="15"/>
+                <w:szCs w:val="15"/>
+              </w:rPr>
+              <w:t>div</w:t>
+            </w:r>
+            <w:r>
+              <w:rPr>
+                <w:rFonts w:hint="eastAsia" w:ascii="Consolas" w:hAnsi="Consolas" w:eastAsia="Consolas"/>
+                <w:sz w:val="15"/>
+                <w:szCs w:val="15"/>
+              </w:rPr>
+              <w:t xml:space="preserve"> </w:t>
+            </w:r>
+            <w:r>
+              <w:rPr>
+                <w:rFonts w:hint="eastAsia" w:ascii="Consolas" w:hAnsi="Consolas" w:eastAsia="Consolas"/>
+                <w:color w:val="7F007F"/>
+                <w:sz w:val="15"/>
+                <w:szCs w:val="15"/>
+              </w:rPr>
+              <w:t>class</w:t>
+            </w:r>
+            <w:r>
+              <w:rPr>
+                <w:rFonts w:hint="eastAsia" w:ascii="Consolas" w:hAnsi="Consolas" w:eastAsia="Consolas"/>
+                <w:color w:val="000000"/>
+                <w:sz w:val="15"/>
+                <w:szCs w:val="15"/>
+              </w:rPr>
+              <w:t>=</w:t>
+            </w:r>
+            <w:r>
+              <w:rPr>
+                <w:rFonts w:hint="eastAsia" w:ascii="Consolas" w:hAnsi="Consolas" w:eastAsia="Consolas"/>
+                <w:i/>
+                <w:color w:val="2A00FF"/>
+                <w:sz w:val="15"/>
+                <w:szCs w:val="15"/>
+              </w:rPr>
+              <w:t>"col-xs-5"</w:t>
+            </w:r>
+            <w:r>
+              <w:rPr>
+                <w:rFonts w:hint="eastAsia" w:ascii="Consolas" w:hAnsi="Consolas" w:eastAsia="Consolas"/>
+                <w:color w:val="008080"/>
+                <w:sz w:val="15"/>
+                <w:szCs w:val="15"/>
+              </w:rPr>
+              <w:t>&gt;</w:t>
+            </w:r>
+          </w:p>
+          <w:p>
+            <w:pPr>
+              <w:spacing w:beforeLines="0" w:afterLines="0"/>
+              <w:jc w:val="left"/>
+              <w:rPr>
+                <w:rFonts w:hint="eastAsia" w:ascii="Consolas" w:hAnsi="Consolas" w:eastAsia="Consolas"/>
+                <w:sz w:val="15"/>
+                <w:szCs w:val="15"/>
+              </w:rPr>
+            </w:pPr>
+            <w:r>
+              <w:rPr>
+                <w:rFonts w:hint="eastAsia" w:ascii="Consolas" w:hAnsi="Consolas" w:eastAsia="Consolas"/>
+                <w:color w:val="000000"/>
+                <w:sz w:val="15"/>
+                <w:szCs w:val="15"/>
+              </w:rPr>
+              <w:t xml:space="preserve">                                        </w:t>
+            </w:r>
+            <w:r>
+              <w:rPr>
+                <w:rFonts w:hint="eastAsia" w:ascii="Consolas" w:hAnsi="Consolas" w:eastAsia="Consolas"/>
+                <w:color w:val="008080"/>
+                <w:sz w:val="15"/>
+                <w:szCs w:val="15"/>
+              </w:rPr>
+              <w:t>&lt;</w:t>
+            </w:r>
+            <w:r>
+              <w:rPr>
+                <w:rFonts w:hint="eastAsia" w:ascii="Consolas" w:hAnsi="Consolas" w:eastAsia="Consolas"/>
+                <w:color w:val="3F7F7F"/>
+                <w:sz w:val="15"/>
+                <w:szCs w:val="15"/>
+              </w:rPr>
+              <w:t>textarea</w:t>
+            </w:r>
+            <w:r>
+              <w:rPr>
+                <w:rFonts w:hint="eastAsia" w:ascii="Consolas" w:hAnsi="Consolas" w:eastAsia="Consolas"/>
+                <w:sz w:val="15"/>
+                <w:szCs w:val="15"/>
+              </w:rPr>
+              <w:t xml:space="preserve"> </w:t>
+            </w:r>
+            <w:r>
+              <w:rPr>
+                <w:rFonts w:hint="eastAsia" w:ascii="Consolas" w:hAnsi="Consolas" w:eastAsia="Consolas"/>
+                <w:color w:val="7F007F"/>
+                <w:sz w:val="15"/>
+                <w:szCs w:val="15"/>
+              </w:rPr>
+              <w:t>id</w:t>
+            </w:r>
+            <w:r>
+              <w:rPr>
+                <w:rFonts w:hint="eastAsia" w:ascii="Consolas" w:hAnsi="Consolas" w:eastAsia="Consolas"/>
+                <w:color w:val="000000"/>
+                <w:sz w:val="15"/>
+                <w:szCs w:val="15"/>
+              </w:rPr>
+              <w:t>=</w:t>
+            </w:r>
+            <w:r>
+              <w:rPr>
+                <w:rFonts w:hint="eastAsia" w:ascii="Consolas" w:hAnsi="Consolas" w:eastAsia="Consolas"/>
+                <w:i/>
+                <w:color w:val="2A00FF"/>
+                <w:sz w:val="15"/>
+                <w:szCs w:val="15"/>
+              </w:rPr>
+              <w:t>"guideContent"</w:t>
+            </w:r>
+          </w:p>
+          <w:p>
+            <w:pPr>
+              <w:spacing w:beforeLines="0" w:afterLines="0"/>
+              <w:jc w:val="left"/>
+              <w:rPr>
+                <w:rFonts w:hint="eastAsia" w:ascii="Consolas" w:hAnsi="Consolas" w:eastAsia="Consolas"/>
+                <w:sz w:val="15"/>
+                <w:szCs w:val="15"/>
+              </w:rPr>
+            </w:pPr>
+            <w:r>
+              <w:rPr>
+                <w:rFonts w:hint="eastAsia" w:ascii="Consolas" w:hAnsi="Consolas" w:eastAsia="Consolas"/>
+                <w:sz w:val="15"/>
+                <w:szCs w:val="15"/>
+              </w:rPr>
+              <w:t xml:space="preserve">                                                  </w:t>
+            </w:r>
+            <w:r>
+              <w:rPr>
+                <w:rFonts w:hint="eastAsia" w:ascii="Consolas" w:hAnsi="Consolas" w:eastAsia="Consolas"/>
+                <w:color w:val="7F007F"/>
+                <w:sz w:val="15"/>
+                <w:szCs w:val="15"/>
+              </w:rPr>
+              <w:t>name</w:t>
+            </w:r>
+            <w:r>
+              <w:rPr>
+                <w:rFonts w:hint="eastAsia" w:ascii="Consolas" w:hAnsi="Consolas" w:eastAsia="Consolas"/>
+                <w:color w:val="000000"/>
+                <w:sz w:val="15"/>
+                <w:szCs w:val="15"/>
+              </w:rPr>
+              <w:t>=</w:t>
+            </w:r>
+            <w:r>
+              <w:rPr>
+                <w:rFonts w:hint="eastAsia" w:ascii="Consolas" w:hAnsi="Consolas" w:eastAsia="Consolas"/>
+                <w:i/>
+                <w:color w:val="2A00FF"/>
+                <w:sz w:val="15"/>
+                <w:szCs w:val="15"/>
+              </w:rPr>
+              <w:t>"guideContent"</w:t>
+            </w:r>
+          </w:p>
+          <w:p>
+            <w:pPr>
+              <w:spacing w:beforeLines="0" w:afterLines="0"/>
+              <w:jc w:val="left"/>
+              <w:rPr>
+                <w:rFonts w:hint="eastAsia" w:ascii="Consolas" w:hAnsi="Consolas" w:eastAsia="Consolas"/>
+                <w:sz w:val="15"/>
+                <w:szCs w:val="15"/>
+              </w:rPr>
+            </w:pPr>
+            <w:r>
+              <w:rPr>
+                <w:rFonts w:hint="eastAsia" w:ascii="Consolas" w:hAnsi="Consolas" w:eastAsia="Consolas"/>
+                <w:sz w:val="15"/>
+                <w:szCs w:val="15"/>
+              </w:rPr>
+              <w:t xml:space="preserve">                                                  </w:t>
+            </w:r>
+            <w:r>
+              <w:rPr>
+                <w:rFonts w:hint="eastAsia" w:ascii="Consolas" w:hAnsi="Consolas" w:eastAsia="Consolas"/>
+                <w:color w:val="7F007F"/>
+                <w:sz w:val="15"/>
+                <w:szCs w:val="15"/>
+              </w:rPr>
+              <w:t>data-bind</w:t>
+            </w:r>
+            <w:r>
+              <w:rPr>
+                <w:rFonts w:hint="eastAsia" w:ascii="Consolas" w:hAnsi="Consolas" w:eastAsia="Consolas"/>
+                <w:color w:val="000000"/>
+                <w:sz w:val="15"/>
+                <w:szCs w:val="15"/>
+              </w:rPr>
+              <w:t>=</w:t>
+            </w:r>
+            <w:r>
+              <w:rPr>
+                <w:rFonts w:hint="eastAsia" w:ascii="Consolas" w:hAnsi="Consolas" w:eastAsia="Consolas"/>
+                <w:i/>
+                <w:color w:val="2A00FF"/>
+                <w:sz w:val="15"/>
+                <w:szCs w:val="15"/>
+              </w:rPr>
+              <w:t>"value:model.guideContent"</w:t>
+            </w:r>
+            <w:r>
+              <w:rPr>
+                <w:rFonts w:hint="eastAsia" w:ascii="Consolas" w:hAnsi="Consolas" w:eastAsia="Consolas"/>
+                <w:sz w:val="15"/>
+                <w:szCs w:val="15"/>
+              </w:rPr>
+              <w:t xml:space="preserve">  </w:t>
+            </w:r>
+            <w:r>
+              <w:rPr>
+                <w:rFonts w:hint="eastAsia" w:ascii="Consolas" w:hAnsi="Consolas" w:eastAsia="Consolas"/>
+                <w:color w:val="7F007F"/>
+                <w:sz w:val="15"/>
+                <w:szCs w:val="15"/>
+              </w:rPr>
+              <w:t>rows</w:t>
+            </w:r>
+            <w:r>
+              <w:rPr>
+                <w:rFonts w:hint="eastAsia" w:ascii="Consolas" w:hAnsi="Consolas" w:eastAsia="Consolas"/>
+                <w:color w:val="000000"/>
+                <w:sz w:val="15"/>
+                <w:szCs w:val="15"/>
+              </w:rPr>
+              <w:t>=</w:t>
+            </w:r>
+            <w:r>
+              <w:rPr>
+                <w:rFonts w:hint="eastAsia" w:ascii="Consolas" w:hAnsi="Consolas" w:eastAsia="Consolas"/>
+                <w:i/>
+                <w:color w:val="2A00FF"/>
+                <w:sz w:val="15"/>
+                <w:szCs w:val="15"/>
+              </w:rPr>
+              <w:t>"14"</w:t>
+            </w:r>
+            <w:r>
+              <w:rPr>
+                <w:rFonts w:hint="eastAsia" w:ascii="Consolas" w:hAnsi="Consolas" w:eastAsia="Consolas"/>
+                <w:sz w:val="15"/>
+                <w:szCs w:val="15"/>
+              </w:rPr>
+              <w:t xml:space="preserve"> </w:t>
+            </w:r>
+            <w:r>
+              <w:rPr>
+                <w:rFonts w:hint="eastAsia" w:ascii="Consolas" w:hAnsi="Consolas" w:eastAsia="Consolas"/>
+                <w:color w:val="7F007F"/>
+                <w:sz w:val="15"/>
+                <w:szCs w:val="15"/>
+              </w:rPr>
+              <w:t>cols</w:t>
+            </w:r>
+            <w:r>
+              <w:rPr>
+                <w:rFonts w:hint="eastAsia" w:ascii="Consolas" w:hAnsi="Consolas" w:eastAsia="Consolas"/>
+                <w:color w:val="000000"/>
+                <w:sz w:val="15"/>
+                <w:szCs w:val="15"/>
+              </w:rPr>
+              <w:t>=</w:t>
+            </w:r>
+            <w:r>
+              <w:rPr>
+                <w:rFonts w:hint="eastAsia" w:ascii="Consolas" w:hAnsi="Consolas" w:eastAsia="Consolas"/>
+                <w:i/>
+                <w:color w:val="2A00FF"/>
+                <w:sz w:val="15"/>
+                <w:szCs w:val="15"/>
+              </w:rPr>
+              <w:t>"30"</w:t>
+            </w:r>
+            <w:r>
+              <w:rPr>
+                <w:rFonts w:hint="eastAsia" w:ascii="Consolas" w:hAnsi="Consolas" w:eastAsia="Consolas"/>
+                <w:color w:val="008080"/>
+                <w:sz w:val="15"/>
+                <w:szCs w:val="15"/>
+              </w:rPr>
+              <w:t>&gt;</w:t>
+            </w:r>
+          </w:p>
+          <w:p>
+            <w:pPr>
+              <w:spacing w:beforeLines="0" w:afterLines="0"/>
+              <w:jc w:val="left"/>
+              <w:rPr>
+                <w:rFonts w:hint="eastAsia" w:ascii="Consolas" w:hAnsi="Consolas" w:eastAsia="Consolas"/>
+                <w:sz w:val="15"/>
+                <w:szCs w:val="15"/>
+              </w:rPr>
+            </w:pPr>
+            <w:r>
+              <w:rPr>
+                <w:rFonts w:hint="eastAsia" w:ascii="Consolas" w:hAnsi="Consolas" w:eastAsia="Consolas"/>
+                <w:color w:val="000000"/>
+                <w:sz w:val="15"/>
+                <w:szCs w:val="15"/>
+              </w:rPr>
+              <w:t xml:space="preserve">                                            </w:t>
+            </w:r>
+            <w:r>
+              <w:rPr>
+                <w:rFonts w:hint="eastAsia" w:ascii="Consolas" w:hAnsi="Consolas" w:eastAsia="Consolas"/>
+                <w:color w:val="008080"/>
+                <w:sz w:val="15"/>
+                <w:szCs w:val="15"/>
+              </w:rPr>
+              <w:t>&lt;/</w:t>
+            </w:r>
+            <w:r>
+              <w:rPr>
+                <w:rFonts w:hint="eastAsia" w:ascii="Consolas" w:hAnsi="Consolas" w:eastAsia="Consolas"/>
+                <w:color w:val="3F7F7F"/>
+                <w:sz w:val="15"/>
+                <w:szCs w:val="15"/>
+              </w:rPr>
+              <w:t>textarea</w:t>
+            </w:r>
+            <w:r>
+              <w:rPr>
+                <w:rFonts w:hint="eastAsia" w:ascii="Consolas" w:hAnsi="Consolas" w:eastAsia="Consolas"/>
+                <w:color w:val="008080"/>
+                <w:sz w:val="15"/>
+                <w:szCs w:val="15"/>
+              </w:rPr>
+              <w:t>&gt;</w:t>
+            </w:r>
+          </w:p>
+          <w:p>
+            <w:pPr>
+              <w:spacing w:beforeLines="0" w:afterLines="0"/>
+              <w:jc w:val="left"/>
+              <w:rPr>
+                <w:rFonts w:hint="eastAsia" w:ascii="Consolas" w:hAnsi="Consolas" w:eastAsia="Consolas"/>
+                <w:sz w:val="15"/>
+                <w:szCs w:val="15"/>
+              </w:rPr>
+            </w:pPr>
+            <w:r>
+              <w:rPr>
+                <w:rFonts w:hint="eastAsia" w:ascii="Consolas" w:hAnsi="Consolas" w:eastAsia="Consolas"/>
+                <w:color w:val="000000"/>
+                <w:sz w:val="15"/>
+                <w:szCs w:val="15"/>
+              </w:rPr>
+              <w:t xml:space="preserve">                                        </w:t>
+            </w:r>
+            <w:r>
+              <w:rPr>
+                <w:rFonts w:hint="eastAsia" w:ascii="Consolas" w:hAnsi="Consolas" w:eastAsia="Consolas"/>
+                <w:color w:val="008080"/>
+                <w:sz w:val="15"/>
+                <w:szCs w:val="15"/>
+              </w:rPr>
+              <w:t>&lt;</w:t>
+            </w:r>
+            <w:r>
+              <w:rPr>
+                <w:rFonts w:hint="eastAsia" w:ascii="Consolas" w:hAnsi="Consolas" w:eastAsia="Consolas"/>
+                <w:color w:val="3F7F7F"/>
+                <w:sz w:val="15"/>
+                <w:szCs w:val="15"/>
+              </w:rPr>
+              <w:t>script</w:t>
+            </w:r>
+            <w:r>
+              <w:rPr>
+                <w:rFonts w:hint="eastAsia" w:ascii="Consolas" w:hAnsi="Consolas" w:eastAsia="Consolas"/>
+                <w:color w:val="008080"/>
+                <w:sz w:val="15"/>
+                <w:szCs w:val="15"/>
+              </w:rPr>
+              <w:t>&gt;</w:t>
+            </w:r>
+          </w:p>
+          <w:p>
+            <w:pPr>
+              <w:spacing w:beforeLines="0" w:afterLines="0"/>
+              <w:jc w:val="left"/>
+              <w:rPr>
+                <w:rFonts w:hint="eastAsia" w:ascii="Consolas" w:hAnsi="Consolas" w:eastAsia="Consolas"/>
+                <w:sz w:val="15"/>
+                <w:szCs w:val="15"/>
+              </w:rPr>
+            </w:pPr>
+            <w:r>
+              <w:rPr>
+                <w:rFonts w:hint="eastAsia" w:ascii="Consolas" w:hAnsi="Consolas" w:eastAsia="Consolas"/>
+                <w:color w:val="000000"/>
+                <w:sz w:val="15"/>
+                <w:szCs w:val="15"/>
+              </w:rPr>
+              <w:t xml:space="preserve">                                            kendo.bind($(</w:t>
+            </w:r>
+            <w:r>
+              <w:rPr>
+                <w:rFonts w:hint="eastAsia" w:ascii="Consolas" w:hAnsi="Consolas" w:eastAsia="Consolas"/>
+                <w:color w:val="2A00FF"/>
+                <w:sz w:val="15"/>
+                <w:szCs w:val="15"/>
+              </w:rPr>
+              <w:t>'#guideContent'</w:t>
+            </w:r>
+            <w:r>
+              <w:rPr>
+                <w:rFonts w:hint="eastAsia" w:ascii="Consolas" w:hAnsi="Consolas" w:eastAsia="Consolas"/>
+                <w:color w:val="000000"/>
+                <w:sz w:val="15"/>
+                <w:szCs w:val="15"/>
+              </w:rPr>
+              <w:t>), newViewModel);</w:t>
+            </w:r>
+          </w:p>
+          <w:p>
+            <w:pPr>
+              <w:spacing w:beforeLines="0" w:afterLines="0"/>
+              <w:jc w:val="left"/>
+              <w:rPr>
+                <w:rFonts w:hint="eastAsia" w:ascii="Consolas" w:hAnsi="Consolas" w:eastAsia="Consolas"/>
+                <w:sz w:val="15"/>
+                <w:szCs w:val="15"/>
+              </w:rPr>
+            </w:pPr>
+            <w:r>
+              <w:rPr>
+                <w:rFonts w:hint="eastAsia" w:ascii="Consolas" w:hAnsi="Consolas" w:eastAsia="Consolas"/>
+                <w:color w:val="000000"/>
+                <w:sz w:val="15"/>
+                <w:szCs w:val="15"/>
+              </w:rPr>
+              <w:t xml:space="preserve">                                            </w:t>
+            </w:r>
+            <w:r>
+              <w:rPr>
+                <w:rFonts w:hint="eastAsia" w:ascii="Consolas" w:hAnsi="Consolas" w:eastAsia="Consolas"/>
+                <w:b/>
+                <w:color w:val="7F0055"/>
+                <w:sz w:val="15"/>
+                <w:szCs w:val="15"/>
+              </w:rPr>
+              <w:t>var</w:t>
+            </w:r>
+            <w:r>
+              <w:rPr>
+                <w:rFonts w:hint="eastAsia" w:ascii="Consolas" w:hAnsi="Consolas" w:eastAsia="Consolas"/>
+                <w:color w:val="000000"/>
+                <w:sz w:val="15"/>
+                <w:szCs w:val="15"/>
+              </w:rPr>
+              <w:t xml:space="preserve"> editor = </w:t>
+            </w:r>
+            <w:r>
+              <w:rPr>
+                <w:rFonts w:hint="eastAsia" w:ascii="Consolas" w:hAnsi="Consolas" w:eastAsia="Consolas"/>
+                <w:b/>
+                <w:color w:val="7F0055"/>
+                <w:sz w:val="15"/>
+                <w:szCs w:val="15"/>
+              </w:rPr>
+              <w:t>new</w:t>
+            </w:r>
+            <w:r>
+              <w:rPr>
+                <w:rFonts w:hint="eastAsia" w:ascii="Consolas" w:hAnsi="Consolas" w:eastAsia="Consolas"/>
+                <w:color w:val="000000"/>
+                <w:sz w:val="15"/>
+                <w:szCs w:val="15"/>
+              </w:rPr>
+              <w:t xml:space="preserve"> wangEditor(</w:t>
+            </w:r>
+            <w:r>
+              <w:rPr>
+                <w:rFonts w:hint="eastAsia" w:ascii="Consolas" w:hAnsi="Consolas" w:eastAsia="Consolas"/>
+                <w:color w:val="2A00FF"/>
+                <w:sz w:val="15"/>
+                <w:szCs w:val="15"/>
+              </w:rPr>
+              <w:t>'guideContent'</w:t>
+            </w:r>
+            <w:r>
+              <w:rPr>
+                <w:rFonts w:hint="eastAsia" w:ascii="Consolas" w:hAnsi="Consolas" w:eastAsia="Consolas"/>
+                <w:color w:val="000000"/>
+                <w:sz w:val="15"/>
+                <w:szCs w:val="15"/>
+              </w:rPr>
+              <w:t>);</w:t>
+            </w:r>
+          </w:p>
+          <w:p>
+            <w:pPr>
+              <w:spacing w:beforeLines="0" w:afterLines="0"/>
+              <w:jc w:val="left"/>
+              <w:rPr>
+                <w:rFonts w:hint="eastAsia" w:ascii="Consolas" w:hAnsi="Consolas" w:eastAsia="Consolas"/>
+                <w:sz w:val="15"/>
+                <w:szCs w:val="15"/>
+              </w:rPr>
+            </w:pPr>
+            <w:r>
+              <w:rPr>
+                <w:rFonts w:hint="eastAsia" w:ascii="Consolas" w:hAnsi="Consolas" w:eastAsia="Consolas"/>
+                <w:color w:val="000000"/>
+                <w:sz w:val="15"/>
+                <w:szCs w:val="15"/>
+              </w:rPr>
+              <w:t xml:space="preserve">                                            </w:t>
+            </w:r>
+            <w:r>
+              <w:rPr>
+                <w:rFonts w:hint="eastAsia" w:ascii="Consolas" w:hAnsi="Consolas" w:eastAsia="Consolas"/>
+                <w:color w:val="3F7F5F"/>
+                <w:sz w:val="15"/>
+                <w:szCs w:val="15"/>
+              </w:rPr>
+              <w:t>// 仅仅想移除某几个菜单，例如想移除『插入代码』和『全屏』菜单：</w:t>
+            </w:r>
+          </w:p>
+          <w:p>
+            <w:pPr>
+              <w:spacing w:beforeLines="0" w:afterLines="0"/>
+              <w:jc w:val="left"/>
+              <w:rPr>
+                <w:rFonts w:hint="eastAsia" w:ascii="Consolas" w:hAnsi="Consolas" w:eastAsia="Consolas"/>
+                <w:sz w:val="15"/>
+                <w:szCs w:val="15"/>
+              </w:rPr>
+            </w:pPr>
+            <w:r>
+              <w:rPr>
+                <w:rFonts w:hint="eastAsia" w:ascii="Consolas" w:hAnsi="Consolas" w:eastAsia="Consolas"/>
+                <w:color w:val="000000"/>
+                <w:sz w:val="15"/>
+                <w:szCs w:val="15"/>
+              </w:rPr>
+              <w:t xml:space="preserve">                                            </w:t>
+            </w:r>
+            <w:r>
+              <w:rPr>
+                <w:rFonts w:hint="eastAsia" w:ascii="Consolas" w:hAnsi="Consolas" w:eastAsia="Consolas"/>
+                <w:color w:val="3F7F5F"/>
+                <w:sz w:val="15"/>
+                <w:szCs w:val="15"/>
+              </w:rPr>
+              <w:t>// 其中的 wangEditor.config.menus 可获取默认情况下的菜单配置</w:t>
+            </w:r>
+          </w:p>
+          <w:p>
+            <w:pPr>
+              <w:spacing w:beforeLines="0" w:afterLines="0"/>
+              <w:jc w:val="left"/>
+              <w:rPr>
+                <w:rFonts w:hint="eastAsia" w:ascii="Consolas" w:hAnsi="Consolas" w:eastAsia="Consolas"/>
+                <w:sz w:val="15"/>
+                <w:szCs w:val="15"/>
+              </w:rPr>
+            </w:pPr>
+            <w:r>
+              <w:rPr>
+                <w:rFonts w:hint="eastAsia" w:ascii="Consolas" w:hAnsi="Consolas" w:eastAsia="Consolas"/>
+                <w:color w:val="000000"/>
+                <w:sz w:val="15"/>
+                <w:szCs w:val="15"/>
+              </w:rPr>
+              <w:t xml:space="preserve">                                             editor.config.menus = $.map(wangEditor.config.menus, </w:t>
+            </w:r>
+            <w:r>
+              <w:rPr>
+                <w:rFonts w:hint="eastAsia" w:ascii="Consolas" w:hAnsi="Consolas" w:eastAsia="Consolas"/>
+                <w:b/>
+                <w:color w:val="7F0055"/>
+                <w:sz w:val="15"/>
+                <w:szCs w:val="15"/>
+              </w:rPr>
+              <w:t>function</w:t>
+            </w:r>
+            <w:r>
+              <w:rPr>
+                <w:rFonts w:hint="eastAsia" w:ascii="Consolas" w:hAnsi="Consolas" w:eastAsia="Consolas"/>
+                <w:color w:val="000000"/>
+                <w:sz w:val="15"/>
+                <w:szCs w:val="15"/>
+              </w:rPr>
+              <w:t>(item, key) {</w:t>
+            </w:r>
+          </w:p>
+          <w:p>
+            <w:pPr>
+              <w:spacing w:beforeLines="0" w:afterLines="0"/>
+              <w:jc w:val="left"/>
+              <w:rPr>
+                <w:rFonts w:hint="eastAsia" w:ascii="Consolas" w:hAnsi="Consolas" w:eastAsia="Consolas"/>
+                <w:sz w:val="15"/>
+                <w:szCs w:val="15"/>
+              </w:rPr>
+            </w:pPr>
+            <w:r>
+              <w:rPr>
+                <w:rFonts w:hint="eastAsia" w:ascii="Consolas" w:hAnsi="Consolas" w:eastAsia="Consolas"/>
+                <w:color w:val="000000"/>
+                <w:sz w:val="15"/>
+                <w:szCs w:val="15"/>
+              </w:rPr>
+              <w:t xml:space="preserve">                                                 </w:t>
+            </w:r>
+            <w:r>
+              <w:rPr>
+                <w:rFonts w:hint="eastAsia" w:ascii="Consolas" w:hAnsi="Consolas" w:eastAsia="Consolas"/>
+                <w:b/>
+                <w:color w:val="7F0055"/>
+                <w:sz w:val="15"/>
+                <w:szCs w:val="15"/>
+              </w:rPr>
+              <w:t>if</w:t>
+            </w:r>
+            <w:r>
+              <w:rPr>
+                <w:rFonts w:hint="eastAsia" w:ascii="Consolas" w:hAnsi="Consolas" w:eastAsia="Consolas"/>
+                <w:color w:val="000000"/>
+                <w:sz w:val="15"/>
+                <w:szCs w:val="15"/>
+              </w:rPr>
+              <w:t xml:space="preserve"> (item === </w:t>
+            </w:r>
+            <w:r>
+              <w:rPr>
+                <w:rFonts w:hint="eastAsia" w:ascii="Consolas" w:hAnsi="Consolas" w:eastAsia="Consolas"/>
+                <w:color w:val="2A00FF"/>
+                <w:sz w:val="15"/>
+                <w:szCs w:val="15"/>
+              </w:rPr>
+              <w:t>'source'</w:t>
+            </w:r>
+            <w:r>
+              <w:rPr>
+                <w:rFonts w:hint="eastAsia" w:ascii="Consolas" w:hAnsi="Consolas" w:eastAsia="Consolas"/>
+                <w:color w:val="000000"/>
+                <w:sz w:val="15"/>
+                <w:szCs w:val="15"/>
+              </w:rPr>
+              <w:t>) {</w:t>
+            </w:r>
+          </w:p>
+          <w:p>
+            <w:pPr>
+              <w:spacing w:beforeLines="0" w:afterLines="0"/>
+              <w:jc w:val="left"/>
+              <w:rPr>
+                <w:rFonts w:hint="eastAsia" w:ascii="Consolas" w:hAnsi="Consolas" w:eastAsia="Consolas"/>
+                <w:sz w:val="15"/>
+                <w:szCs w:val="15"/>
+              </w:rPr>
+            </w:pPr>
+            <w:r>
+              <w:rPr>
+                <w:rFonts w:hint="eastAsia" w:ascii="Consolas" w:hAnsi="Consolas" w:eastAsia="Consolas"/>
+                <w:color w:val="000000"/>
+                <w:sz w:val="15"/>
+                <w:szCs w:val="15"/>
+              </w:rPr>
+              <w:t xml:space="preserve">                                                     </w:t>
+            </w:r>
+            <w:r>
+              <w:rPr>
+                <w:rFonts w:hint="eastAsia" w:ascii="Consolas" w:hAnsi="Consolas" w:eastAsia="Consolas"/>
+                <w:b/>
+                <w:color w:val="7F0055"/>
+                <w:sz w:val="15"/>
+                <w:szCs w:val="15"/>
+              </w:rPr>
+              <w:t>return</w:t>
+            </w:r>
+            <w:r>
+              <w:rPr>
+                <w:rFonts w:hint="eastAsia" w:ascii="Consolas" w:hAnsi="Consolas" w:eastAsia="Consolas"/>
+                <w:color w:val="000000"/>
+                <w:sz w:val="15"/>
+                <w:szCs w:val="15"/>
+              </w:rPr>
+              <w:t xml:space="preserve"> </w:t>
+            </w:r>
+            <w:r>
+              <w:rPr>
+                <w:rFonts w:hint="eastAsia" w:ascii="Consolas" w:hAnsi="Consolas" w:eastAsia="Consolas"/>
+                <w:b/>
+                <w:color w:val="7F0055"/>
+                <w:sz w:val="15"/>
+                <w:szCs w:val="15"/>
+              </w:rPr>
+              <w:t>null</w:t>
+            </w:r>
+            <w:r>
+              <w:rPr>
+                <w:rFonts w:hint="eastAsia" w:ascii="Consolas" w:hAnsi="Consolas" w:eastAsia="Consolas"/>
+                <w:color w:val="000000"/>
+                <w:sz w:val="15"/>
+                <w:szCs w:val="15"/>
+              </w:rPr>
+              <w:t>;</w:t>
+            </w:r>
+          </w:p>
+          <w:p>
+            <w:pPr>
+              <w:spacing w:beforeLines="0" w:afterLines="0"/>
+              <w:jc w:val="left"/>
+              <w:rPr>
+                <w:rFonts w:hint="eastAsia" w:ascii="Consolas" w:hAnsi="Consolas" w:eastAsia="Consolas"/>
+                <w:sz w:val="15"/>
+                <w:szCs w:val="15"/>
+              </w:rPr>
+            </w:pPr>
+            <w:r>
+              <w:rPr>
+                <w:rFonts w:hint="eastAsia" w:ascii="Consolas" w:hAnsi="Consolas" w:eastAsia="Consolas"/>
+                <w:color w:val="000000"/>
+                <w:sz w:val="15"/>
+                <w:szCs w:val="15"/>
+              </w:rPr>
+              <w:t xml:space="preserve">                                                 }</w:t>
+            </w:r>
+          </w:p>
+          <w:p>
+            <w:pPr>
+              <w:spacing w:beforeLines="0" w:afterLines="0"/>
+              <w:jc w:val="left"/>
+              <w:rPr>
+                <w:rFonts w:hint="eastAsia" w:ascii="Consolas" w:hAnsi="Consolas" w:eastAsia="Consolas"/>
+                <w:sz w:val="15"/>
+                <w:szCs w:val="15"/>
+              </w:rPr>
+            </w:pPr>
+            <w:r>
+              <w:rPr>
+                <w:rFonts w:hint="eastAsia" w:ascii="Consolas" w:hAnsi="Consolas" w:eastAsia="Consolas"/>
+                <w:color w:val="000000"/>
+                <w:sz w:val="15"/>
+                <w:szCs w:val="15"/>
+              </w:rPr>
+              <w:t xml:space="preserve">                                                 </w:t>
+            </w:r>
+            <w:r>
+              <w:rPr>
+                <w:rFonts w:hint="eastAsia" w:ascii="Consolas" w:hAnsi="Consolas" w:eastAsia="Consolas"/>
+                <w:b/>
+                <w:color w:val="7F0055"/>
+                <w:sz w:val="15"/>
+                <w:szCs w:val="15"/>
+              </w:rPr>
+              <w:t>return</w:t>
+            </w:r>
+            <w:r>
+              <w:rPr>
+                <w:rFonts w:hint="eastAsia" w:ascii="Consolas" w:hAnsi="Consolas" w:eastAsia="Consolas"/>
+                <w:color w:val="000000"/>
+                <w:sz w:val="15"/>
+                <w:szCs w:val="15"/>
+              </w:rPr>
+              <w:t xml:space="preserve"> item;</w:t>
+            </w:r>
+          </w:p>
+          <w:p>
+            <w:pPr>
+              <w:spacing w:beforeLines="0" w:afterLines="0"/>
+              <w:jc w:val="left"/>
+              <w:rPr>
+                <w:rFonts w:hint="eastAsia" w:ascii="Consolas" w:hAnsi="Consolas" w:eastAsia="Consolas"/>
+                <w:sz w:val="15"/>
+                <w:szCs w:val="15"/>
+              </w:rPr>
+            </w:pPr>
+            <w:r>
+              <w:rPr>
+                <w:rFonts w:hint="eastAsia" w:ascii="Consolas" w:hAnsi="Consolas" w:eastAsia="Consolas"/>
+                <w:color w:val="000000"/>
+                <w:sz w:val="15"/>
+                <w:szCs w:val="15"/>
+              </w:rPr>
+              <w:t xml:space="preserve">                                             });</w:t>
+            </w:r>
+          </w:p>
+          <w:p>
+            <w:pPr>
+              <w:spacing w:beforeLines="0" w:afterLines="0"/>
+              <w:jc w:val="left"/>
+              <w:rPr>
+                <w:rFonts w:hint="eastAsia" w:ascii="Consolas" w:hAnsi="Consolas" w:eastAsia="Consolas"/>
+                <w:sz w:val="15"/>
+                <w:szCs w:val="15"/>
+              </w:rPr>
+            </w:pPr>
+            <w:r>
+              <w:rPr>
+                <w:rFonts w:hint="eastAsia" w:ascii="Consolas" w:hAnsi="Consolas" w:eastAsia="Consolas"/>
+                <w:color w:val="000000"/>
+                <w:sz w:val="15"/>
+                <w:szCs w:val="15"/>
+              </w:rPr>
+              <w:t xml:space="preserve">                                            editor.config.uploadImgUrl = </w:t>
+            </w:r>
+            <w:r>
+              <w:rPr>
+                <w:rFonts w:hint="eastAsia" w:ascii="Consolas" w:hAnsi="Consolas" w:eastAsia="Consolas"/>
+                <w:color w:val="2A00FF"/>
+                <w:sz w:val="15"/>
+                <w:szCs w:val="15"/>
+              </w:rPr>
+              <w:t>'${base.contextPath}/fnd/image/publicContentUpload?${_csrf.parameterName}=${_csrf.token}'</w:t>
+            </w:r>
+            <w:r>
+              <w:rPr>
+                <w:rFonts w:hint="eastAsia" w:ascii="Consolas" w:hAnsi="Consolas" w:eastAsia="Consolas"/>
+                <w:color w:val="000000"/>
+                <w:sz w:val="15"/>
+                <w:szCs w:val="15"/>
+              </w:rPr>
+              <w:t>;</w:t>
+            </w:r>
+          </w:p>
+          <w:p>
+            <w:pPr>
+              <w:spacing w:beforeLines="0" w:afterLines="0"/>
+              <w:jc w:val="left"/>
+              <w:rPr>
+                <w:rFonts w:hint="eastAsia" w:ascii="Consolas" w:hAnsi="Consolas" w:eastAsia="Consolas"/>
+                <w:sz w:val="15"/>
+                <w:szCs w:val="15"/>
+              </w:rPr>
+            </w:pPr>
+            <w:r>
+              <w:rPr>
+                <w:rFonts w:hint="eastAsia" w:ascii="Consolas" w:hAnsi="Consolas" w:eastAsia="Consolas"/>
+                <w:color w:val="000000"/>
+                <w:sz w:val="15"/>
+                <w:szCs w:val="15"/>
+              </w:rPr>
+              <w:t xml:space="preserve">                                            editor.config.uploadImgFns.onload = </w:t>
+            </w:r>
+            <w:r>
+              <w:rPr>
+                <w:rFonts w:hint="eastAsia" w:ascii="Consolas" w:hAnsi="Consolas" w:eastAsia="Consolas"/>
+                <w:b/>
+                <w:color w:val="7F0055"/>
+                <w:sz w:val="15"/>
+                <w:szCs w:val="15"/>
+              </w:rPr>
+              <w:t>function</w:t>
+            </w:r>
+            <w:r>
+              <w:rPr>
+                <w:rFonts w:hint="eastAsia" w:ascii="Consolas" w:hAnsi="Consolas" w:eastAsia="Consolas"/>
+                <w:color w:val="000000"/>
+                <w:sz w:val="15"/>
+                <w:szCs w:val="15"/>
+              </w:rPr>
+              <w:t xml:space="preserve"> (resultText, xhr) {</w:t>
+            </w:r>
+          </w:p>
+          <w:p>
+            <w:pPr>
+              <w:spacing w:beforeLines="0" w:afterLines="0"/>
+              <w:jc w:val="left"/>
+              <w:rPr>
+                <w:rFonts w:hint="eastAsia" w:ascii="Consolas" w:hAnsi="Consolas" w:eastAsia="Consolas"/>
+                <w:sz w:val="15"/>
+                <w:szCs w:val="15"/>
+              </w:rPr>
+            </w:pPr>
+            <w:r>
+              <w:rPr>
+                <w:rFonts w:hint="eastAsia" w:ascii="Consolas" w:hAnsi="Consolas" w:eastAsia="Consolas"/>
+                <w:color w:val="000000"/>
+                <w:sz w:val="15"/>
+                <w:szCs w:val="15"/>
+              </w:rPr>
+              <w:t xml:space="preserve">                                                </w:t>
+            </w:r>
+            <w:r>
+              <w:rPr>
+                <w:rFonts w:hint="eastAsia" w:ascii="Consolas" w:hAnsi="Consolas" w:eastAsia="Consolas"/>
+                <w:color w:val="3F7F5F"/>
+                <w:sz w:val="15"/>
+                <w:szCs w:val="15"/>
+              </w:rPr>
+              <w:t>// resultText 服务器端返回的text</w:t>
+            </w:r>
+          </w:p>
+          <w:p>
+            <w:pPr>
+              <w:spacing w:beforeLines="0" w:afterLines="0"/>
+              <w:jc w:val="left"/>
+              <w:rPr>
+                <w:rFonts w:hint="eastAsia" w:ascii="Consolas" w:hAnsi="Consolas" w:eastAsia="Consolas"/>
+                <w:sz w:val="15"/>
+                <w:szCs w:val="15"/>
+              </w:rPr>
+            </w:pPr>
+            <w:r>
+              <w:rPr>
+                <w:rFonts w:hint="eastAsia" w:ascii="Consolas" w:hAnsi="Consolas" w:eastAsia="Consolas"/>
+                <w:color w:val="000000"/>
+                <w:sz w:val="15"/>
+                <w:szCs w:val="15"/>
+              </w:rPr>
+              <w:t xml:space="preserve">                                                </w:t>
+            </w:r>
+            <w:r>
+              <w:rPr>
+                <w:rFonts w:hint="eastAsia" w:ascii="Consolas" w:hAnsi="Consolas" w:eastAsia="Consolas"/>
+                <w:color w:val="3F7F5F"/>
+                <w:sz w:val="15"/>
+                <w:szCs w:val="15"/>
+              </w:rPr>
+              <w:t>// xhr 是 xmlHttpRequest 对象，IE8、9中不支持</w:t>
+            </w:r>
+          </w:p>
+          <w:p>
+            <w:pPr>
+              <w:spacing w:beforeLines="0" w:afterLines="0"/>
+              <w:jc w:val="left"/>
+              <w:rPr>
+                <w:rFonts w:hint="eastAsia" w:ascii="Consolas" w:hAnsi="Consolas" w:eastAsia="Consolas"/>
+                <w:sz w:val="15"/>
+                <w:szCs w:val="15"/>
+              </w:rPr>
+            </w:pPr>
+            <w:r>
+              <w:rPr>
+                <w:rFonts w:hint="eastAsia" w:ascii="Consolas" w:hAnsi="Consolas" w:eastAsia="Consolas"/>
+                <w:color w:val="000000"/>
+                <w:sz w:val="15"/>
+                <w:szCs w:val="15"/>
+              </w:rPr>
+              <w:t xml:space="preserve">                                                resultText=JSON.parse(resultText)</w:t>
+            </w:r>
+          </w:p>
+          <w:p>
+            <w:pPr>
+              <w:spacing w:beforeLines="0" w:afterLines="0"/>
+              <w:jc w:val="left"/>
+              <w:rPr>
+                <w:rFonts w:hint="eastAsia" w:ascii="Consolas" w:hAnsi="Consolas" w:eastAsia="Consolas"/>
+                <w:sz w:val="15"/>
+                <w:szCs w:val="15"/>
+              </w:rPr>
+            </w:pPr>
+            <w:r>
+              <w:rPr>
+                <w:rFonts w:hint="eastAsia" w:ascii="Consolas" w:hAnsi="Consolas" w:eastAsia="Consolas"/>
+                <w:color w:val="000000"/>
+                <w:sz w:val="15"/>
+                <w:szCs w:val="15"/>
+              </w:rPr>
+              <w:t xml:space="preserve">                                                </w:t>
+            </w:r>
+            <w:r>
+              <w:rPr>
+                <w:rFonts w:hint="eastAsia" w:ascii="Consolas" w:hAnsi="Consolas" w:eastAsia="Consolas"/>
+                <w:color w:val="3F7F5F"/>
+                <w:sz w:val="15"/>
+                <w:szCs w:val="15"/>
+              </w:rPr>
+              <w:t>// 上传图片时，已经将图片的名字存在 editor.uploadImgOriginalName</w:t>
+            </w:r>
+          </w:p>
+          <w:p>
+            <w:pPr>
+              <w:spacing w:beforeLines="0" w:afterLines="0"/>
+              <w:jc w:val="left"/>
+              <w:rPr>
+                <w:rFonts w:hint="eastAsia" w:ascii="Consolas" w:hAnsi="Consolas" w:eastAsia="Consolas"/>
+                <w:sz w:val="15"/>
+                <w:szCs w:val="15"/>
+              </w:rPr>
+            </w:pPr>
+            <w:r>
+              <w:rPr>
+                <w:rFonts w:hint="eastAsia" w:ascii="Consolas" w:hAnsi="Consolas" w:eastAsia="Consolas"/>
+                <w:color w:val="000000"/>
+                <w:sz w:val="15"/>
+                <w:szCs w:val="15"/>
+              </w:rPr>
+              <w:t xml:space="preserve">                                                console.log(resultText.url);</w:t>
+            </w:r>
+          </w:p>
+          <w:p>
+            <w:pPr>
+              <w:spacing w:beforeLines="0" w:afterLines="0"/>
+              <w:jc w:val="left"/>
+              <w:rPr>
+                <w:rFonts w:hint="eastAsia" w:ascii="Consolas" w:hAnsi="Consolas" w:eastAsia="Consolas"/>
+                <w:sz w:val="15"/>
+                <w:szCs w:val="15"/>
+              </w:rPr>
+            </w:pPr>
+            <w:r>
+              <w:rPr>
+                <w:rFonts w:hint="eastAsia" w:ascii="Consolas" w:hAnsi="Consolas" w:eastAsia="Consolas"/>
+                <w:color w:val="000000"/>
+                <w:sz w:val="15"/>
+                <w:szCs w:val="15"/>
+              </w:rPr>
+              <w:t xml:space="preserve">                                                </w:t>
+            </w:r>
+            <w:r>
+              <w:rPr>
+                <w:rFonts w:hint="eastAsia" w:ascii="Consolas" w:hAnsi="Consolas" w:eastAsia="Consolas"/>
+                <w:b/>
+                <w:color w:val="7F0055"/>
+                <w:sz w:val="15"/>
+                <w:szCs w:val="15"/>
+              </w:rPr>
+              <w:t>if</w:t>
+            </w:r>
+            <w:r>
+              <w:rPr>
+                <w:rFonts w:hint="eastAsia" w:ascii="Consolas" w:hAnsi="Consolas" w:eastAsia="Consolas"/>
+                <w:color w:val="000000"/>
+                <w:sz w:val="15"/>
+                <w:szCs w:val="15"/>
+              </w:rPr>
+              <w:t>(resultText.code==</w:t>
+            </w:r>
+            <w:r>
+              <w:rPr>
+                <w:rFonts w:hint="eastAsia" w:ascii="Consolas" w:hAnsi="Consolas" w:eastAsia="Consolas"/>
+                <w:color w:val="2A00FF"/>
+                <w:sz w:val="15"/>
+                <w:szCs w:val="15"/>
+              </w:rPr>
+              <w:t>'S'</w:t>
+            </w:r>
+            <w:r>
+              <w:rPr>
+                <w:rFonts w:hint="eastAsia" w:ascii="Consolas" w:hAnsi="Consolas" w:eastAsia="Consolas"/>
+                <w:color w:val="000000"/>
+                <w:sz w:val="15"/>
+                <w:szCs w:val="15"/>
+              </w:rPr>
+              <w:t>){</w:t>
+            </w:r>
+          </w:p>
+          <w:p>
+            <w:pPr>
+              <w:spacing w:beforeLines="0" w:afterLines="0"/>
+              <w:jc w:val="left"/>
+              <w:rPr>
+                <w:rFonts w:hint="eastAsia" w:ascii="Consolas" w:hAnsi="Consolas" w:eastAsia="Consolas"/>
+                <w:sz w:val="15"/>
+                <w:szCs w:val="15"/>
+              </w:rPr>
+            </w:pPr>
+            <w:r>
+              <w:rPr>
+                <w:rFonts w:hint="eastAsia" w:ascii="Consolas" w:hAnsi="Consolas" w:eastAsia="Consolas"/>
+                <w:color w:val="000000"/>
+                <w:sz w:val="15"/>
+                <w:szCs w:val="15"/>
+              </w:rPr>
+              <w:t xml:space="preserve">                                                    </w:t>
+            </w:r>
+            <w:r>
+              <w:rPr>
+                <w:rFonts w:hint="eastAsia" w:ascii="Consolas" w:hAnsi="Consolas" w:eastAsia="Consolas"/>
+                <w:b/>
+                <w:color w:val="7F0055"/>
+                <w:sz w:val="15"/>
+                <w:szCs w:val="15"/>
+              </w:rPr>
+              <w:t>var</w:t>
+            </w:r>
+            <w:r>
+              <w:rPr>
+                <w:rFonts w:hint="eastAsia" w:ascii="Consolas" w:hAnsi="Consolas" w:eastAsia="Consolas"/>
+                <w:color w:val="000000"/>
+                <w:sz w:val="15"/>
+                <w:szCs w:val="15"/>
+              </w:rPr>
+              <w:t xml:space="preserve"> originalName = editor.uploadImgOriginalName || </w:t>
+            </w:r>
+            <w:r>
+              <w:rPr>
+                <w:rFonts w:hint="eastAsia" w:ascii="Consolas" w:hAnsi="Consolas" w:eastAsia="Consolas"/>
+                <w:color w:val="2A00FF"/>
+                <w:sz w:val="15"/>
+                <w:szCs w:val="15"/>
+              </w:rPr>
+              <w:t>''</w:t>
+            </w:r>
+            <w:r>
+              <w:rPr>
+                <w:rFonts w:hint="eastAsia" w:ascii="Consolas" w:hAnsi="Consolas" w:eastAsia="Consolas"/>
+                <w:color w:val="000000"/>
+                <w:sz w:val="15"/>
+                <w:szCs w:val="15"/>
+              </w:rPr>
+              <w:t>;</w:t>
+            </w:r>
+          </w:p>
+          <w:p>
+            <w:pPr>
+              <w:spacing w:beforeLines="0" w:afterLines="0"/>
+              <w:jc w:val="left"/>
+              <w:rPr>
+                <w:rFonts w:hint="eastAsia" w:ascii="Consolas" w:hAnsi="Consolas" w:eastAsia="Consolas"/>
+                <w:sz w:val="15"/>
+                <w:szCs w:val="15"/>
+              </w:rPr>
+            </w:pPr>
+            <w:r>
+              <w:rPr>
+                <w:rFonts w:hint="eastAsia" w:ascii="Consolas" w:hAnsi="Consolas" w:eastAsia="Consolas"/>
+                <w:color w:val="000000"/>
+                <w:sz w:val="15"/>
+                <w:szCs w:val="15"/>
+              </w:rPr>
+              <w:t xml:space="preserve">                                                    </w:t>
+            </w:r>
+            <w:r>
+              <w:rPr>
+                <w:rFonts w:hint="eastAsia" w:ascii="Consolas" w:hAnsi="Consolas" w:eastAsia="Consolas"/>
+                <w:color w:val="3F7F5F"/>
+                <w:sz w:val="15"/>
+                <w:szCs w:val="15"/>
+              </w:rPr>
+              <w:t>// 如果 resultText 是图片的url地址，可以这样插入图片：</w:t>
+            </w:r>
+          </w:p>
+          <w:p>
+            <w:pPr>
+              <w:spacing w:beforeLines="0" w:afterLines="0"/>
+              <w:jc w:val="left"/>
+              <w:rPr>
+                <w:rFonts w:hint="eastAsia" w:ascii="Consolas" w:hAnsi="Consolas" w:eastAsia="Consolas"/>
+                <w:sz w:val="15"/>
+                <w:szCs w:val="15"/>
+              </w:rPr>
+            </w:pPr>
+            <w:r>
+              <w:rPr>
+                <w:rFonts w:hint="eastAsia" w:ascii="Consolas" w:hAnsi="Consolas" w:eastAsia="Consolas"/>
+                <w:color w:val="000000"/>
+                <w:sz w:val="15"/>
+                <w:szCs w:val="15"/>
+              </w:rPr>
+              <w:t xml:space="preserve">                                                    editor.command(</w:t>
+            </w:r>
+            <w:r>
+              <w:rPr>
+                <w:rFonts w:hint="eastAsia" w:ascii="Consolas" w:hAnsi="Consolas" w:eastAsia="Consolas"/>
+                <w:b/>
+                <w:color w:val="7F0055"/>
+                <w:sz w:val="15"/>
+                <w:szCs w:val="15"/>
+              </w:rPr>
+              <w:t>null</w:t>
+            </w:r>
+            <w:r>
+              <w:rPr>
+                <w:rFonts w:hint="eastAsia" w:ascii="Consolas" w:hAnsi="Consolas" w:eastAsia="Consolas"/>
+                <w:color w:val="000000"/>
+                <w:sz w:val="15"/>
+                <w:szCs w:val="15"/>
+              </w:rPr>
+              <w:t xml:space="preserve">, </w:t>
+            </w:r>
+            <w:r>
+              <w:rPr>
+                <w:rFonts w:hint="eastAsia" w:ascii="Consolas" w:hAnsi="Consolas" w:eastAsia="Consolas"/>
+                <w:color w:val="2A00FF"/>
+                <w:sz w:val="15"/>
+                <w:szCs w:val="15"/>
+              </w:rPr>
+              <w:t>'insertHtml'</w:t>
+            </w:r>
+            <w:r>
+              <w:rPr>
+                <w:rFonts w:hint="eastAsia" w:ascii="Consolas" w:hAnsi="Consolas" w:eastAsia="Consolas"/>
+                <w:color w:val="000000"/>
+                <w:sz w:val="15"/>
+                <w:szCs w:val="15"/>
+              </w:rPr>
+              <w:t xml:space="preserve">, </w:t>
+            </w:r>
+            <w:r>
+              <w:rPr>
+                <w:rFonts w:hint="eastAsia" w:ascii="Consolas" w:hAnsi="Consolas" w:eastAsia="Consolas"/>
+                <w:color w:val="2A00FF"/>
+                <w:sz w:val="15"/>
+                <w:szCs w:val="15"/>
+              </w:rPr>
+              <w:t>'&lt;img src="'</w:t>
+            </w:r>
+            <w:r>
+              <w:rPr>
+                <w:rFonts w:hint="eastAsia" w:ascii="Consolas" w:hAnsi="Consolas" w:eastAsia="Consolas"/>
+                <w:color w:val="000000"/>
+                <w:sz w:val="15"/>
+                <w:szCs w:val="15"/>
+              </w:rPr>
+              <w:t xml:space="preserve"> + resultText.url + </w:t>
+            </w:r>
+            <w:r>
+              <w:rPr>
+                <w:rFonts w:hint="eastAsia" w:ascii="Consolas" w:hAnsi="Consolas" w:eastAsia="Consolas"/>
+                <w:color w:val="2A00FF"/>
+                <w:sz w:val="15"/>
+                <w:szCs w:val="15"/>
+              </w:rPr>
+              <w:t>'" alt="'</w:t>
+            </w:r>
+            <w:r>
+              <w:rPr>
+                <w:rFonts w:hint="eastAsia" w:ascii="Consolas" w:hAnsi="Consolas" w:eastAsia="Consolas"/>
+                <w:color w:val="000000"/>
+                <w:sz w:val="15"/>
+                <w:szCs w:val="15"/>
+              </w:rPr>
+              <w:t xml:space="preserve"> + originalName + </w:t>
+            </w:r>
+            <w:r>
+              <w:rPr>
+                <w:rFonts w:hint="eastAsia" w:ascii="Consolas" w:hAnsi="Consolas" w:eastAsia="Consolas"/>
+                <w:color w:val="2A00FF"/>
+                <w:sz w:val="15"/>
+                <w:szCs w:val="15"/>
+              </w:rPr>
+              <w:t>'" style="max-width:100%;"/&gt;'</w:t>
+            </w:r>
+            <w:r>
+              <w:rPr>
+                <w:rFonts w:hint="eastAsia" w:ascii="Consolas" w:hAnsi="Consolas" w:eastAsia="Consolas"/>
+                <w:color w:val="000000"/>
+                <w:sz w:val="15"/>
+                <w:szCs w:val="15"/>
+              </w:rPr>
+              <w:t>);</w:t>
+            </w:r>
+          </w:p>
+          <w:p>
+            <w:pPr>
+              <w:spacing w:beforeLines="0" w:afterLines="0"/>
+              <w:jc w:val="left"/>
+              <w:rPr>
+                <w:rFonts w:hint="eastAsia" w:ascii="Consolas" w:hAnsi="Consolas" w:eastAsia="Consolas"/>
+                <w:sz w:val="15"/>
+                <w:szCs w:val="15"/>
+              </w:rPr>
+            </w:pPr>
+            <w:r>
+              <w:rPr>
+                <w:rFonts w:hint="eastAsia" w:ascii="Consolas" w:hAnsi="Consolas" w:eastAsia="Consolas"/>
+                <w:color w:val="000000"/>
+                <w:sz w:val="15"/>
+                <w:szCs w:val="15"/>
+              </w:rPr>
+              <w:t xml:space="preserve">                                                }</w:t>
+            </w:r>
+            <w:r>
+              <w:rPr>
+                <w:rFonts w:hint="eastAsia" w:ascii="Consolas" w:hAnsi="Consolas" w:eastAsia="Consolas"/>
+                <w:b/>
+                <w:color w:val="7F0055"/>
+                <w:sz w:val="15"/>
+                <w:szCs w:val="15"/>
+              </w:rPr>
+              <w:t>else</w:t>
+            </w:r>
+            <w:r>
+              <w:rPr>
+                <w:rFonts w:hint="eastAsia" w:ascii="Consolas" w:hAnsi="Consolas" w:eastAsia="Consolas"/>
+                <w:color w:val="000000"/>
+                <w:sz w:val="15"/>
+                <w:szCs w:val="15"/>
+              </w:rPr>
+              <w:t>{</w:t>
+            </w:r>
+          </w:p>
+          <w:p>
+            <w:pPr>
+              <w:spacing w:beforeLines="0" w:afterLines="0"/>
+              <w:jc w:val="left"/>
+              <w:rPr>
+                <w:rFonts w:hint="eastAsia" w:ascii="Consolas" w:hAnsi="Consolas" w:eastAsia="Consolas"/>
+                <w:sz w:val="15"/>
+                <w:szCs w:val="15"/>
+              </w:rPr>
+            </w:pPr>
+            <w:r>
+              <w:rPr>
+                <w:rFonts w:hint="eastAsia" w:ascii="Consolas" w:hAnsi="Consolas" w:eastAsia="Consolas"/>
+                <w:color w:val="000000"/>
+                <w:sz w:val="15"/>
+                <w:szCs w:val="15"/>
+              </w:rPr>
+              <w:t xml:space="preserve">                                                    kendo.ui.showErrorDialog({</w:t>
+            </w:r>
+          </w:p>
+          <w:p>
+            <w:pPr>
+              <w:spacing w:beforeLines="0" w:afterLines="0"/>
+              <w:jc w:val="left"/>
+              <w:rPr>
+                <w:rFonts w:hint="eastAsia" w:ascii="Consolas" w:hAnsi="Consolas" w:eastAsia="Consolas"/>
+                <w:sz w:val="15"/>
+                <w:szCs w:val="15"/>
+              </w:rPr>
+            </w:pPr>
+            <w:r>
+              <w:rPr>
+                <w:rFonts w:hint="eastAsia" w:ascii="Consolas" w:hAnsi="Consolas" w:eastAsia="Consolas"/>
+                <w:color w:val="000000"/>
+                <w:sz w:val="15"/>
+                <w:szCs w:val="15"/>
+              </w:rPr>
+              <w:t xml:space="preserve">                                                        title:$l(</w:t>
+            </w:r>
+            <w:r>
+              <w:rPr>
+                <w:rFonts w:hint="eastAsia" w:ascii="Consolas" w:hAnsi="Consolas" w:eastAsia="Consolas"/>
+                <w:color w:val="2A00FF"/>
+                <w:sz w:val="15"/>
+                <w:szCs w:val="15"/>
+              </w:rPr>
+              <w:t>'hap.prompt'</w:t>
+            </w:r>
+            <w:r>
+              <w:rPr>
+                <w:rFonts w:hint="eastAsia" w:ascii="Consolas" w:hAnsi="Consolas" w:eastAsia="Consolas"/>
+                <w:color w:val="000000"/>
+                <w:sz w:val="15"/>
+                <w:szCs w:val="15"/>
+              </w:rPr>
+              <w:t>),</w:t>
+            </w:r>
+          </w:p>
+          <w:p>
+            <w:pPr>
+              <w:spacing w:beforeLines="0" w:afterLines="0"/>
+              <w:jc w:val="left"/>
+              <w:rPr>
+                <w:rFonts w:hint="eastAsia" w:ascii="Consolas" w:hAnsi="Consolas" w:eastAsia="Consolas"/>
+                <w:sz w:val="15"/>
+                <w:szCs w:val="15"/>
+              </w:rPr>
+            </w:pPr>
+            <w:r>
+              <w:rPr>
+                <w:rFonts w:hint="eastAsia" w:ascii="Consolas" w:hAnsi="Consolas" w:eastAsia="Consolas"/>
+                <w:color w:val="000000"/>
+                <w:sz w:val="15"/>
+                <w:szCs w:val="15"/>
+              </w:rPr>
+              <w:t xml:space="preserve">                                                        message:resultText.msg</w:t>
+            </w:r>
+          </w:p>
+          <w:p>
+            <w:pPr>
+              <w:spacing w:beforeLines="0" w:afterLines="0"/>
+              <w:jc w:val="left"/>
+              <w:rPr>
+                <w:rFonts w:hint="eastAsia" w:ascii="Consolas" w:hAnsi="Consolas" w:eastAsia="Consolas"/>
+                <w:sz w:val="15"/>
+                <w:szCs w:val="15"/>
+              </w:rPr>
+            </w:pPr>
+            <w:r>
+              <w:rPr>
+                <w:rFonts w:hint="eastAsia" w:ascii="Consolas" w:hAnsi="Consolas" w:eastAsia="Consolas"/>
+                <w:color w:val="000000"/>
+                <w:sz w:val="15"/>
+                <w:szCs w:val="15"/>
+              </w:rPr>
+              <w:t xml:space="preserve">                                                    })</w:t>
+            </w:r>
+          </w:p>
+          <w:p>
+            <w:pPr>
+              <w:spacing w:beforeLines="0" w:afterLines="0"/>
+              <w:jc w:val="left"/>
+              <w:rPr>
+                <w:rFonts w:hint="eastAsia" w:ascii="Consolas" w:hAnsi="Consolas" w:eastAsia="Consolas"/>
+                <w:sz w:val="15"/>
+                <w:szCs w:val="15"/>
+              </w:rPr>
+            </w:pPr>
+            <w:r>
+              <w:rPr>
+                <w:rFonts w:hint="eastAsia" w:ascii="Consolas" w:hAnsi="Consolas" w:eastAsia="Consolas"/>
+                <w:color w:val="000000"/>
+                <w:sz w:val="15"/>
+                <w:szCs w:val="15"/>
+              </w:rPr>
+              <w:t xml:space="preserve">                                                }</w:t>
+            </w:r>
+          </w:p>
+          <w:p>
+            <w:pPr>
+              <w:spacing w:beforeLines="0" w:afterLines="0"/>
+              <w:jc w:val="left"/>
+              <w:rPr>
+                <w:rFonts w:hint="eastAsia" w:ascii="Consolas" w:hAnsi="Consolas" w:eastAsia="Consolas"/>
+                <w:sz w:val="15"/>
+                <w:szCs w:val="15"/>
+              </w:rPr>
+            </w:pPr>
+          </w:p>
+          <w:p>
+            <w:pPr>
+              <w:spacing w:beforeLines="0" w:afterLines="0"/>
+              <w:jc w:val="left"/>
+              <w:rPr>
+                <w:rFonts w:hint="eastAsia" w:ascii="Consolas" w:hAnsi="Consolas" w:eastAsia="Consolas"/>
+                <w:sz w:val="15"/>
+                <w:szCs w:val="15"/>
+              </w:rPr>
+            </w:pPr>
+            <w:r>
+              <w:rPr>
+                <w:rFonts w:hint="eastAsia" w:ascii="Consolas" w:hAnsi="Consolas" w:eastAsia="Consolas"/>
+                <w:color w:val="000000"/>
+                <w:sz w:val="15"/>
+                <w:szCs w:val="15"/>
+              </w:rPr>
+              <w:t xml:space="preserve">                                            };</w:t>
+            </w:r>
+          </w:p>
+          <w:p>
+            <w:pPr>
+              <w:spacing w:beforeLines="0" w:afterLines="0"/>
+              <w:jc w:val="left"/>
+              <w:rPr>
+                <w:rFonts w:hint="eastAsia" w:ascii="Consolas" w:hAnsi="Consolas" w:eastAsia="Consolas"/>
+                <w:sz w:val="15"/>
+                <w:szCs w:val="15"/>
+              </w:rPr>
+            </w:pPr>
+            <w:r>
+              <w:rPr>
+                <w:rFonts w:hint="eastAsia" w:ascii="Consolas" w:hAnsi="Consolas" w:eastAsia="Consolas"/>
+                <w:color w:val="000000"/>
+                <w:sz w:val="15"/>
+                <w:szCs w:val="15"/>
+              </w:rPr>
+              <w:t xml:space="preserve">                                            editor.create();</w:t>
+            </w:r>
+          </w:p>
+          <w:p>
+            <w:pPr>
+              <w:spacing w:beforeLines="0" w:afterLines="0"/>
+              <w:jc w:val="left"/>
+              <w:rPr>
+                <w:rFonts w:hint="eastAsia" w:ascii="Consolas" w:hAnsi="Consolas" w:eastAsia="Consolas"/>
+                <w:sz w:val="15"/>
+                <w:szCs w:val="15"/>
+              </w:rPr>
+            </w:pPr>
+            <w:r>
+              <w:rPr>
+                <w:rFonts w:hint="eastAsia" w:ascii="Consolas" w:hAnsi="Consolas" w:eastAsia="Consolas"/>
+                <w:color w:val="000000"/>
+                <w:sz w:val="15"/>
+                <w:szCs w:val="15"/>
+              </w:rPr>
+              <w:t xml:space="preserve">                                        </w:t>
+            </w:r>
+            <w:r>
+              <w:rPr>
+                <w:rFonts w:hint="eastAsia" w:ascii="Consolas" w:hAnsi="Consolas" w:eastAsia="Consolas"/>
+                <w:color w:val="008080"/>
+                <w:sz w:val="15"/>
+                <w:szCs w:val="15"/>
+              </w:rPr>
+              <w:t>&lt;/</w:t>
+            </w:r>
+            <w:r>
+              <w:rPr>
+                <w:rFonts w:hint="eastAsia" w:ascii="Consolas" w:hAnsi="Consolas" w:eastAsia="Consolas"/>
+                <w:color w:val="3F7F7F"/>
+                <w:sz w:val="15"/>
+                <w:szCs w:val="15"/>
+              </w:rPr>
+              <w:t>script</w:t>
+            </w:r>
+            <w:r>
+              <w:rPr>
+                <w:rFonts w:hint="eastAsia" w:ascii="Consolas" w:hAnsi="Consolas" w:eastAsia="Consolas"/>
+                <w:color w:val="008080"/>
+                <w:sz w:val="15"/>
+                <w:szCs w:val="15"/>
+              </w:rPr>
+              <w:t>&gt;</w:t>
+            </w:r>
+          </w:p>
+          <w:p>
+            <w:pPr>
+              <w:spacing w:beforeLines="0" w:afterLines="0"/>
+              <w:jc w:val="left"/>
+              <w:rPr>
+                <w:rFonts w:hint="eastAsia" w:ascii="Consolas" w:hAnsi="Consolas" w:eastAsia="Consolas"/>
+                <w:sz w:val="15"/>
+                <w:szCs w:val="15"/>
+              </w:rPr>
+            </w:pPr>
+            <w:r>
+              <w:rPr>
+                <w:rFonts w:hint="eastAsia" w:ascii="Consolas" w:hAnsi="Consolas" w:eastAsia="Consolas"/>
+                <w:color w:val="000000"/>
+                <w:sz w:val="15"/>
+                <w:szCs w:val="15"/>
+              </w:rPr>
+              <w:t xml:space="preserve">                                    </w:t>
+            </w:r>
+            <w:r>
+              <w:rPr>
+                <w:rFonts w:hint="eastAsia" w:ascii="Consolas" w:hAnsi="Consolas" w:eastAsia="Consolas"/>
+                <w:color w:val="008080"/>
+                <w:sz w:val="15"/>
+                <w:szCs w:val="15"/>
+              </w:rPr>
+              <w:t>&lt;/</w:t>
+            </w:r>
+            <w:r>
+              <w:rPr>
+                <w:rFonts w:hint="eastAsia" w:ascii="Consolas" w:hAnsi="Consolas" w:eastAsia="Consolas"/>
+                <w:color w:val="3F7F7F"/>
+                <w:sz w:val="15"/>
+                <w:szCs w:val="15"/>
+              </w:rPr>
+              <w:t>div</w:t>
+            </w:r>
+            <w:r>
+              <w:rPr>
+                <w:rFonts w:hint="eastAsia" w:ascii="Consolas" w:hAnsi="Consolas" w:eastAsia="Consolas"/>
+                <w:color w:val="008080"/>
+                <w:sz w:val="15"/>
+                <w:szCs w:val="15"/>
+              </w:rPr>
+              <w:t>&gt;</w:t>
+            </w:r>
+          </w:p>
+          <w:p>
+            <w:pPr>
+              <w:spacing w:beforeLines="0" w:afterLines="0"/>
+              <w:jc w:val="left"/>
+              <w:rPr>
+                <w:rFonts w:hint="eastAsia" w:ascii="Consolas" w:hAnsi="Consolas" w:eastAsia="Consolas"/>
+                <w:sz w:val="15"/>
+                <w:szCs w:val="15"/>
+              </w:rPr>
+            </w:pPr>
+            <w:r>
+              <w:rPr>
+                <w:rFonts w:hint="eastAsia" w:ascii="Consolas" w:hAnsi="Consolas" w:eastAsia="Consolas"/>
+                <w:color w:val="000000"/>
+                <w:sz w:val="15"/>
+                <w:szCs w:val="15"/>
+              </w:rPr>
+              <w:t xml:space="preserve">                                </w:t>
+            </w:r>
+            <w:r>
+              <w:rPr>
+                <w:rFonts w:hint="eastAsia" w:ascii="Consolas" w:hAnsi="Consolas" w:eastAsia="Consolas"/>
+                <w:color w:val="008080"/>
+                <w:sz w:val="15"/>
+                <w:szCs w:val="15"/>
+              </w:rPr>
+              <w:t>&lt;/</w:t>
+            </w:r>
+            <w:r>
+              <w:rPr>
+                <w:rFonts w:hint="eastAsia" w:ascii="Consolas" w:hAnsi="Consolas" w:eastAsia="Consolas"/>
+                <w:color w:val="3F7F7F"/>
+                <w:sz w:val="15"/>
+                <w:szCs w:val="15"/>
+              </w:rPr>
+              <w:t>div</w:t>
+            </w:r>
+            <w:r>
+              <w:rPr>
+                <w:rFonts w:hint="eastAsia" w:ascii="Consolas" w:hAnsi="Consolas" w:eastAsia="Consolas"/>
+                <w:color w:val="008080"/>
+                <w:sz w:val="15"/>
+                <w:szCs w:val="15"/>
+              </w:rPr>
+              <w:t>&gt;</w:t>
+            </w:r>
+          </w:p>
+          <w:p>
+            <w:pPr>
+              <w:rPr>
+                <w:rFonts w:hint="eastAsia"/>
+                <w:sz w:val="15"/>
+                <w:szCs w:val="15"/>
+                <w:vertAlign w:val="baseline"/>
+                <w:lang w:val="en-US" w:eastAsia="zh-CN"/>
+              </w:rPr>
+            </w:pPr>
+            <w:r>
+              <w:rPr>
+                <w:rFonts w:hint="eastAsia" w:ascii="Consolas" w:hAnsi="Consolas" w:eastAsia="Consolas"/>
+                <w:color w:val="000000"/>
+                <w:sz w:val="15"/>
+                <w:szCs w:val="15"/>
+              </w:rPr>
+              <w:t xml:space="preserve">                            </w:t>
+            </w:r>
+            <w:r>
+              <w:rPr>
+                <w:rFonts w:hint="eastAsia" w:ascii="Consolas" w:hAnsi="Consolas" w:eastAsia="Consolas"/>
+                <w:color w:val="008080"/>
+                <w:sz w:val="15"/>
+                <w:szCs w:val="15"/>
+              </w:rPr>
+              <w:t>&lt;/</w:t>
+            </w:r>
+            <w:r>
+              <w:rPr>
+                <w:rFonts w:hint="eastAsia" w:ascii="Consolas" w:hAnsi="Consolas" w:eastAsia="Consolas"/>
+                <w:color w:val="3F7F7F"/>
+                <w:sz w:val="15"/>
+                <w:szCs w:val="15"/>
+                <w:highlight w:val="lightGray"/>
+              </w:rPr>
+              <w:t>div</w:t>
+            </w:r>
+            <w:r>
+              <w:rPr>
+                <w:rFonts w:hint="eastAsia" w:ascii="Consolas" w:hAnsi="Consolas" w:eastAsia="Consolas"/>
+                <w:color w:val="008080"/>
+                <w:sz w:val="15"/>
+                <w:szCs w:val="15"/>
+              </w:rPr>
+              <w:t>&gt;</w:t>
+            </w:r>
+          </w:p>
+        </w:tc>
+      </w:tr>
+    </w:tbl>
+    <w:p>
+      <w:pPr>
+        <w:rPr>
+          <w:rFonts w:hint="eastAsia"/>
+          <w:lang w:val="en-US" w:eastAsia="zh-CN"/>
+        </w:rPr>
+      </w:pPr>
+    </w:p>
+    <w:p>
+      <w:pPr>
+        <w:rPr>
+          <w:rFonts w:hint="eastAsia"/>
+          <w:lang w:val="en-US" w:eastAsia="zh-CN"/>
+        </w:rPr>
+      </w:pPr>
     </w:p>
     <w:p>
       <w:pPr>
@@ -22544,7 +25358,7 @@
   <w:docDefaults>
     <w:rPrDefault>
       <w:rPr>
-        <w:rFonts w:asciiTheme="minorHAnsi" w:hAnsiTheme="minorHAnsi" w:eastAsiaTheme="minorEastAsia" w:cstheme="minorBidi"/>
+        <w:rFonts w:ascii="Times New Roman" w:hAnsi="Times New Roman" w:eastAsia="宋体" w:cs="Times New Roman"/>
       </w:rPr>
     </w:rPrDefault>
   </w:docDefaults>
@@ -22894,7 +25708,7 @@
     <w:qFormat/>
     <w:uiPriority w:val="0"/>
   </w:style>
-  <w:style w:type="table" w:default="1" w:styleId="9">
+  <w:style w:type="table" w:default="1" w:styleId="12">
     <w:name w:val="Normal Table"/>
     <w:semiHidden/>
     <w:qFormat/>
@@ -22921,7 +25735,7 @@
   </w:style>
   <w:style w:type="paragraph" w:customStyle="1" w:styleId="7">
     <w:name w:val="正常"/>
-    <w:link w:val="12"/>
+    <w:link w:val="15"/>
     <w:qFormat/>
     <w:uiPriority w:val="0"/>
     <w:pPr>
@@ -22938,9 +25752,36 @@
       <w:lang w:val="en-US" w:eastAsia="zh-CN" w:bidi="ar-SA"/>
     </w:rPr>
   </w:style>
-  <w:style w:type="table" w:styleId="10">
+  <w:style w:type="character" w:styleId="9">
+    <w:name w:val="Strong"/>
+    <w:basedOn w:val="8"/>
+    <w:qFormat/>
+    <w:uiPriority w:val="0"/>
+    <w:rPr>
+      <w:b/>
+    </w:rPr>
+  </w:style>
+  <w:style w:type="character" w:styleId="10">
+    <w:name w:val="Hyperlink"/>
+    <w:basedOn w:val="8"/>
+    <w:uiPriority w:val="0"/>
+    <w:rPr>
+      <w:color w:val="0000FF"/>
+      <w:u w:val="single"/>
+    </w:rPr>
+  </w:style>
+  <w:style w:type="character" w:styleId="11">
+    <w:name w:val="HTML Code"/>
+    <w:basedOn w:val="8"/>
+    <w:uiPriority w:val="0"/>
+    <w:rPr>
+      <w:rFonts w:ascii="Courier New" w:hAnsi="Courier New"/>
+      <w:sz w:val="20"/>
+    </w:rPr>
+  </w:style>
+  <w:style w:type="table" w:styleId="13">
     <w:name w:val="Table Grid"/>
-    <w:basedOn w:val="9"/>
+    <w:basedOn w:val="12"/>
     <w:qFormat/>
     <w:uiPriority w:val="0"/>
     <w:pPr>
@@ -22962,7 +25803,7 @@
       <w:textDirection w:val="lrTb"/>
     </w:tcPr>
   </w:style>
-  <w:style w:type="paragraph" w:customStyle="1" w:styleId="11">
+  <w:style w:type="paragraph" w:customStyle="1" w:styleId="14">
     <w:name w:val="样式1"/>
     <w:basedOn w:val="1"/>
     <w:next w:val="5"/>
@@ -22972,9 +25813,10 @@
       <w:rFonts w:asciiTheme="minorAscii" w:hAnsiTheme="minorAscii"/>
     </w:rPr>
   </w:style>
-  <w:style w:type="character" w:customStyle="1" w:styleId="12">
+  <w:style w:type="character" w:customStyle="1" w:styleId="15">
     <w:name w:val="正常 Char"/>
     <w:link w:val="7"/>
+    <w:qFormat/>
     <w:uiPriority w:val="0"/>
     <w:rPr>
       <w:rFonts w:ascii="Book Antiqua" w:hAnsi="Book Antiqua" w:eastAsia="宋体" w:cs="Times New Roman"/>

--- a/90 kendoui相关/Kendoui使用.docx
+++ b/90 kendoui相关/Kendoui使用.docx
@@ -93,12 +93,6 @@
             <w:insideV w:val="single" w:color="auto" w:sz="4" w:space="0"/>
           </w:tblBorders>
           <w:tblLayout w:type="fixed"/>
-          <w:tblCellMar>
-            <w:top w:w="0" w:type="dxa"/>
-            <w:left w:w="108" w:type="dxa"/>
-            <w:bottom w:w="0" w:type="dxa"/>
-            <w:right w:w="108" w:type="dxa"/>
-          </w:tblCellMar>
         </w:tblPrEx>
         <w:tc>
           <w:tcPr>
@@ -22506,6 +22500,23 @@
       <w:pPr>
         <w:rPr>
           <w:rFonts w:hint="eastAsia"/>
+          <w:lang w:val="en-US" w:eastAsia="zh-CN"/>
+        </w:rPr>
+      </w:pPr>
+      <w:r>
+        <w:rPr>
+          <w:rFonts w:hint="eastAsia"/>
+          <w:lang w:val="en-US" w:eastAsia="zh-CN"/>
+        </w:rPr>
+        <w:t>参考https://www.kancloud.cn/wangfupeng/wangeditor2/113969上面的文档</w:t>
+      </w:r>
+      <w:bookmarkStart w:id="0" w:name="_GoBack"/>
+      <w:bookmarkEnd w:id="0"/>
+    </w:p>
+    <w:p>
+      <w:pPr>
+        <w:rPr>
+          <w:rFonts w:hint="eastAsia"/>
         </w:rPr>
       </w:pPr>
       <w:r>
@@ -23195,8 +23206,6 @@
         </w:rPr>
         <w:t>注：在页面顶部加入</w:t>
       </w:r>
-      <w:bookmarkStart w:id="0" w:name="_GoBack"/>
-      <w:bookmarkEnd w:id="0"/>
     </w:p>
     <w:p>
       <w:pPr>
@@ -23279,10 +23288,6 @@
             <w:insideV w:val="single" w:color="auto" w:sz="4" w:space="0"/>
           </w:tblBorders>
           <w:tblLayout w:type="fixed"/>
-          <w:tblCellMar>
-            <w:left w:w="108" w:type="dxa"/>
-            <w:right w:w="108" w:type="dxa"/>
-          </w:tblCellMar>
         </w:tblPrEx>
         <w:tc>
           <w:tcPr>
